--- a/public/materials/funding/2020-ari-sfy21/SFY21ARINOFOQuestions.docx
+++ b/public/materials/funding/2020-ari-sfy21/SFY21ARINOFOQuestions.docx
@@ -11,17 +11,22 @@
           <w:szCs w:val="24"/>
         </w:rPr>
       </w:pPr>
-      <w:r>
-        <w:rPr>
-          <w:rFonts w:ascii="Times New Roman" w:hAnsi="Times New Roman" w:cs="Times New Roman"/>
-          <w:sz w:val="24"/>
-          <w:szCs w:val="24"/>
-        </w:rPr>
-        <w:t>Adult Redeploy Illinois Program Implementation Grants (ARI)</w:t>
-      </w:r>
-    </w:p>
-    <w:p>
-      <w:pPr>
+      <w:bookmarkStart w:id="0" w:name="_GoBack"/>
+      <w:bookmarkEnd w:id="0"/>
+      <w:r>
+        <w:rPr>
+          <w:rFonts w:ascii="Times New Roman" w:hAnsi="Times New Roman" w:cs="Times New Roman"/>
+          <w:sz w:val="24"/>
+          <w:szCs w:val="24"/>
+        </w:rPr>
+        <w:t>ARI SFY21 Notice of Funding Opportunity</w:t>
+      </w:r>
+    </w:p>
+    <w:p>
+      <w:pPr>
+        <w:pBdr>
+          <w:bottom w:val="single" w:sz="12" w:space="1" w:color="auto"/>
+        </w:pBdr>
         <w:jc w:val="center"/>
         <w:rPr>
           <w:rFonts w:ascii="Times New Roman" w:hAnsi="Times New Roman" w:cs="Times New Roman"/>
@@ -29,111 +34,80 @@
           <w:szCs w:val="24"/>
         </w:rPr>
       </w:pPr>
-    </w:p>
-    <w:p>
-      <w:pPr>
-        <w:jc w:val="center"/>
-        <w:rPr>
-          <w:rFonts w:ascii="Times New Roman" w:hAnsi="Times New Roman" w:cs="Times New Roman"/>
-          <w:sz w:val="24"/>
-          <w:szCs w:val="24"/>
-        </w:rPr>
-      </w:pPr>
-      <w:r>
-        <w:rPr>
-          <w:rFonts w:ascii="Times New Roman" w:hAnsi="Times New Roman" w:cs="Times New Roman"/>
-          <w:sz w:val="24"/>
-          <w:szCs w:val="24"/>
-        </w:rPr>
-        <w:t>Responses to Applicant Questions</w:t>
-      </w:r>
-    </w:p>
-    <w:p>
-      <w:pPr>
-        <w:rPr>
-          <w:rFonts w:ascii="Times New Roman" w:hAnsi="Times New Roman" w:cs="Times New Roman"/>
-          <w:sz w:val="24"/>
-          <w:szCs w:val="24"/>
-        </w:rPr>
-      </w:pPr>
-    </w:p>
-    <w:p>
-      <w:pPr>
-        <w:pStyle w:val="ListParagraph"/>
-        <w:numPr>
-          <w:ilvl w:val="0"/>
-          <w:numId w:val="1"/>
-        </w:numPr>
-        <w:rPr>
-          <w:rFonts w:ascii="Times New Roman" w:hAnsi="Times New Roman" w:cs="Times New Roman"/>
-          <w:b/>
-          <w:sz w:val="24"/>
-          <w:szCs w:val="24"/>
-        </w:rPr>
-      </w:pPr>
-      <w:r>
-        <w:rPr>
-          <w:rFonts w:ascii="Times New Roman" w:hAnsi="Times New Roman" w:cs="Times New Roman"/>
-          <w:b/>
-          <w:sz w:val="24"/>
-          <w:szCs w:val="24"/>
-        </w:rPr>
-        <w:t>Q:</w:t>
-      </w:r>
-      <w:r>
-        <w:rPr>
-          <w:rFonts w:ascii="Times New Roman" w:hAnsi="Times New Roman" w:cs="Times New Roman"/>
-          <w:b/>
-          <w:sz w:val="24"/>
-          <w:szCs w:val="24"/>
-        </w:rPr>
-        <w:tab/>
-      </w:r>
-      <w:r>
-        <w:rPr>
-          <w:rFonts w:ascii="Times New Roman" w:hAnsi="Times New Roman" w:cs="Times New Roman"/>
-          <w:b/>
-          <w:sz w:val="24"/>
-          <w:szCs w:val="24"/>
-        </w:rPr>
+      <w:r>
+        <w:rPr>
+          <w:rFonts w:ascii="Times New Roman" w:hAnsi="Times New Roman" w:cs="Times New Roman"/>
+          <w:sz w:val="24"/>
+          <w:szCs w:val="24"/>
+        </w:rPr>
+        <w:t>Questions &amp; Answers</w:t>
+      </w:r>
+    </w:p>
+    <w:p>
+      <w:pPr>
+        <w:rPr>
+          <w:rFonts w:ascii="Times New Roman" w:hAnsi="Times New Roman" w:cs="Times New Roman"/>
+          <w:sz w:val="24"/>
+          <w:szCs w:val="24"/>
+          <w:u w:val="single"/>
+        </w:rPr>
+      </w:pPr>
+    </w:p>
+    <w:p>
+      <w:pPr>
+        <w:rPr>
+          <w:rFonts w:ascii="Times New Roman" w:hAnsi="Times New Roman" w:cs="Times New Roman"/>
+          <w:sz w:val="24"/>
+          <w:szCs w:val="24"/>
+        </w:rPr>
+      </w:pPr>
+      <w:r>
+        <w:rPr>
+          <w:rFonts w:ascii="Times New Roman" w:hAnsi="Times New Roman" w:cs="Times New Roman"/>
+          <w:sz w:val="24"/>
+          <w:szCs w:val="24"/>
+          <w:u w:val="single"/>
+        </w:rPr>
+        <w:t>Round 1</w:t>
+      </w:r>
+      <w:r>
+        <w:rPr>
+          <w:rFonts w:ascii="Times New Roman" w:hAnsi="Times New Roman" w:cs="Times New Roman"/>
+          <w:sz w:val="24"/>
+          <w:szCs w:val="24"/>
+        </w:rPr>
+        <w:t>:</w:t>
+      </w:r>
+    </w:p>
+    <w:p>
+      <w:pPr>
+        <w:rPr>
+          <w:rFonts w:ascii="Times New Roman" w:hAnsi="Times New Roman" w:cs="Times New Roman"/>
+          <w:sz w:val="24"/>
+          <w:szCs w:val="24"/>
+        </w:rPr>
+      </w:pPr>
+    </w:p>
+    <w:p>
+      <w:r>
+        <w:t>3/3/2020</w:t>
+      </w:r>
+    </w:p>
+    <w:p>
+      <w:r>
         <w:t>I was wondering if there was a place that listed any offenses that are prohibited from entering the ARI program. I know that it is open to any probation-eligible offender, but does that include EVERY client that gets probation? For example, if someone gets TASC on a Class X or 1, would they still be eligible? Are the “usual” offenses such as Aggravated Arson, Kidnapping, etc. also excluded?</w:t>
       </w:r>
     </w:p>
-    <w:p>
-      <w:pPr>
-        <w:rPr>
-          <w:rFonts w:ascii="Times New Roman" w:hAnsi="Times New Roman" w:cs="Times New Roman"/>
-          <w:sz w:val="24"/>
-          <w:szCs w:val="24"/>
-        </w:rPr>
-      </w:pPr>
-    </w:p>
+    <w:p/>
     <w:p>
       <w:pPr>
         <w:pStyle w:val="CommentText"/>
-        <w:ind w:left="1080"/>
-        <w:rPr>
-          <w:rFonts w:ascii="Times New Roman" w:hAnsi="Times New Roman" w:cs="Times New Roman"/>
-          <w:sz w:val="24"/>
-          <w:szCs w:val="24"/>
-        </w:rPr>
-      </w:pPr>
-      <w:r>
-        <w:rPr>
-          <w:rFonts w:ascii="Times New Roman" w:hAnsi="Times New Roman" w:cs="Times New Roman"/>
-          <w:sz w:val="24"/>
-          <w:szCs w:val="24"/>
-        </w:rPr>
-        <w:t>A:</w:t>
-      </w:r>
-      <w:r>
-        <w:rPr>
-          <w:rFonts w:ascii="Times New Roman" w:hAnsi="Times New Roman" w:cs="Times New Roman"/>
-          <w:sz w:val="24"/>
-          <w:szCs w:val="24"/>
-        </w:rPr>
-        <w:tab/>
-      </w:r>
+        <w:rPr>
+          <w:rFonts w:ascii="Times New Roman" w:hAnsi="Times New Roman" w:cs="Times New Roman"/>
+          <w:sz w:val="24"/>
+          <w:szCs w:val="24"/>
+        </w:rPr>
+      </w:pPr>
       <w:r>
         <w:rPr>
           <w:rFonts w:ascii="Times New Roman" w:hAnsi="Times New Roman" w:cs="Times New Roman"/>
@@ -158,7 +132,7 @@
         </w:rPr>
         <w:t xml:space="preserve">the </w:t>
       </w:r>
-      <w:hyperlink r:id="rId5" w:history="1">
+      <w:hyperlink r:id="rId6" w:history="1">
         <w:r>
           <w:rPr>
             <w:rStyle w:val="Hyperlink"/>
@@ -185,7 +159,17 @@
           <w:szCs w:val="24"/>
           <w:shd w:val="clear" w:color="auto" w:fill="FFFFFF"/>
         </w:rPr>
-        <w:t>730 ILCS 190/1)</w:t>
+        <w:t>730 ILCS 190/1</w:t>
+      </w:r>
+      <w:r>
+        <w:rPr>
+          <w:rFonts w:ascii="Times New Roman" w:hAnsi="Times New Roman" w:cs="Times New Roman"/>
+          <w:color w:val="000000"/>
+          <w:sz w:val="24"/>
+          <w:szCs w:val="24"/>
+          <w:shd w:val="clear" w:color="auto" w:fill="FFFFFF"/>
+        </w:rPr>
+        <w:t>)</w:t>
       </w:r>
       <w:r>
         <w:rPr>
@@ -230,198 +214,38 @@
         </w:rPr>
       </w:pPr>
     </w:p>
-    <w:p>
-      <w:pPr>
-        <w:rPr>
-          <w:rFonts w:ascii="Times New Roman" w:hAnsi="Times New Roman" w:cs="Times New Roman"/>
-          <w:sz w:val="24"/>
-          <w:szCs w:val="24"/>
-        </w:rPr>
-      </w:pPr>
-    </w:p>
-    <w:p>
-      <w:pPr>
-        <w:pStyle w:val="ListParagraph"/>
-        <w:numPr>
-          <w:ilvl w:val="0"/>
-          <w:numId w:val="1"/>
-        </w:numPr>
-        <w:rPr>
-          <w:rFonts w:ascii="Times New Roman" w:hAnsi="Times New Roman" w:cs="Times New Roman"/>
-          <w:b/>
-          <w:sz w:val="24"/>
-          <w:szCs w:val="24"/>
-        </w:rPr>
-      </w:pPr>
-      <w:r>
-        <w:rPr>
-          <w:rFonts w:ascii="Times New Roman" w:hAnsi="Times New Roman" w:cs="Times New Roman"/>
-          <w:b/>
-          <w:sz w:val="24"/>
-          <w:szCs w:val="24"/>
-        </w:rPr>
-        <w:t>Q:</w:t>
-      </w:r>
-      <w:r>
-        <w:rPr>
-          <w:rFonts w:ascii="Times New Roman" w:hAnsi="Times New Roman" w:cs="Times New Roman"/>
-          <w:b/>
-          <w:sz w:val="24"/>
-          <w:szCs w:val="24"/>
-        </w:rPr>
-        <w:tab/>
-      </w:r>
-      <w:r>
-        <w:rPr>
-          <w:rFonts w:ascii="Times New Roman" w:hAnsi="Times New Roman" w:cs="Times New Roman"/>
-          <w:b/>
-          <w:sz w:val="24"/>
-          <w:szCs w:val="24"/>
-        </w:rPr>
-        <w:t xml:space="preserve">I just completed the notice of intent to apply for this next year.  One question I have after viewing the recorded video is </w:t>
-      </w:r>
-      <w:proofErr w:type="gramStart"/>
-      <w:r>
-        <w:rPr>
-          <w:rFonts w:ascii="Times New Roman" w:hAnsi="Times New Roman" w:cs="Times New Roman"/>
-          <w:b/>
-          <w:sz w:val="24"/>
-          <w:szCs w:val="24"/>
-        </w:rPr>
-        <w:t>are</w:t>
-      </w:r>
-      <w:proofErr w:type="gramEnd"/>
-      <w:r>
-        <w:rPr>
-          <w:rFonts w:ascii="Times New Roman" w:hAnsi="Times New Roman" w:cs="Times New Roman"/>
-          <w:b/>
-          <w:sz w:val="24"/>
-          <w:szCs w:val="24"/>
-        </w:rPr>
-        <w:t xml:space="preserve"> we expected to stay within our previous years funding award? Or are we allowed to request additional funds?</w:t>
-      </w:r>
-    </w:p>
-    <w:p>
-      <w:pPr>
-        <w:rPr>
-          <w:rFonts w:ascii="Times New Roman" w:hAnsi="Times New Roman" w:cs="Times New Roman"/>
-          <w:sz w:val="24"/>
-          <w:szCs w:val="24"/>
-        </w:rPr>
-      </w:pPr>
-    </w:p>
-    <w:p>
-      <w:pPr>
-        <w:ind w:left="1080"/>
-        <w:rPr>
-          <w:rFonts w:ascii="Times New Roman" w:hAnsi="Times New Roman" w:cs="Times New Roman"/>
-          <w:b/>
-          <w:sz w:val="24"/>
-          <w:szCs w:val="24"/>
-        </w:rPr>
-      </w:pPr>
-      <w:r>
-        <w:rPr>
-          <w:rFonts w:ascii="Times New Roman" w:hAnsi="Times New Roman" w:cs="Times New Roman"/>
-          <w:b/>
-          <w:sz w:val="24"/>
-          <w:szCs w:val="24"/>
-        </w:rPr>
-        <w:t>Q:</w:t>
-      </w:r>
-      <w:r>
-        <w:rPr>
-          <w:rFonts w:ascii="Times New Roman" w:hAnsi="Times New Roman" w:cs="Times New Roman"/>
-          <w:b/>
-          <w:sz w:val="24"/>
-          <w:szCs w:val="24"/>
-        </w:rPr>
-        <w:tab/>
-      </w:r>
-      <w:r>
-        <w:rPr>
-          <w:rFonts w:ascii="Times New Roman" w:hAnsi="Times New Roman" w:cs="Times New Roman"/>
-          <w:b/>
-          <w:sz w:val="24"/>
-          <w:szCs w:val="24"/>
-        </w:rPr>
-        <w:t xml:space="preserve">We will be </w:t>
-      </w:r>
-      <w:proofErr w:type="gramStart"/>
-      <w:r>
-        <w:rPr>
-          <w:rFonts w:ascii="Times New Roman" w:hAnsi="Times New Roman" w:cs="Times New Roman"/>
-          <w:b/>
-          <w:sz w:val="24"/>
-          <w:szCs w:val="24"/>
-        </w:rPr>
-        <w:t>submitting an application</w:t>
-      </w:r>
-      <w:proofErr w:type="gramEnd"/>
-      <w:r>
-        <w:rPr>
-          <w:rFonts w:ascii="Times New Roman" w:hAnsi="Times New Roman" w:cs="Times New Roman"/>
-          <w:b/>
-          <w:sz w:val="24"/>
-          <w:szCs w:val="24"/>
-        </w:rPr>
-        <w:t xml:space="preserve"> for renewal. I was wondering if there are restrictions on what to request for the budget total? I was not certain if we were limited to at-level funding from SFY20 or if any amount could be requested </w:t>
-      </w:r>
-      <w:proofErr w:type="gramStart"/>
-      <w:r>
-        <w:rPr>
-          <w:rFonts w:ascii="Times New Roman" w:hAnsi="Times New Roman" w:cs="Times New Roman"/>
-          <w:b/>
-          <w:sz w:val="24"/>
-          <w:szCs w:val="24"/>
-        </w:rPr>
-        <w:t>as long as</w:t>
-      </w:r>
-      <w:proofErr w:type="gramEnd"/>
-      <w:r>
-        <w:rPr>
-          <w:rFonts w:ascii="Times New Roman" w:hAnsi="Times New Roman" w:cs="Times New Roman"/>
-          <w:b/>
-          <w:sz w:val="24"/>
-          <w:szCs w:val="24"/>
-        </w:rPr>
-        <w:t xml:space="preserve"> it is cost-effective.</w:t>
-      </w:r>
-    </w:p>
-    <w:p>
-      <w:pPr>
-        <w:rPr>
-          <w:rFonts w:ascii="Times New Roman" w:hAnsi="Times New Roman" w:cs="Times New Roman"/>
-          <w:sz w:val="24"/>
-          <w:szCs w:val="24"/>
-        </w:rPr>
-      </w:pPr>
-    </w:p>
-    <w:p>
-      <w:pPr>
-        <w:ind w:left="1080"/>
-        <w:rPr>
-          <w:rFonts w:ascii="Times New Roman" w:hAnsi="Times New Roman" w:cs="Times New Roman"/>
-          <w:sz w:val="24"/>
-          <w:szCs w:val="24"/>
-        </w:rPr>
-      </w:pPr>
-      <w:r>
-        <w:rPr>
-          <w:rFonts w:ascii="Times New Roman" w:hAnsi="Times New Roman" w:cs="Times New Roman"/>
-          <w:sz w:val="24"/>
-          <w:szCs w:val="24"/>
-        </w:rPr>
-        <w:t>A:</w:t>
-      </w:r>
-      <w:r>
-        <w:rPr>
-          <w:rFonts w:ascii="Times New Roman" w:hAnsi="Times New Roman" w:cs="Times New Roman"/>
-          <w:sz w:val="24"/>
-          <w:szCs w:val="24"/>
-        </w:rPr>
-        <w:tab/>
-      </w:r>
+    <w:p/>
+    <w:p>
+      <w:r>
+        <w:t>3/5/2020</w:t>
+      </w:r>
+    </w:p>
+    <w:p>
+      <w:r>
+        <w:t>I just completed the notice of intent to apply for this next year.  One question I have after viewing the recorded video is are we expected to stay within our previous years funding award ? Or are we allowed to request additional funds ?</w:t>
+      </w:r>
+    </w:p>
+    <w:p/>
+    <w:p>
+      <w:r>
+        <w:t>3/9/2020</w:t>
+      </w:r>
+    </w:p>
+    <w:p>
+      <w:r>
+        <w:t>We will be submitting an application for renewal. I was wondering if there are restrictions on what to request for the budget total? I was not certain if we were limited to at-level funding from SFY20 or if any amount could be requested as long as it is cost-effective.</w:t>
+      </w:r>
+    </w:p>
+    <w:p>
+      <w:pPr>
+        <w:rPr>
+          <w:rFonts w:ascii="Times New Roman" w:hAnsi="Times New Roman" w:cs="Times New Roman"/>
+          <w:sz w:val="24"/>
+          <w:szCs w:val="24"/>
+        </w:rPr>
+      </w:pPr>
+    </w:p>
+    <w:p>
       <w:r>
         <w:rPr>
           <w:rFonts w:ascii="Times New Roman" w:hAnsi="Times New Roman" w:cs="Times New Roman"/>
@@ -639,89 +463,30 @@
         <w:t>.</w:t>
       </w:r>
     </w:p>
-    <w:p>
-      <w:pPr>
-        <w:rPr>
-          <w:rFonts w:ascii="Times New Roman" w:hAnsi="Times New Roman" w:cs="Times New Roman"/>
-          <w:sz w:val="24"/>
-          <w:szCs w:val="24"/>
-        </w:rPr>
-      </w:pPr>
-    </w:p>
-    <w:p>
-      <w:pPr>
-        <w:rPr>
-          <w:rFonts w:ascii="Times New Roman" w:hAnsi="Times New Roman" w:cs="Times New Roman"/>
-          <w:sz w:val="24"/>
-          <w:szCs w:val="24"/>
-        </w:rPr>
-      </w:pPr>
+    <w:p/>
+    <w:p/>
+    <w:p>
+      <w:r>
+        <w:lastRenderedPageBreak/>
+        <w:t>3/7/2020</w:t>
+      </w:r>
     </w:p>
     <w:p>
       <w:pPr>
         <w:pStyle w:val="PlainText"/>
-        <w:numPr>
-          <w:ilvl w:val="0"/>
-          <w:numId w:val="1"/>
-        </w:numPr>
-        <w:rPr>
-          <w:rFonts w:ascii="Times New Roman" w:hAnsi="Times New Roman" w:cs="Times New Roman"/>
-          <w:b/>
-          <w:sz w:val="24"/>
-          <w:szCs w:val="24"/>
-        </w:rPr>
-      </w:pPr>
-      <w:r>
-        <w:rPr>
-          <w:rFonts w:ascii="Times New Roman" w:hAnsi="Times New Roman" w:cs="Times New Roman"/>
-          <w:b/>
-          <w:sz w:val="24"/>
-          <w:szCs w:val="24"/>
-        </w:rPr>
-        <w:t>Q:</w:t>
-      </w:r>
-      <w:r>
-        <w:rPr>
-          <w:rFonts w:ascii="Times New Roman" w:hAnsi="Times New Roman" w:cs="Times New Roman"/>
-          <w:b/>
-          <w:sz w:val="24"/>
-          <w:szCs w:val="24"/>
-        </w:rPr>
-        <w:tab/>
-      </w:r>
-      <w:r>
-        <w:rPr>
-          <w:rFonts w:ascii="Times New Roman" w:hAnsi="Times New Roman" w:cs="Times New Roman"/>
-          <w:b/>
-          <w:sz w:val="24"/>
-          <w:szCs w:val="24"/>
-        </w:rPr>
+      </w:pPr>
+      <w:r>
         <w:t xml:space="preserve">I am beginning to write the 2021 Implementation grant. I see it more like the federal grant template than prior grant cycles. There is a page length on the #1. Summary of Program, but I do not see a page length on any other section. Is there no specific page length? Is the[re] a total page length maximum?  Must it be formatted in a specific font or margin? </w:t>
       </w:r>
     </w:p>
     <w:p>
       <w:pPr>
         <w:pStyle w:val="PlainText"/>
-        <w:ind w:left="1080"/>
-        <w:rPr>
-          <w:rFonts w:ascii="Times New Roman" w:hAnsi="Times New Roman" w:cs="Times New Roman"/>
-          <w:sz w:val="24"/>
-          <w:szCs w:val="24"/>
-        </w:rPr>
-      </w:pPr>
-    </w:p>
-    <w:p>
-      <w:pPr>
-        <w:pStyle w:val="PlainText"/>
-        <w:numPr>
-          <w:ilvl w:val="0"/>
-          <w:numId w:val="4"/>
-        </w:numPr>
-        <w:rPr>
-          <w:rFonts w:ascii="Times New Roman" w:hAnsi="Times New Roman" w:cs="Times New Roman"/>
-          <w:sz w:val="24"/>
-          <w:szCs w:val="24"/>
-        </w:rPr>
+      </w:pPr>
+    </w:p>
+    <w:p>
+      <w:pPr>
+        <w:pStyle w:val="CommentText"/>
       </w:pPr>
       <w:r>
         <w:rPr>
@@ -747,7 +512,7 @@
         </w:rPr>
         <w:t xml:space="preserve"> of the </w:t>
       </w:r>
-      <w:hyperlink r:id="rId6" w:history="1">
+      <w:hyperlink r:id="rId7" w:history="1">
         <w:r>
           <w:rPr>
             <w:rStyle w:val="Hyperlink"/>
@@ -861,7 +626,10 @@
           <w:sz w:val="24"/>
           <w:szCs w:val="24"/>
         </w:rPr>
-        <w:t xml:space="preserve">, and other required documents are not included in the 20-page limit. </w:t>
+        <w:t>, and other required documents are not included in the 20-page limit.</w:t>
+      </w:r>
+      <w:r>
+        <w:t xml:space="preserve"> </w:t>
       </w:r>
     </w:p>
     <w:p>
@@ -876,16 +644,761 @@
     </w:p>
     <w:p>
       <w:pPr>
-        <w:rPr>
-          <w:rFonts w:ascii="Times New Roman" w:hAnsi="Times New Roman" w:cs="Times New Roman"/>
-          <w:sz w:val="24"/>
-          <w:szCs w:val="24"/>
-        </w:rPr>
-      </w:pPr>
+        <w:pStyle w:val="CommentText"/>
+        <w:rPr>
+          <w:rFonts w:ascii="Times New Roman" w:hAnsi="Times New Roman" w:cs="Times New Roman"/>
+          <w:sz w:val="24"/>
+          <w:szCs w:val="24"/>
+        </w:rPr>
+      </w:pPr>
+      <w:r>
+        <w:rPr>
+          <w:rFonts w:ascii="Times New Roman" w:hAnsi="Times New Roman" w:cs="Times New Roman"/>
+          <w:sz w:val="24"/>
+          <w:szCs w:val="24"/>
+          <w:u w:val="single"/>
+        </w:rPr>
+        <w:t>Round 2</w:t>
+      </w:r>
+      <w:r>
+        <w:rPr>
+          <w:rFonts w:ascii="Times New Roman" w:hAnsi="Times New Roman" w:cs="Times New Roman"/>
+          <w:sz w:val="24"/>
+          <w:szCs w:val="24"/>
+        </w:rPr>
+        <w:t>:</w:t>
+      </w:r>
+    </w:p>
+    <w:p>
+      <w:pPr>
+        <w:pStyle w:val="CommentText"/>
+        <w:rPr>
+          <w:rFonts w:ascii="Times New Roman" w:hAnsi="Times New Roman" w:cs="Times New Roman"/>
+          <w:sz w:val="24"/>
+          <w:szCs w:val="24"/>
+        </w:rPr>
+      </w:pPr>
+    </w:p>
+    <w:p>
+      <w:r>
+        <w:t>3/10/2020</w:t>
+      </w:r>
+    </w:p>
+    <w:p>
+      <w:r>
+        <w:t xml:space="preserve">We are hoping to clarify the cost-effectiveness cap. Last year (SF20), it was our understanding that the cost per person </w:t>
+      </w:r>
+      <w:r>
+        <w:rPr>
+          <w:u w:val="single"/>
+        </w:rPr>
+        <w:t>diverted</w:t>
+      </w:r>
+      <w:r>
+        <w:t xml:space="preserve"> had a cap of $15,000. This application year (SFY21), the application reads the cost-effectiveness cap will be based upon cost per person </w:t>
+      </w:r>
+      <w:r>
+        <w:rPr>
+          <w:u w:val="single"/>
+        </w:rPr>
+        <w:t>served</w:t>
+      </w:r>
+      <w:r>
+        <w:t>. This is a significant difference for our program and I wanted to ensure that it is in fact based upon cost per person served?</w:t>
+      </w:r>
+    </w:p>
+    <w:p/>
+    <w:p>
+      <w:pPr>
+        <w:rPr>
+          <w:rFonts w:ascii="Times New Roman" w:hAnsi="Times New Roman" w:cs="Times New Roman"/>
+          <w:sz w:val="24"/>
+          <w:szCs w:val="24"/>
+        </w:rPr>
+      </w:pPr>
+      <w:r>
+        <w:rPr>
+          <w:rFonts w:ascii="Times New Roman" w:hAnsi="Times New Roman" w:cs="Times New Roman"/>
+          <w:sz w:val="24"/>
+          <w:szCs w:val="24"/>
+        </w:rPr>
+        <w:t>Section #8</w:t>
+      </w:r>
+      <w:r>
+        <w:rPr>
+          <w:rFonts w:ascii="Times New Roman" w:hAnsi="Times New Roman" w:cs="Times New Roman"/>
+          <w:sz w:val="24"/>
+          <w:szCs w:val="24"/>
+        </w:rPr>
+        <w:t xml:space="preserve"> in the Program Narrative </w:t>
+      </w:r>
+      <w:r>
+        <w:rPr>
+          <w:rFonts w:ascii="Times New Roman" w:hAnsi="Times New Roman" w:cs="Times New Roman"/>
+          <w:sz w:val="24"/>
+          <w:szCs w:val="24"/>
+        </w:rPr>
+        <w:t>requires a</w:t>
+      </w:r>
+      <w:r>
+        <w:rPr>
+          <w:rFonts w:ascii="Times New Roman" w:hAnsi="Times New Roman" w:cs="Times New Roman"/>
+          <w:sz w:val="24"/>
+          <w:szCs w:val="24"/>
+        </w:rPr>
+        <w:t xml:space="preserve">pplicants </w:t>
+      </w:r>
+      <w:r>
+        <w:rPr>
+          <w:rFonts w:ascii="Times New Roman" w:hAnsi="Times New Roman" w:cs="Times New Roman"/>
+          <w:sz w:val="24"/>
+          <w:szCs w:val="24"/>
+        </w:rPr>
+        <w:t xml:space="preserve">to </w:t>
+      </w:r>
+      <w:r>
+        <w:rPr>
+          <w:rFonts w:ascii="Times New Roman" w:hAnsi="Times New Roman" w:cs="Times New Roman"/>
+          <w:sz w:val="24"/>
+          <w:szCs w:val="24"/>
+        </w:rPr>
+        <w:t xml:space="preserve">calculate cost-effectiveness based both on the number served and the number diverted (enrolled). As ARI transitions to the new </w:t>
+      </w:r>
+      <w:r>
+        <w:rPr>
+          <w:rFonts w:ascii="Times New Roman" w:hAnsi="Times New Roman" w:cs="Times New Roman"/>
+          <w:i/>
+          <w:sz w:val="24"/>
+          <w:szCs w:val="24"/>
+        </w:rPr>
+        <w:t>diverted</w:t>
+      </w:r>
+      <w:r>
+        <w:rPr>
+          <w:rFonts w:ascii="Times New Roman" w:hAnsi="Times New Roman" w:cs="Times New Roman"/>
+          <w:sz w:val="24"/>
+          <w:szCs w:val="24"/>
+        </w:rPr>
+        <w:t xml:space="preserve"> definition, </w:t>
+      </w:r>
+      <w:r>
+        <w:rPr>
+          <w:rFonts w:ascii="Times New Roman" w:hAnsi="Times New Roman" w:cs="Times New Roman"/>
+          <w:sz w:val="24"/>
+          <w:szCs w:val="24"/>
+        </w:rPr>
+        <w:t>we will review both numbers but apply the cost-effectiveness cap to the cost</w:t>
+      </w:r>
+      <w:r>
+        <w:rPr>
+          <w:rFonts w:ascii="Times New Roman" w:hAnsi="Times New Roman" w:cs="Times New Roman"/>
+          <w:sz w:val="24"/>
+          <w:szCs w:val="24"/>
+        </w:rPr>
+        <w:t xml:space="preserve"> per person </w:t>
+      </w:r>
+      <w:r>
+        <w:rPr>
+          <w:rFonts w:ascii="Times New Roman" w:hAnsi="Times New Roman" w:cs="Times New Roman"/>
+          <w:sz w:val="24"/>
+          <w:szCs w:val="24"/>
+          <w:u w:val="single"/>
+        </w:rPr>
+        <w:t>served</w:t>
+      </w:r>
+      <w:r>
+        <w:rPr>
+          <w:rFonts w:ascii="Times New Roman" w:hAnsi="Times New Roman" w:cs="Times New Roman"/>
+          <w:sz w:val="24"/>
+          <w:szCs w:val="24"/>
+        </w:rPr>
+        <w:t xml:space="preserve"> as it </w:t>
+      </w:r>
+      <w:r>
+        <w:rPr>
+          <w:rFonts w:ascii="Times New Roman" w:hAnsi="Times New Roman" w:cs="Times New Roman"/>
+          <w:sz w:val="24"/>
+          <w:szCs w:val="24"/>
+        </w:rPr>
+        <w:t>provides a more complete picture</w:t>
+      </w:r>
+      <w:r>
+        <w:rPr>
+          <w:rFonts w:ascii="Times New Roman" w:hAnsi="Times New Roman" w:cs="Times New Roman"/>
+          <w:sz w:val="24"/>
+          <w:szCs w:val="24"/>
+        </w:rPr>
+        <w:t xml:space="preserve"> of </w:t>
+      </w:r>
+      <w:r>
+        <w:rPr>
+          <w:rFonts w:ascii="Times New Roman" w:hAnsi="Times New Roman" w:cs="Times New Roman"/>
+          <w:sz w:val="24"/>
+          <w:szCs w:val="24"/>
+        </w:rPr>
+        <w:t>what it takes to operate a diversion program</w:t>
+      </w:r>
+      <w:r>
+        <w:rPr>
+          <w:rFonts w:ascii="Times New Roman" w:hAnsi="Times New Roman" w:cs="Times New Roman"/>
+          <w:sz w:val="24"/>
+          <w:szCs w:val="24"/>
+        </w:rPr>
+        <w:t>.</w:t>
+      </w:r>
+      <w:r>
+        <w:rPr>
+          <w:rFonts w:ascii="Times New Roman" w:hAnsi="Times New Roman" w:cs="Times New Roman"/>
+          <w:sz w:val="24"/>
+          <w:szCs w:val="24"/>
+        </w:rPr>
+        <w:t xml:space="preserve"> All information will be taken into account during the application review process.</w:t>
+      </w:r>
+    </w:p>
+    <w:p/>
+    <w:p/>
+    <w:p>
+      <w:r>
+        <w:t>3/11/2020</w:t>
+      </w:r>
+    </w:p>
+    <w:p>
+      <w:r>
+        <w:t>In the last two fiscal year applications, the reduction goal we’ve calculate based upon the numbers provided with the target population is less than what our program is able to achieve. In order to keep cost-effectiveness, we have historically increased that number. On the current application, should we only list the reduction goal that is figured from the equation provided? OR can we go ahead and bump that number up to a figure that better reflects what we believe we will be able to achieve?</w:t>
+      </w:r>
+    </w:p>
+    <w:p>
+      <w:pPr>
+        <w:rPr>
+          <w:rFonts w:ascii="Times New Roman" w:hAnsi="Times New Roman" w:cs="Times New Roman"/>
+          <w:sz w:val="24"/>
+          <w:szCs w:val="24"/>
+        </w:rPr>
+      </w:pPr>
+    </w:p>
+    <w:p>
+      <w:pPr>
+        <w:rPr>
+          <w:rFonts w:ascii="Times New Roman" w:hAnsi="Times New Roman" w:cs="Times New Roman"/>
+          <w:sz w:val="24"/>
+          <w:szCs w:val="24"/>
+        </w:rPr>
+      </w:pPr>
+      <w:r>
+        <w:rPr>
+          <w:rFonts w:ascii="Times New Roman" w:hAnsi="Times New Roman" w:cs="Times New Roman"/>
+          <w:sz w:val="24"/>
+          <w:szCs w:val="24"/>
+        </w:rPr>
+        <w:t>Applicants are required to c</w:t>
+      </w:r>
+      <w:r>
+        <w:rPr>
+          <w:rFonts w:ascii="Times New Roman" w:hAnsi="Times New Roman" w:cs="Times New Roman"/>
+          <w:sz w:val="24"/>
+          <w:szCs w:val="24"/>
+        </w:rPr>
+        <w:t xml:space="preserve">omplete the </w:t>
+      </w:r>
+      <w:r>
+        <w:rPr>
+          <w:rFonts w:ascii="Times New Roman" w:hAnsi="Times New Roman" w:cs="Times New Roman"/>
+          <w:sz w:val="24"/>
+          <w:szCs w:val="24"/>
+        </w:rPr>
+        <w:t xml:space="preserve">cost-effectiveness </w:t>
+      </w:r>
+      <w:r>
+        <w:rPr>
+          <w:rFonts w:ascii="Times New Roman" w:hAnsi="Times New Roman" w:cs="Times New Roman"/>
+          <w:sz w:val="24"/>
+          <w:szCs w:val="24"/>
+        </w:rPr>
+        <w:t>calculation</w:t>
+      </w:r>
+      <w:r>
+        <w:rPr>
+          <w:rFonts w:ascii="Times New Roman" w:hAnsi="Times New Roman" w:cs="Times New Roman"/>
+          <w:sz w:val="24"/>
+          <w:szCs w:val="24"/>
+        </w:rPr>
+        <w:t>s</w:t>
+      </w:r>
+      <w:r>
+        <w:rPr>
+          <w:rFonts w:ascii="Times New Roman" w:hAnsi="Times New Roman" w:cs="Times New Roman"/>
+          <w:sz w:val="24"/>
+          <w:szCs w:val="24"/>
+        </w:rPr>
+        <w:t xml:space="preserve"> as </w:t>
+      </w:r>
+      <w:r>
+        <w:rPr>
+          <w:rFonts w:ascii="Times New Roman" w:hAnsi="Times New Roman" w:cs="Times New Roman"/>
+          <w:sz w:val="24"/>
+          <w:szCs w:val="24"/>
+        </w:rPr>
+        <w:t>required</w:t>
+      </w:r>
+      <w:r>
+        <w:rPr>
+          <w:rFonts w:ascii="Times New Roman" w:hAnsi="Times New Roman" w:cs="Times New Roman"/>
+          <w:sz w:val="24"/>
+          <w:szCs w:val="24"/>
+        </w:rPr>
+        <w:t xml:space="preserve"> </w:t>
+      </w:r>
+      <w:r>
+        <w:rPr>
+          <w:rFonts w:ascii="Times New Roman" w:hAnsi="Times New Roman" w:cs="Times New Roman"/>
+          <w:sz w:val="24"/>
+          <w:szCs w:val="24"/>
+        </w:rPr>
+        <w:t>in Section #8 in the Program Narrative. You may include</w:t>
+      </w:r>
+      <w:r>
+        <w:rPr>
+          <w:rFonts w:ascii="Times New Roman" w:hAnsi="Times New Roman" w:cs="Times New Roman"/>
+          <w:sz w:val="24"/>
+          <w:szCs w:val="24"/>
+        </w:rPr>
+        <w:t xml:space="preserve"> additional information as to how you reach a more cost-effective number for the cost</w:t>
+      </w:r>
+      <w:r>
+        <w:rPr>
+          <w:rFonts w:ascii="Times New Roman" w:hAnsi="Times New Roman" w:cs="Times New Roman"/>
+          <w:sz w:val="24"/>
+          <w:szCs w:val="24"/>
+        </w:rPr>
+        <w:t xml:space="preserve"> per person </w:t>
+      </w:r>
+      <w:r>
+        <w:rPr>
+          <w:rFonts w:ascii="Times New Roman" w:hAnsi="Times New Roman" w:cs="Times New Roman"/>
+          <w:sz w:val="24"/>
+          <w:szCs w:val="24"/>
+        </w:rPr>
+        <w:t>diverted.</w:t>
+      </w:r>
+      <w:r>
+        <w:rPr>
+          <w:rFonts w:ascii="Times New Roman" w:hAnsi="Times New Roman" w:cs="Times New Roman"/>
+          <w:sz w:val="24"/>
+          <w:szCs w:val="24"/>
+        </w:rPr>
+        <w:t xml:space="preserve"> </w:t>
+      </w:r>
+      <w:r>
+        <w:rPr>
+          <w:rFonts w:ascii="Times New Roman" w:hAnsi="Times New Roman" w:cs="Times New Roman"/>
+          <w:sz w:val="24"/>
+          <w:szCs w:val="24"/>
+        </w:rPr>
+        <w:t>All information will be taken into account during the application review process.</w:t>
+      </w:r>
+    </w:p>
+    <w:p>
+      <w:pPr>
+        <w:rPr>
+          <w:rFonts w:ascii="Times New Roman" w:hAnsi="Times New Roman" w:cs="Times New Roman"/>
+          <w:sz w:val="24"/>
+          <w:szCs w:val="24"/>
+        </w:rPr>
+      </w:pPr>
+    </w:p>
+    <w:p>
+      <w:pPr>
+        <w:pStyle w:val="PlainText"/>
+      </w:pPr>
+    </w:p>
+    <w:p>
+      <w:pPr>
+        <w:pStyle w:val="PlainText"/>
+      </w:pPr>
+      <w:r>
+        <w:t>3/12/2020</w:t>
+      </w:r>
+    </w:p>
+    <w:p>
+      <w:pPr>
+        <w:pStyle w:val="PlainText"/>
+      </w:pPr>
+      <w:r>
+        <w:t>Are we supposed to complete the Implementation Grant Program Narrative on the actual form titled Program Narrative deleting the instructions for each heading using the NOFO as a guide for what we write for each section and filling in the tables provided or are we supposed to create our own Narrative  just using the titles??</w:t>
+      </w:r>
+    </w:p>
+    <w:p>
+      <w:pPr>
+        <w:pStyle w:val="PlainText"/>
+      </w:pPr>
+    </w:p>
+    <w:p>
+      <w:pPr>
+        <w:pStyle w:val="PlainText"/>
+      </w:pPr>
+      <w:r>
+        <w:rPr>
+          <w:rFonts w:ascii="Times New Roman" w:hAnsi="Times New Roman" w:cs="Times New Roman"/>
+          <w:sz w:val="24"/>
+          <w:szCs w:val="24"/>
+        </w:rPr>
+        <w:t xml:space="preserve">Please </w:t>
+      </w:r>
+      <w:r>
+        <w:rPr>
+          <w:rFonts w:ascii="Times New Roman" w:hAnsi="Times New Roman" w:cs="Times New Roman"/>
+          <w:sz w:val="24"/>
+          <w:szCs w:val="24"/>
+        </w:rPr>
+        <w:t>include</w:t>
+      </w:r>
+      <w:r>
+        <w:rPr>
+          <w:rFonts w:ascii="Times New Roman" w:hAnsi="Times New Roman" w:cs="Times New Roman"/>
+          <w:sz w:val="24"/>
+          <w:szCs w:val="24"/>
+        </w:rPr>
+        <w:t xml:space="preserve"> your answers directly on the Program Narrative form provided</w:t>
+      </w:r>
+      <w:r>
+        <w:rPr>
+          <w:rFonts w:ascii="Times New Roman" w:hAnsi="Times New Roman" w:cs="Times New Roman"/>
+          <w:sz w:val="24"/>
+          <w:szCs w:val="24"/>
+        </w:rPr>
+        <w:t xml:space="preserve"> using the fillable answer blocks</w:t>
+      </w:r>
+      <w:r>
+        <w:rPr>
+          <w:rFonts w:ascii="Times New Roman" w:hAnsi="Times New Roman" w:cs="Times New Roman"/>
+          <w:sz w:val="24"/>
+          <w:szCs w:val="24"/>
+        </w:rPr>
+        <w:t xml:space="preserve">. Do not delete any </w:t>
+      </w:r>
+      <w:r>
+        <w:rPr>
+          <w:rFonts w:ascii="Times New Roman" w:hAnsi="Times New Roman" w:cs="Times New Roman"/>
+          <w:sz w:val="24"/>
+          <w:szCs w:val="24"/>
+        </w:rPr>
+        <w:t xml:space="preserve">questions, </w:t>
+      </w:r>
+      <w:r>
+        <w:rPr>
+          <w:rFonts w:ascii="Times New Roman" w:hAnsi="Times New Roman" w:cs="Times New Roman"/>
+          <w:sz w:val="24"/>
+          <w:szCs w:val="24"/>
+        </w:rPr>
+        <w:t>formatting or instructions.</w:t>
+      </w:r>
+      <w:r>
+        <w:rPr>
+          <w:rFonts w:ascii="Times New Roman" w:hAnsi="Times New Roman" w:cs="Times New Roman"/>
+          <w:sz w:val="24"/>
+          <w:szCs w:val="24"/>
+        </w:rPr>
+        <w:t xml:space="preserve"> We anticipate applicants will be able to complete the narrative within the 20-page limit without deleting the instructions.</w:t>
+      </w:r>
+    </w:p>
+    <w:p>
+      <w:pPr>
+        <w:pStyle w:val="PlainText"/>
+        <w:rPr>
+          <w:rFonts w:ascii="Times New Roman" w:hAnsi="Times New Roman" w:cs="Times New Roman"/>
+          <w:sz w:val="24"/>
+          <w:szCs w:val="24"/>
+        </w:rPr>
+      </w:pPr>
+    </w:p>
+    <w:p>
+      <w:pPr>
+        <w:pStyle w:val="PlainText"/>
+      </w:pPr>
+      <w:r>
+        <w:t>Are we considered a new or continuation under type of application in the Uniform Application for Grant Assistance. We have been a continuation, but with the new format is it different?</w:t>
+      </w:r>
+    </w:p>
+    <w:p>
+      <w:pPr>
+        <w:pStyle w:val="PlainText"/>
+      </w:pPr>
+    </w:p>
+    <w:p>
+      <w:pPr>
+        <w:pStyle w:val="PlainText"/>
+        <w:rPr>
+          <w:rFonts w:ascii="Times New Roman" w:hAnsi="Times New Roman" w:cs="Times New Roman"/>
+          <w:sz w:val="24"/>
+          <w:szCs w:val="24"/>
+        </w:rPr>
+      </w:pPr>
+      <w:r>
+        <w:rPr>
+          <w:rFonts w:ascii="Times New Roman" w:hAnsi="Times New Roman" w:cs="Times New Roman"/>
+          <w:sz w:val="24"/>
+          <w:szCs w:val="24"/>
+        </w:rPr>
+        <w:t xml:space="preserve">All applicants are considered “new” under this Notice of Funding Opportunity, </w:t>
+      </w:r>
+      <w:r>
+        <w:rPr>
+          <w:rFonts w:ascii="Times New Roman" w:hAnsi="Times New Roman" w:cs="Times New Roman"/>
+          <w:sz w:val="24"/>
+          <w:szCs w:val="24"/>
+        </w:rPr>
+        <w:t>which initiates a funding cycle of up to 36 months</w:t>
+      </w:r>
+      <w:r>
+        <w:rPr>
+          <w:rFonts w:ascii="Times New Roman" w:hAnsi="Times New Roman" w:cs="Times New Roman"/>
+          <w:sz w:val="24"/>
+          <w:szCs w:val="24"/>
+        </w:rPr>
+        <w:t xml:space="preserve">, renewable annually </w:t>
+      </w:r>
+      <w:r>
+        <w:rPr>
+          <w:rFonts w:ascii="Times New Roman" w:hAnsi="Times New Roman" w:cs="Times New Roman"/>
+          <w:sz w:val="24"/>
+          <w:szCs w:val="24"/>
+        </w:rPr>
+        <w:t xml:space="preserve">and </w:t>
+      </w:r>
+      <w:r>
+        <w:rPr>
+          <w:rFonts w:ascii="Times New Roman" w:hAnsi="Times New Roman" w:cs="Times New Roman"/>
+          <w:sz w:val="24"/>
+          <w:szCs w:val="24"/>
+        </w:rPr>
+        <w:t>contingent upon funding availability.</w:t>
+      </w:r>
+    </w:p>
+    <w:p>
+      <w:pPr>
+        <w:pStyle w:val="PlainText"/>
+      </w:pPr>
+    </w:p>
+    <w:p>
+      <w:pPr>
+        <w:pStyle w:val="PlainText"/>
+      </w:pPr>
+    </w:p>
+    <w:p>
+      <w:pPr>
+        <w:pStyle w:val="PlainText"/>
+      </w:pPr>
+      <w:r>
+        <w:t>3/13/2020</w:t>
+      </w:r>
+    </w:p>
+    <w:p>
+      <w:pPr>
+        <w:pStyle w:val="PlainText"/>
+      </w:pPr>
+      <w:r>
+        <w:t xml:space="preserve">Would it be required that the </w:t>
+      </w:r>
+      <w:r>
+        <w:t>[ARI program]</w:t>
+      </w:r>
+      <w:r>
+        <w:t xml:space="preserve"> grant have a separate project coordinator funded under the ARI grant? The individual who would be taking over the reporting would be a coordinator who is already 100% funded by a BJA grant which funds another portion of the </w:t>
+      </w:r>
+      <w:r>
+        <w:t>[ARI program].</w:t>
+      </w:r>
+      <w:r>
+        <w:t xml:space="preserve"> </w:t>
+      </w:r>
+    </w:p>
+    <w:p>
+      <w:pPr>
+        <w:rPr>
+          <w:rFonts w:ascii="Times New Roman" w:hAnsi="Times New Roman" w:cs="Times New Roman"/>
+          <w:sz w:val="24"/>
+          <w:szCs w:val="24"/>
+        </w:rPr>
+      </w:pPr>
+    </w:p>
+    <w:p>
+      <w:pPr>
+        <w:rPr>
+          <w:rFonts w:ascii="Times New Roman" w:hAnsi="Times New Roman" w:cs="Times New Roman"/>
+          <w:sz w:val="24"/>
+          <w:szCs w:val="24"/>
+        </w:rPr>
+      </w:pPr>
+      <w:r>
+        <w:rPr>
+          <w:rFonts w:ascii="Times New Roman" w:hAnsi="Times New Roman" w:cs="Times New Roman"/>
+          <w:sz w:val="24"/>
+          <w:szCs w:val="24"/>
+        </w:rPr>
+        <w:t>No. The at least .25 FTE requirement is to ensure that some dedicated time is included for reporting purposes. If the BJA-funded coordinator can also fulfill ARI reporting requirements then that should suffice.</w:t>
+      </w:r>
+    </w:p>
+    <w:p>
+      <w:pPr>
+        <w:rPr>
+          <w:rFonts w:ascii="Times New Roman" w:hAnsi="Times New Roman" w:cs="Times New Roman"/>
+          <w:sz w:val="24"/>
+          <w:szCs w:val="24"/>
+        </w:rPr>
+      </w:pPr>
+    </w:p>
+    <w:p>
+      <w:pPr>
+        <w:rPr>
+          <w:rFonts w:ascii="Times New Roman" w:hAnsi="Times New Roman" w:cs="Times New Roman"/>
+          <w:sz w:val="24"/>
+          <w:szCs w:val="24"/>
+        </w:rPr>
+      </w:pPr>
+    </w:p>
+    <w:p>
+      <w:r>
+        <w:t>3/16/2020</w:t>
+      </w:r>
+    </w:p>
+    <w:p>
+      <w:r>
+        <w:t>Due to issues related to the Covid19, such as limited staffing, focus of management in trying to continue day to day operations, and events changing on a daily basis, will the grant deadline of March 31, 2020 be extended?   </w:t>
+      </w:r>
+    </w:p>
+    <w:p>
+      <w:pPr>
+        <w:rPr>
+          <w:rFonts w:ascii="Times New Roman" w:hAnsi="Times New Roman" w:cs="Times New Roman"/>
+          <w:sz w:val="24"/>
+          <w:szCs w:val="24"/>
+        </w:rPr>
+      </w:pPr>
+    </w:p>
+    <w:p>
+      <w:pPr>
+        <w:rPr>
+          <w:rFonts w:ascii="Times New Roman" w:hAnsi="Times New Roman" w:cs="Times New Roman"/>
+          <w:sz w:val="24"/>
+          <w:szCs w:val="24"/>
+        </w:rPr>
+      </w:pPr>
+      <w:bookmarkStart w:id="1" w:name="_Hlk35330041"/>
+      <w:r>
+        <w:rPr>
+          <w:rFonts w:ascii="Times New Roman" w:hAnsi="Times New Roman" w:cs="Times New Roman"/>
+          <w:sz w:val="24"/>
+          <w:szCs w:val="24"/>
+        </w:rPr>
+        <w:t>W</w:t>
+      </w:r>
+      <w:r>
+        <w:rPr>
+          <w:rFonts w:ascii="Times New Roman" w:hAnsi="Times New Roman" w:cs="Times New Roman"/>
+          <w:sz w:val="24"/>
+          <w:szCs w:val="24"/>
+        </w:rPr>
+        <w:t xml:space="preserve">e are </w:t>
+      </w:r>
+      <w:r>
+        <w:rPr>
+          <w:rFonts w:ascii="Times New Roman" w:hAnsi="Times New Roman" w:cs="Times New Roman"/>
+          <w:sz w:val="24"/>
+          <w:szCs w:val="24"/>
+        </w:rPr>
+        <w:t>discussing</w:t>
+      </w:r>
+      <w:r>
+        <w:rPr>
+          <w:rFonts w:ascii="Times New Roman" w:hAnsi="Times New Roman" w:cs="Times New Roman"/>
+          <w:sz w:val="24"/>
+          <w:szCs w:val="24"/>
+        </w:rPr>
+        <w:t xml:space="preserve"> </w:t>
+      </w:r>
+      <w:r>
+        <w:rPr>
+          <w:rFonts w:ascii="Times New Roman" w:hAnsi="Times New Roman" w:cs="Times New Roman"/>
+          <w:sz w:val="24"/>
+          <w:szCs w:val="24"/>
+        </w:rPr>
+        <w:t xml:space="preserve">the </w:t>
+      </w:r>
+      <w:r>
+        <w:rPr>
+          <w:rFonts w:ascii="Times New Roman" w:hAnsi="Times New Roman" w:cs="Times New Roman"/>
+          <w:sz w:val="24"/>
+          <w:szCs w:val="24"/>
+        </w:rPr>
+        <w:t xml:space="preserve">impact </w:t>
+      </w:r>
+      <w:r>
+        <w:rPr>
+          <w:rFonts w:ascii="Times New Roman" w:hAnsi="Times New Roman" w:cs="Times New Roman"/>
+          <w:sz w:val="24"/>
+          <w:szCs w:val="24"/>
+        </w:rPr>
+        <w:t xml:space="preserve">of the historic disruptions created by the COVID-19 public health crisis and </w:t>
+      </w:r>
+      <w:r>
+        <w:rPr>
+          <w:rFonts w:ascii="Times New Roman" w:hAnsi="Times New Roman" w:cs="Times New Roman"/>
+          <w:sz w:val="24"/>
+          <w:szCs w:val="24"/>
+        </w:rPr>
+        <w:t xml:space="preserve">will </w:t>
+      </w:r>
+      <w:r>
+        <w:rPr>
+          <w:rFonts w:ascii="Times New Roman" w:hAnsi="Times New Roman" w:cs="Times New Roman"/>
+          <w:sz w:val="24"/>
+          <w:szCs w:val="24"/>
+        </w:rPr>
+        <w:t>provide updates and</w:t>
+      </w:r>
+      <w:r>
+        <w:rPr>
+          <w:rFonts w:ascii="Times New Roman" w:hAnsi="Times New Roman" w:cs="Times New Roman"/>
+          <w:sz w:val="24"/>
+          <w:szCs w:val="24"/>
+        </w:rPr>
+        <w:t xml:space="preserve"> guidance as </w:t>
+      </w:r>
+      <w:r>
+        <w:rPr>
+          <w:rFonts w:ascii="Times New Roman" w:hAnsi="Times New Roman" w:cs="Times New Roman"/>
+          <w:sz w:val="24"/>
+          <w:szCs w:val="24"/>
+        </w:rPr>
+        <w:t>soon as possible as they relate to this NOFO</w:t>
+      </w:r>
+      <w:r>
+        <w:rPr>
+          <w:rFonts w:ascii="Times New Roman" w:hAnsi="Times New Roman" w:cs="Times New Roman"/>
+          <w:sz w:val="24"/>
+          <w:szCs w:val="24"/>
+        </w:rPr>
+        <w:t xml:space="preserve">. </w:t>
+      </w:r>
+      <w:r>
+        <w:rPr>
+          <w:rFonts w:ascii="Times New Roman" w:hAnsi="Times New Roman" w:cs="Times New Roman"/>
+          <w:sz w:val="24"/>
+          <w:szCs w:val="24"/>
+        </w:rPr>
+        <w:br/>
+      </w:r>
+      <w:bookmarkEnd w:id="1"/>
     </w:p>
     <w:sectPr>
+      <w:headerReference w:type="even" r:id="rId8"/>
+      <w:headerReference w:type="default" r:id="rId9"/>
+      <w:footerReference w:type="even" r:id="rId10"/>
+      <w:footerReference w:type="default" r:id="rId11"/>
+      <w:headerReference w:type="first" r:id="rId12"/>
+      <w:footerReference w:type="first" r:id="rId13"/>
       <w:pgSz w:w="12240" w:h="15840"/>
-      <w:pgMar w:top="1440" w:right="1440" w:bottom="1440" w:left="1440" w:header="720" w:footer="720" w:gutter="0"/>
+      <w:pgMar w:top="1440" w:right="1440" w:bottom="1440" w:left="1440" w:header="432" w:footer="432" w:gutter="0"/>
       <w:cols w:space="720"/>
       <w:docGrid w:linePitch="360"/>
     </w:sectPr>
@@ -893,379 +1406,184 @@
 </w:document>
 </file>
 
-<file path=word/numbering.xml><?xml version="1.0" encoding="utf-8"?>
-<w:numbering xmlns:wpc="http://schemas.microsoft.com/office/word/2010/wordprocessingCanvas" xmlns:cx="http://schemas.microsoft.com/office/drawing/2014/chartex" xmlns:cx1="http://schemas.microsoft.com/office/drawing/2015/9/8/chartex" xmlns:cx2="http://schemas.microsoft.com/office/drawing/2015/10/21/chartex" xmlns:cx3="http://schemas.microsoft.com/office/drawing/2016/5/9/chartex" xmlns:cx4="http://schemas.microsoft.com/office/drawing/2016/5/10/chartex" xmlns:cx5="http://schemas.microsoft.com/office/drawing/2016/5/11/chartex" xmlns:cx6="http://schemas.microsoft.com/office/drawing/2016/5/12/chartex" xmlns:cx7="http://schemas.microsoft.com/office/drawing/2016/5/13/chartex" xmlns:cx8="http://schemas.microsoft.com/office/drawing/2016/5/14/chartex" xmlns:mc="http://schemas.openxmlformats.org/markup-compatibility/2006" xmlns:aink="http://schemas.microsoft.com/office/drawing/2016/ink" xmlns:am3d="http://schemas.microsoft.com/office/drawing/2017/model3d" xmlns:o="urn:schemas-microsoft-com:office:office" xmlns:r="http://schemas.openxmlformats.org/officeDocument/2006/relationships" xmlns:m="http://schemas.openxmlformats.org/officeDocument/2006/math" xmlns:v="urn:schemas-microsoft-com:vml" xmlns:wp14="http://schemas.microsoft.com/office/word/2010/wordprocessingDrawing" xmlns:wp="http://schemas.openxmlformats.org/drawingml/2006/wordprocessingDrawing" xmlns:w10="urn:schemas-microsoft-com:office:word" xmlns:w="http://schemas.openxmlformats.org/wordprocessingml/2006/main" xmlns:w14="http://schemas.microsoft.com/office/word/2010/wordml" xmlns:w15="http://schemas.microsoft.com/office/word/2012/wordml" xmlns:w16cid="http://schemas.microsoft.com/office/word/2016/wordml/cid" xmlns:w16se="http://schemas.microsoft.com/office/word/2015/wordml/symex" xmlns:wpg="http://schemas.microsoft.com/office/word/2010/wordprocessingGroup" xmlns:wpi="http://schemas.microsoft.com/office/word/2010/wordprocessingInk" xmlns:wne="http://schemas.microsoft.com/office/word/2006/wordml" xmlns:wps="http://schemas.microsoft.com/office/word/2010/wordprocessingShape" mc:Ignorable="w14 w15 w16se w16cid wp14">
-  <w:abstractNum w:abstractNumId="0" w15:restartNumberingAfterBreak="0">
-    <w:nsid w:val="327906DF"/>
-    <w:multiLevelType w:val="hybridMultilevel"/>
-    <w:tmpl w:val="71D43EFA"/>
-    <w:lvl w:ilvl="0" w:tplc="35D82DEE">
-      <w:start w:val="1"/>
-      <w:numFmt w:val="upperLetter"/>
-      <w:lvlText w:val="%1:"/>
-      <w:lvlJc w:val="left"/>
-      <w:pPr>
-        <w:ind w:left="1440" w:hanging="360"/>
-      </w:pPr>
+<file path=word/endnotes.xml><?xml version="1.0" encoding="utf-8"?>
+<w:endnotes xmlns:wpc="http://schemas.microsoft.com/office/word/2010/wordprocessingCanvas" xmlns:cx="http://schemas.microsoft.com/office/drawing/2014/chartex" xmlns:cx1="http://schemas.microsoft.com/office/drawing/2015/9/8/chartex" xmlns:cx2="http://schemas.microsoft.com/office/drawing/2015/10/21/chartex" xmlns:cx3="http://schemas.microsoft.com/office/drawing/2016/5/9/chartex" xmlns:cx4="http://schemas.microsoft.com/office/drawing/2016/5/10/chartex" xmlns:cx5="http://schemas.microsoft.com/office/drawing/2016/5/11/chartex" xmlns:cx6="http://schemas.microsoft.com/office/drawing/2016/5/12/chartex" xmlns:cx7="http://schemas.microsoft.com/office/drawing/2016/5/13/chartex" xmlns:cx8="http://schemas.microsoft.com/office/drawing/2016/5/14/chartex" xmlns:mc="http://schemas.openxmlformats.org/markup-compatibility/2006" xmlns:aink="http://schemas.microsoft.com/office/drawing/2016/ink" xmlns:am3d="http://schemas.microsoft.com/office/drawing/2017/model3d" xmlns:o="urn:schemas-microsoft-com:office:office" xmlns:r="http://schemas.openxmlformats.org/officeDocument/2006/relationships" xmlns:m="http://schemas.openxmlformats.org/officeDocument/2006/math" xmlns:v="urn:schemas-microsoft-com:vml" xmlns:wp14="http://schemas.microsoft.com/office/word/2010/wordprocessingDrawing" xmlns:wp="http://schemas.openxmlformats.org/drawingml/2006/wordprocessingDrawing" xmlns:w10="urn:schemas-microsoft-com:office:word" xmlns:w="http://schemas.openxmlformats.org/wordprocessingml/2006/main" xmlns:w14="http://schemas.microsoft.com/office/word/2010/wordml" xmlns:w15="http://schemas.microsoft.com/office/word/2012/wordml" xmlns:w16cid="http://schemas.microsoft.com/office/word/2016/wordml/cid" xmlns:w16se="http://schemas.microsoft.com/office/word/2015/wordml/symex" xmlns:wpg="http://schemas.microsoft.com/office/word/2010/wordprocessingGroup" xmlns:wpi="http://schemas.microsoft.com/office/word/2010/wordprocessingInk" xmlns:wne="http://schemas.microsoft.com/office/word/2006/wordml" xmlns:wps="http://schemas.microsoft.com/office/word/2010/wordprocessingShape" mc:Ignorable="w14 w15 w16se w16cid wp14">
+  <w:endnote w:type="separator" w:id="-1">
+    <w:p>
+      <w:r>
+        <w:separator/>
+      </w:r>
+    </w:p>
+  </w:endnote>
+  <w:endnote w:type="continuationSeparator" w:id="0">
+    <w:p>
+      <w:r>
+        <w:continuationSeparator/>
+      </w:r>
+    </w:p>
+  </w:endnote>
+</w:endnotes>
+</file>
+
+<file path=word/footer1.xml><?xml version="1.0" encoding="utf-8"?>
+<w:ftr xmlns:wpc="http://schemas.microsoft.com/office/word/2010/wordprocessingCanvas" xmlns:cx="http://schemas.microsoft.com/office/drawing/2014/chartex" xmlns:cx1="http://schemas.microsoft.com/office/drawing/2015/9/8/chartex" xmlns:cx2="http://schemas.microsoft.com/office/drawing/2015/10/21/chartex" xmlns:cx3="http://schemas.microsoft.com/office/drawing/2016/5/9/chartex" xmlns:cx4="http://schemas.microsoft.com/office/drawing/2016/5/10/chartex" xmlns:cx5="http://schemas.microsoft.com/office/drawing/2016/5/11/chartex" xmlns:cx6="http://schemas.microsoft.com/office/drawing/2016/5/12/chartex" xmlns:cx7="http://schemas.microsoft.com/office/drawing/2016/5/13/chartex" xmlns:cx8="http://schemas.microsoft.com/office/drawing/2016/5/14/chartex" xmlns:mc="http://schemas.openxmlformats.org/markup-compatibility/2006" xmlns:aink="http://schemas.microsoft.com/office/drawing/2016/ink" xmlns:am3d="http://schemas.microsoft.com/office/drawing/2017/model3d" xmlns:o="urn:schemas-microsoft-com:office:office" xmlns:r="http://schemas.openxmlformats.org/officeDocument/2006/relationships" xmlns:m="http://schemas.openxmlformats.org/officeDocument/2006/math" xmlns:v="urn:schemas-microsoft-com:vml" xmlns:wp14="http://schemas.microsoft.com/office/word/2010/wordprocessingDrawing" xmlns:wp="http://schemas.openxmlformats.org/drawingml/2006/wordprocessingDrawing" xmlns:w10="urn:schemas-microsoft-com:office:word" xmlns:w="http://schemas.openxmlformats.org/wordprocessingml/2006/main" xmlns:w14="http://schemas.microsoft.com/office/word/2010/wordml" xmlns:w15="http://schemas.microsoft.com/office/word/2012/wordml" xmlns:w16cid="http://schemas.microsoft.com/office/word/2016/wordml/cid" xmlns:w16se="http://schemas.microsoft.com/office/word/2015/wordml/symex" xmlns:wpg="http://schemas.microsoft.com/office/word/2010/wordprocessingGroup" xmlns:wpi="http://schemas.microsoft.com/office/word/2010/wordprocessingInk" xmlns:wne="http://schemas.microsoft.com/office/word/2006/wordml" xmlns:wps="http://schemas.microsoft.com/office/word/2010/wordprocessingShape" mc:Ignorable="w14 w15 w16se w16cid wp14">
+  <w:p>
+    <w:pPr>
+      <w:pStyle w:val="Footer"/>
+    </w:pPr>
+  </w:p>
+</w:ftr>
+</file>
+
+<file path=word/footer2.xml><?xml version="1.0" encoding="utf-8"?>
+<w:ftr xmlns:wpc="http://schemas.microsoft.com/office/word/2010/wordprocessingCanvas" xmlns:cx="http://schemas.microsoft.com/office/drawing/2014/chartex" xmlns:cx1="http://schemas.microsoft.com/office/drawing/2015/9/8/chartex" xmlns:cx2="http://schemas.microsoft.com/office/drawing/2015/10/21/chartex" xmlns:cx3="http://schemas.microsoft.com/office/drawing/2016/5/9/chartex" xmlns:cx4="http://schemas.microsoft.com/office/drawing/2016/5/10/chartex" xmlns:cx5="http://schemas.microsoft.com/office/drawing/2016/5/11/chartex" xmlns:cx6="http://schemas.microsoft.com/office/drawing/2016/5/12/chartex" xmlns:cx7="http://schemas.microsoft.com/office/drawing/2016/5/13/chartex" xmlns:cx8="http://schemas.microsoft.com/office/drawing/2016/5/14/chartex" xmlns:mc="http://schemas.openxmlformats.org/markup-compatibility/2006" xmlns:aink="http://schemas.microsoft.com/office/drawing/2016/ink" xmlns:am3d="http://schemas.microsoft.com/office/drawing/2017/model3d" xmlns:o="urn:schemas-microsoft-com:office:office" xmlns:r="http://schemas.openxmlformats.org/officeDocument/2006/relationships" xmlns:m="http://schemas.openxmlformats.org/officeDocument/2006/math" xmlns:v="urn:schemas-microsoft-com:vml" xmlns:wp14="http://schemas.microsoft.com/office/word/2010/wordprocessingDrawing" xmlns:wp="http://schemas.openxmlformats.org/drawingml/2006/wordprocessingDrawing" xmlns:w10="urn:schemas-microsoft-com:office:word" xmlns:w="http://schemas.openxmlformats.org/wordprocessingml/2006/main" xmlns:w14="http://schemas.microsoft.com/office/word/2010/wordml" xmlns:w15="http://schemas.microsoft.com/office/word/2012/wordml" xmlns:w16cid="http://schemas.microsoft.com/office/word/2016/wordml/cid" xmlns:w16se="http://schemas.microsoft.com/office/word/2015/wordml/symex" xmlns:wpg="http://schemas.microsoft.com/office/word/2010/wordprocessingGroup" xmlns:wpi="http://schemas.microsoft.com/office/word/2010/wordprocessingInk" xmlns:wne="http://schemas.microsoft.com/office/word/2006/wordml" xmlns:wps="http://schemas.microsoft.com/office/word/2010/wordprocessingShape" mc:Ignorable="w14 w15 w16se w16cid wp14">
+  <w:p>
+    <w:pPr>
+      <w:pStyle w:val="Footer"/>
       <w:rPr>
-        <w:rFonts w:ascii="Times New Roman" w:hAnsi="Times New Roman" w:cs="Times New Roman" w:hint="default"/>
-        <w:sz w:val="24"/>
+        <w:b/>
+        <w:sz w:val="20"/>
+        <w:szCs w:val="20"/>
       </w:rPr>
-    </w:lvl>
-    <w:lvl w:ilvl="1" w:tplc="04090019" w:tentative="1">
-      <w:start w:val="1"/>
-      <w:numFmt w:val="lowerLetter"/>
-      <w:lvlText w:val="%2."/>
-      <w:lvlJc w:val="left"/>
-      <w:pPr>
-        <w:ind w:left="2160" w:hanging="360"/>
-      </w:pPr>
-    </w:lvl>
-    <w:lvl w:ilvl="2" w:tplc="0409001B" w:tentative="1">
-      <w:start w:val="1"/>
-      <w:numFmt w:val="lowerRoman"/>
-      <w:lvlText w:val="%3."/>
-      <w:lvlJc w:val="right"/>
-      <w:pPr>
-        <w:ind w:left="2880" w:hanging="180"/>
-      </w:pPr>
-    </w:lvl>
-    <w:lvl w:ilvl="3" w:tplc="0409000F" w:tentative="1">
-      <w:start w:val="1"/>
-      <w:numFmt w:val="decimal"/>
-      <w:lvlText w:val="%4."/>
-      <w:lvlJc w:val="left"/>
-      <w:pPr>
-        <w:ind w:left="3600" w:hanging="360"/>
-      </w:pPr>
-    </w:lvl>
-    <w:lvl w:ilvl="4" w:tplc="04090019" w:tentative="1">
-      <w:start w:val="1"/>
-      <w:numFmt w:val="lowerLetter"/>
-      <w:lvlText w:val="%5."/>
-      <w:lvlJc w:val="left"/>
-      <w:pPr>
-        <w:ind w:left="4320" w:hanging="360"/>
-      </w:pPr>
-    </w:lvl>
-    <w:lvl w:ilvl="5" w:tplc="0409001B" w:tentative="1">
-      <w:start w:val="1"/>
-      <w:numFmt w:val="lowerRoman"/>
-      <w:lvlText w:val="%6."/>
-      <w:lvlJc w:val="right"/>
-      <w:pPr>
-        <w:ind w:left="5040" w:hanging="180"/>
-      </w:pPr>
-    </w:lvl>
-    <w:lvl w:ilvl="6" w:tplc="0409000F" w:tentative="1">
-      <w:start w:val="1"/>
-      <w:numFmt w:val="decimal"/>
-      <w:lvlText w:val="%7."/>
-      <w:lvlJc w:val="left"/>
-      <w:pPr>
-        <w:ind w:left="5760" w:hanging="360"/>
-      </w:pPr>
-    </w:lvl>
-    <w:lvl w:ilvl="7" w:tplc="04090019" w:tentative="1">
-      <w:start w:val="1"/>
-      <w:numFmt w:val="lowerLetter"/>
-      <w:lvlText w:val="%8."/>
-      <w:lvlJc w:val="left"/>
-      <w:pPr>
-        <w:ind w:left="6480" w:hanging="360"/>
-      </w:pPr>
-    </w:lvl>
-    <w:lvl w:ilvl="8" w:tplc="0409001B" w:tentative="1">
-      <w:start w:val="1"/>
-      <w:numFmt w:val="lowerRoman"/>
-      <w:lvlText w:val="%9."/>
-      <w:lvlJc w:val="right"/>
-      <w:pPr>
-        <w:ind w:left="7200" w:hanging="180"/>
-      </w:pPr>
-    </w:lvl>
-  </w:abstractNum>
-  <w:abstractNum w:abstractNumId="1" w15:restartNumberingAfterBreak="0">
-    <w:nsid w:val="4A4E6204"/>
-    <w:multiLevelType w:val="hybridMultilevel"/>
-    <w:tmpl w:val="16643BBE"/>
-    <w:lvl w:ilvl="0" w:tplc="72A82184">
-      <w:start w:val="1"/>
-      <w:numFmt w:val="upperLetter"/>
-      <w:lvlText w:val="%1:"/>
-      <w:lvlJc w:val="left"/>
-      <w:pPr>
-        <w:ind w:left="1440" w:hanging="360"/>
-      </w:pPr>
+    </w:pPr>
+    <w:r>
       <w:rPr>
-        <w:rFonts w:hint="default"/>
+        <w:b/>
+        <w:sz w:val="20"/>
+        <w:szCs w:val="20"/>
       </w:rPr>
-    </w:lvl>
-    <w:lvl w:ilvl="1" w:tplc="04090019" w:tentative="1">
-      <w:start w:val="1"/>
-      <w:numFmt w:val="lowerLetter"/>
-      <w:lvlText w:val="%2."/>
-      <w:lvlJc w:val="left"/>
-      <w:pPr>
-        <w:ind w:left="2160" w:hanging="360"/>
-      </w:pPr>
-    </w:lvl>
-    <w:lvl w:ilvl="2" w:tplc="0409001B" w:tentative="1">
-      <w:start w:val="1"/>
-      <w:numFmt w:val="lowerRoman"/>
-      <w:lvlText w:val="%3."/>
-      <w:lvlJc w:val="right"/>
-      <w:pPr>
-        <w:ind w:left="2880" w:hanging="180"/>
-      </w:pPr>
-    </w:lvl>
-    <w:lvl w:ilvl="3" w:tplc="0409000F" w:tentative="1">
-      <w:start w:val="1"/>
-      <w:numFmt w:val="decimal"/>
-      <w:lvlText w:val="%4."/>
-      <w:lvlJc w:val="left"/>
-      <w:pPr>
-        <w:ind w:left="3600" w:hanging="360"/>
-      </w:pPr>
-    </w:lvl>
-    <w:lvl w:ilvl="4" w:tplc="04090019" w:tentative="1">
-      <w:start w:val="1"/>
-      <w:numFmt w:val="lowerLetter"/>
-      <w:lvlText w:val="%5."/>
-      <w:lvlJc w:val="left"/>
-      <w:pPr>
-        <w:ind w:left="4320" w:hanging="360"/>
-      </w:pPr>
-    </w:lvl>
-    <w:lvl w:ilvl="5" w:tplc="0409001B" w:tentative="1">
-      <w:start w:val="1"/>
-      <w:numFmt w:val="lowerRoman"/>
-      <w:lvlText w:val="%6."/>
-      <w:lvlJc w:val="right"/>
-      <w:pPr>
-        <w:ind w:left="5040" w:hanging="180"/>
-      </w:pPr>
-    </w:lvl>
-    <w:lvl w:ilvl="6" w:tplc="0409000F" w:tentative="1">
-      <w:start w:val="1"/>
-      <w:numFmt w:val="decimal"/>
-      <w:lvlText w:val="%7."/>
-      <w:lvlJc w:val="left"/>
-      <w:pPr>
-        <w:ind w:left="5760" w:hanging="360"/>
-      </w:pPr>
-    </w:lvl>
-    <w:lvl w:ilvl="7" w:tplc="04090019" w:tentative="1">
-      <w:start w:val="1"/>
-      <w:numFmt w:val="lowerLetter"/>
-      <w:lvlText w:val="%8."/>
-      <w:lvlJc w:val="left"/>
-      <w:pPr>
-        <w:ind w:left="6480" w:hanging="360"/>
-      </w:pPr>
-    </w:lvl>
-    <w:lvl w:ilvl="8" w:tplc="0409001B" w:tentative="1">
-      <w:start w:val="1"/>
-      <w:numFmt w:val="lowerRoman"/>
-      <w:lvlText w:val="%9."/>
-      <w:lvlJc w:val="right"/>
-      <w:pPr>
-        <w:ind w:left="7200" w:hanging="180"/>
-      </w:pPr>
-    </w:lvl>
-  </w:abstractNum>
-  <w:abstractNum w:abstractNumId="2" w15:restartNumberingAfterBreak="0">
-    <w:nsid w:val="56CD36BE"/>
-    <w:multiLevelType w:val="hybridMultilevel"/>
-    <w:tmpl w:val="2494C172"/>
-    <w:lvl w:ilvl="0" w:tplc="4A5056D2">
-      <w:start w:val="1"/>
-      <w:numFmt w:val="upperLetter"/>
-      <w:lvlText w:val="%1:"/>
-      <w:lvlJc w:val="left"/>
-      <w:pPr>
-        <w:ind w:left="720" w:hanging="360"/>
-      </w:pPr>
+      <w:t xml:space="preserve">For more information, visit the Adult Redeploy Illinois web site at: </w:t>
+    </w:r>
+    <w:hyperlink r:id="rId1" w:history="1">
+      <w:r>
+        <w:rPr>
+          <w:rStyle w:val="Hyperlink"/>
+          <w:b/>
+          <w:sz w:val="20"/>
+          <w:szCs w:val="20"/>
+        </w:rPr>
+        <w:t>https://icjia.illinois.gov/adultredeploy/</w:t>
+      </w:r>
+    </w:hyperlink>
+  </w:p>
+</w:ftr>
+</file>
+
+<file path=word/footer3.xml><?xml version="1.0" encoding="utf-8"?>
+<w:ftr xmlns:wpc="http://schemas.microsoft.com/office/word/2010/wordprocessingCanvas" xmlns:cx="http://schemas.microsoft.com/office/drawing/2014/chartex" xmlns:cx1="http://schemas.microsoft.com/office/drawing/2015/9/8/chartex" xmlns:cx2="http://schemas.microsoft.com/office/drawing/2015/10/21/chartex" xmlns:cx3="http://schemas.microsoft.com/office/drawing/2016/5/9/chartex" xmlns:cx4="http://schemas.microsoft.com/office/drawing/2016/5/10/chartex" xmlns:cx5="http://schemas.microsoft.com/office/drawing/2016/5/11/chartex" xmlns:cx6="http://schemas.microsoft.com/office/drawing/2016/5/12/chartex" xmlns:cx7="http://schemas.microsoft.com/office/drawing/2016/5/13/chartex" xmlns:cx8="http://schemas.microsoft.com/office/drawing/2016/5/14/chartex" xmlns:mc="http://schemas.openxmlformats.org/markup-compatibility/2006" xmlns:aink="http://schemas.microsoft.com/office/drawing/2016/ink" xmlns:am3d="http://schemas.microsoft.com/office/drawing/2017/model3d" xmlns:o="urn:schemas-microsoft-com:office:office" xmlns:r="http://schemas.openxmlformats.org/officeDocument/2006/relationships" xmlns:m="http://schemas.openxmlformats.org/officeDocument/2006/math" xmlns:v="urn:schemas-microsoft-com:vml" xmlns:wp14="http://schemas.microsoft.com/office/word/2010/wordprocessingDrawing" xmlns:wp="http://schemas.openxmlformats.org/drawingml/2006/wordprocessingDrawing" xmlns:w10="urn:schemas-microsoft-com:office:word" xmlns:w="http://schemas.openxmlformats.org/wordprocessingml/2006/main" xmlns:w14="http://schemas.microsoft.com/office/word/2010/wordml" xmlns:w15="http://schemas.microsoft.com/office/word/2012/wordml" xmlns:w16cid="http://schemas.microsoft.com/office/word/2016/wordml/cid" xmlns:w16se="http://schemas.microsoft.com/office/word/2015/wordml/symex" xmlns:wpg="http://schemas.microsoft.com/office/word/2010/wordprocessingGroup" xmlns:wpi="http://schemas.microsoft.com/office/word/2010/wordprocessingInk" xmlns:wne="http://schemas.microsoft.com/office/word/2006/wordml" xmlns:wps="http://schemas.microsoft.com/office/word/2010/wordprocessingShape" mc:Ignorable="w14 w15 w16se w16cid wp14">
+  <w:p>
+    <w:pPr>
+      <w:pStyle w:val="Footer"/>
+    </w:pPr>
+  </w:p>
+</w:ftr>
+</file>
+
+<file path=word/footnotes.xml><?xml version="1.0" encoding="utf-8"?>
+<w:footnotes xmlns:wpc="http://schemas.microsoft.com/office/word/2010/wordprocessingCanvas" xmlns:cx="http://schemas.microsoft.com/office/drawing/2014/chartex" xmlns:cx1="http://schemas.microsoft.com/office/drawing/2015/9/8/chartex" xmlns:cx2="http://schemas.microsoft.com/office/drawing/2015/10/21/chartex" xmlns:cx3="http://schemas.microsoft.com/office/drawing/2016/5/9/chartex" xmlns:cx4="http://schemas.microsoft.com/office/drawing/2016/5/10/chartex" xmlns:cx5="http://schemas.microsoft.com/office/drawing/2016/5/11/chartex" xmlns:cx6="http://schemas.microsoft.com/office/drawing/2016/5/12/chartex" xmlns:cx7="http://schemas.microsoft.com/office/drawing/2016/5/13/chartex" xmlns:cx8="http://schemas.microsoft.com/office/drawing/2016/5/14/chartex" xmlns:mc="http://schemas.openxmlformats.org/markup-compatibility/2006" xmlns:aink="http://schemas.microsoft.com/office/drawing/2016/ink" xmlns:am3d="http://schemas.microsoft.com/office/drawing/2017/model3d" xmlns:o="urn:schemas-microsoft-com:office:office" xmlns:r="http://schemas.openxmlformats.org/officeDocument/2006/relationships" xmlns:m="http://schemas.openxmlformats.org/officeDocument/2006/math" xmlns:v="urn:schemas-microsoft-com:vml" xmlns:wp14="http://schemas.microsoft.com/office/word/2010/wordprocessingDrawing" xmlns:wp="http://schemas.openxmlformats.org/drawingml/2006/wordprocessingDrawing" xmlns:w10="urn:schemas-microsoft-com:office:word" xmlns:w="http://schemas.openxmlformats.org/wordprocessingml/2006/main" xmlns:w14="http://schemas.microsoft.com/office/word/2010/wordml" xmlns:w15="http://schemas.microsoft.com/office/word/2012/wordml" xmlns:w16cid="http://schemas.microsoft.com/office/word/2016/wordml/cid" xmlns:w16se="http://schemas.microsoft.com/office/word/2015/wordml/symex" xmlns:wpg="http://schemas.microsoft.com/office/word/2010/wordprocessingGroup" xmlns:wpi="http://schemas.microsoft.com/office/word/2010/wordprocessingInk" xmlns:wne="http://schemas.microsoft.com/office/word/2006/wordml" xmlns:wps="http://schemas.microsoft.com/office/word/2010/wordprocessingShape" mc:Ignorable="w14 w15 w16se w16cid wp14">
+  <w:footnote w:type="separator" w:id="-1">
+    <w:p>
+      <w:r>
+        <w:separator/>
+      </w:r>
+    </w:p>
+  </w:footnote>
+  <w:footnote w:type="continuationSeparator" w:id="0">
+    <w:p>
+      <w:r>
+        <w:continuationSeparator/>
+      </w:r>
+    </w:p>
+  </w:footnote>
+</w:footnotes>
+</file>
+
+<file path=word/header1.xml><?xml version="1.0" encoding="utf-8"?>
+<w:hdr xmlns:wpc="http://schemas.microsoft.com/office/word/2010/wordprocessingCanvas" xmlns:cx="http://schemas.microsoft.com/office/drawing/2014/chartex" xmlns:cx1="http://schemas.microsoft.com/office/drawing/2015/9/8/chartex" xmlns:cx2="http://schemas.microsoft.com/office/drawing/2015/10/21/chartex" xmlns:cx3="http://schemas.microsoft.com/office/drawing/2016/5/9/chartex" xmlns:cx4="http://schemas.microsoft.com/office/drawing/2016/5/10/chartex" xmlns:cx5="http://schemas.microsoft.com/office/drawing/2016/5/11/chartex" xmlns:cx6="http://schemas.microsoft.com/office/drawing/2016/5/12/chartex" xmlns:cx7="http://schemas.microsoft.com/office/drawing/2016/5/13/chartex" xmlns:cx8="http://schemas.microsoft.com/office/drawing/2016/5/14/chartex" xmlns:mc="http://schemas.openxmlformats.org/markup-compatibility/2006" xmlns:aink="http://schemas.microsoft.com/office/drawing/2016/ink" xmlns:am3d="http://schemas.microsoft.com/office/drawing/2017/model3d" xmlns:o="urn:schemas-microsoft-com:office:office" xmlns:r="http://schemas.openxmlformats.org/officeDocument/2006/relationships" xmlns:m="http://schemas.openxmlformats.org/officeDocument/2006/math" xmlns:v="urn:schemas-microsoft-com:vml" xmlns:wp14="http://schemas.microsoft.com/office/word/2010/wordprocessingDrawing" xmlns:wp="http://schemas.openxmlformats.org/drawingml/2006/wordprocessingDrawing" xmlns:w10="urn:schemas-microsoft-com:office:word" xmlns:w="http://schemas.openxmlformats.org/wordprocessingml/2006/main" xmlns:w14="http://schemas.microsoft.com/office/word/2010/wordml" xmlns:w15="http://schemas.microsoft.com/office/word/2012/wordml" xmlns:w16cid="http://schemas.microsoft.com/office/word/2016/wordml/cid" xmlns:w16se="http://schemas.microsoft.com/office/word/2015/wordml/symex" xmlns:wpg="http://schemas.microsoft.com/office/word/2010/wordprocessingGroup" xmlns:wpi="http://schemas.microsoft.com/office/word/2010/wordprocessingInk" xmlns:wne="http://schemas.microsoft.com/office/word/2006/wordml" xmlns:wps="http://schemas.microsoft.com/office/word/2010/wordprocessingShape" mc:Ignorable="w14 w15 w16se w16cid wp14">
+  <w:p>
+    <w:pPr>
+      <w:pStyle w:val="Header"/>
+    </w:pPr>
+  </w:p>
+</w:hdr>
+</file>
+
+<file path=word/header2.xml><?xml version="1.0" encoding="utf-8"?>
+<w:hdr xmlns:wpc="http://schemas.microsoft.com/office/word/2010/wordprocessingCanvas" xmlns:cx="http://schemas.microsoft.com/office/drawing/2014/chartex" xmlns:cx1="http://schemas.microsoft.com/office/drawing/2015/9/8/chartex" xmlns:cx2="http://schemas.microsoft.com/office/drawing/2015/10/21/chartex" xmlns:cx3="http://schemas.microsoft.com/office/drawing/2016/5/9/chartex" xmlns:cx4="http://schemas.microsoft.com/office/drawing/2016/5/10/chartex" xmlns:cx5="http://schemas.microsoft.com/office/drawing/2016/5/11/chartex" xmlns:cx6="http://schemas.microsoft.com/office/drawing/2016/5/12/chartex" xmlns:cx7="http://schemas.microsoft.com/office/drawing/2016/5/13/chartex" xmlns:cx8="http://schemas.microsoft.com/office/drawing/2016/5/14/chartex" xmlns:mc="http://schemas.openxmlformats.org/markup-compatibility/2006" xmlns:aink="http://schemas.microsoft.com/office/drawing/2016/ink" xmlns:am3d="http://schemas.microsoft.com/office/drawing/2017/model3d" xmlns:o="urn:schemas-microsoft-com:office:office" xmlns:r="http://schemas.openxmlformats.org/officeDocument/2006/relationships" xmlns:m="http://schemas.openxmlformats.org/officeDocument/2006/math" xmlns:v="urn:schemas-microsoft-com:vml" xmlns:wp14="http://schemas.microsoft.com/office/word/2010/wordprocessingDrawing" xmlns:wp="http://schemas.openxmlformats.org/drawingml/2006/wordprocessingDrawing" xmlns:w10="urn:schemas-microsoft-com:office:word" xmlns:w="http://schemas.openxmlformats.org/wordprocessingml/2006/main" xmlns:w14="http://schemas.microsoft.com/office/word/2010/wordml" xmlns:w15="http://schemas.microsoft.com/office/word/2012/wordml" xmlns:w16cid="http://schemas.microsoft.com/office/word/2016/wordml/cid" xmlns:w16se="http://schemas.microsoft.com/office/word/2015/wordml/symex" xmlns:wpg="http://schemas.microsoft.com/office/word/2010/wordprocessingGroup" xmlns:wpi="http://schemas.microsoft.com/office/word/2010/wordprocessingInk" xmlns:wne="http://schemas.microsoft.com/office/word/2006/wordml" xmlns:wps="http://schemas.microsoft.com/office/word/2010/wordprocessingShape" mc:Ignorable="w14 w15 w16se w16cid wp14">
+  <w:p>
+    <w:pPr>
+      <w:pStyle w:val="Header"/>
+    </w:pPr>
+    <w:r>
       <w:rPr>
-        <w:rFonts w:ascii="Times New Roman" w:hAnsi="Times New Roman" w:cs="Times New Roman" w:hint="default"/>
-        <w:sz w:val="24"/>
+        <w:noProof/>
       </w:rPr>
-    </w:lvl>
-    <w:lvl w:ilvl="1" w:tplc="04090019" w:tentative="1">
-      <w:start w:val="1"/>
-      <w:numFmt w:val="lowerLetter"/>
-      <w:lvlText w:val="%2."/>
-      <w:lvlJc w:val="left"/>
-      <w:pPr>
-        <w:ind w:left="1440" w:hanging="360"/>
-      </w:pPr>
-    </w:lvl>
-    <w:lvl w:ilvl="2" w:tplc="0409001B" w:tentative="1">
-      <w:start w:val="1"/>
-      <w:numFmt w:val="lowerRoman"/>
-      <w:lvlText w:val="%3."/>
-      <w:lvlJc w:val="right"/>
-      <w:pPr>
-        <w:ind w:left="2160" w:hanging="180"/>
-      </w:pPr>
-    </w:lvl>
-    <w:lvl w:ilvl="3" w:tplc="0409000F" w:tentative="1">
-      <w:start w:val="1"/>
-      <w:numFmt w:val="decimal"/>
-      <w:lvlText w:val="%4."/>
-      <w:lvlJc w:val="left"/>
-      <w:pPr>
-        <w:ind w:left="2880" w:hanging="360"/>
-      </w:pPr>
-    </w:lvl>
-    <w:lvl w:ilvl="4" w:tplc="04090019" w:tentative="1">
-      <w:start w:val="1"/>
-      <w:numFmt w:val="lowerLetter"/>
-      <w:lvlText w:val="%5."/>
-      <w:lvlJc w:val="left"/>
-      <w:pPr>
-        <w:ind w:left="3600" w:hanging="360"/>
-      </w:pPr>
-    </w:lvl>
-    <w:lvl w:ilvl="5" w:tplc="0409001B" w:tentative="1">
-      <w:start w:val="1"/>
-      <w:numFmt w:val="lowerRoman"/>
-      <w:lvlText w:val="%6."/>
-      <w:lvlJc w:val="right"/>
-      <w:pPr>
-        <w:ind w:left="4320" w:hanging="180"/>
-      </w:pPr>
-    </w:lvl>
-    <w:lvl w:ilvl="6" w:tplc="0409000F" w:tentative="1">
-      <w:start w:val="1"/>
-      <w:numFmt w:val="decimal"/>
-      <w:lvlText w:val="%7."/>
-      <w:lvlJc w:val="left"/>
-      <w:pPr>
-        <w:ind w:left="5040" w:hanging="360"/>
-      </w:pPr>
-    </w:lvl>
-    <w:lvl w:ilvl="7" w:tplc="04090019" w:tentative="1">
-      <w:start w:val="1"/>
-      <w:numFmt w:val="lowerLetter"/>
-      <w:lvlText w:val="%8."/>
-      <w:lvlJc w:val="left"/>
-      <w:pPr>
-        <w:ind w:left="5760" w:hanging="360"/>
-      </w:pPr>
-    </w:lvl>
-    <w:lvl w:ilvl="8" w:tplc="0409001B" w:tentative="1">
-      <w:start w:val="1"/>
-      <w:numFmt w:val="lowerRoman"/>
-      <w:lvlText w:val="%9."/>
-      <w:lvlJc w:val="right"/>
-      <w:pPr>
-        <w:ind w:left="6480" w:hanging="180"/>
-      </w:pPr>
-    </w:lvl>
-  </w:abstractNum>
-  <w:abstractNum w:abstractNumId="3" w15:restartNumberingAfterBreak="0">
-    <w:nsid w:val="63D40F30"/>
-    <w:multiLevelType w:val="hybridMultilevel"/>
-    <w:tmpl w:val="D7D8283C"/>
-    <w:lvl w:ilvl="0" w:tplc="0409000F">
-      <w:start w:val="1"/>
-      <w:numFmt w:val="decimal"/>
-      <w:lvlText w:val="%1."/>
-      <w:lvlJc w:val="left"/>
-      <w:pPr>
-        <w:ind w:left="1080" w:hanging="360"/>
-      </w:pPr>
-      <w:rPr>
-        <w:rFonts w:hint="default"/>
-      </w:rPr>
-    </w:lvl>
-    <w:lvl w:ilvl="1" w:tplc="04090019" w:tentative="1">
-      <w:start w:val="1"/>
-      <w:numFmt w:val="lowerLetter"/>
-      <w:lvlText w:val="%2."/>
-      <w:lvlJc w:val="left"/>
-      <w:pPr>
-        <w:ind w:left="1800" w:hanging="360"/>
-      </w:pPr>
-    </w:lvl>
-    <w:lvl w:ilvl="2" w:tplc="0409001B" w:tentative="1">
-      <w:start w:val="1"/>
-      <w:numFmt w:val="lowerRoman"/>
-      <w:lvlText w:val="%3."/>
-      <w:lvlJc w:val="right"/>
-      <w:pPr>
-        <w:ind w:left="2520" w:hanging="180"/>
-      </w:pPr>
-    </w:lvl>
-    <w:lvl w:ilvl="3" w:tplc="0409000F" w:tentative="1">
-      <w:start w:val="1"/>
-      <w:numFmt w:val="decimal"/>
-      <w:lvlText w:val="%4."/>
-      <w:lvlJc w:val="left"/>
-      <w:pPr>
-        <w:ind w:left="3240" w:hanging="360"/>
-      </w:pPr>
-    </w:lvl>
-    <w:lvl w:ilvl="4" w:tplc="04090019" w:tentative="1">
-      <w:start w:val="1"/>
-      <w:numFmt w:val="lowerLetter"/>
-      <w:lvlText w:val="%5."/>
-      <w:lvlJc w:val="left"/>
-      <w:pPr>
-        <w:ind w:left="3960" w:hanging="360"/>
-      </w:pPr>
-    </w:lvl>
-    <w:lvl w:ilvl="5" w:tplc="0409001B" w:tentative="1">
-      <w:start w:val="1"/>
-      <w:numFmt w:val="lowerRoman"/>
-      <w:lvlText w:val="%6."/>
-      <w:lvlJc w:val="right"/>
-      <w:pPr>
-        <w:ind w:left="4680" w:hanging="180"/>
-      </w:pPr>
-    </w:lvl>
-    <w:lvl w:ilvl="6" w:tplc="0409000F" w:tentative="1">
-      <w:start w:val="1"/>
-      <w:numFmt w:val="decimal"/>
-      <w:lvlText w:val="%7."/>
-      <w:lvlJc w:val="left"/>
-      <w:pPr>
-        <w:ind w:left="5400" w:hanging="360"/>
-      </w:pPr>
-    </w:lvl>
-    <w:lvl w:ilvl="7" w:tplc="04090019" w:tentative="1">
-      <w:start w:val="1"/>
-      <w:numFmt w:val="lowerLetter"/>
-      <w:lvlText w:val="%8."/>
-      <w:lvlJc w:val="left"/>
-      <w:pPr>
-        <w:ind w:left="6120" w:hanging="360"/>
-      </w:pPr>
-    </w:lvl>
-    <w:lvl w:ilvl="8" w:tplc="0409001B" w:tentative="1">
-      <w:start w:val="1"/>
-      <w:numFmt w:val="lowerRoman"/>
-      <w:lvlText w:val="%9."/>
-      <w:lvlJc w:val="right"/>
-      <w:pPr>
-        <w:ind w:left="6840" w:hanging="180"/>
-      </w:pPr>
-    </w:lvl>
-  </w:abstractNum>
-  <w:num w:numId="1">
-    <w:abstractNumId w:val="3"/>
-  </w:num>
-  <w:num w:numId="2">
-    <w:abstractNumId w:val="0"/>
-  </w:num>
-  <w:num w:numId="3">
-    <w:abstractNumId w:val="2"/>
-  </w:num>
-  <w:num w:numId="4">
-    <w:abstractNumId w:val="1"/>
-  </w:num>
-</w:numbering>
+      <w:drawing>
+        <wp:inline distT="0" distB="0" distL="0" distR="0" wp14:anchorId="391A04F1" wp14:editId="1B36C840">
+          <wp:extent cx="5943600" cy="802728"/>
+          <wp:effectExtent l="0" t="0" r="0" b="0"/>
+          <wp:docPr id="1" name="Picture 1"/>
+          <wp:cNvGraphicFramePr>
+            <a:graphicFrameLocks xmlns:a="http://schemas.openxmlformats.org/drawingml/2006/main" noChangeAspect="1"/>
+          </wp:cNvGraphicFramePr>
+          <a:graphic xmlns:a="http://schemas.openxmlformats.org/drawingml/2006/main">
+            <a:graphicData uri="http://schemas.openxmlformats.org/drawingml/2006/picture">
+              <pic:pic xmlns:pic="http://schemas.openxmlformats.org/drawingml/2006/picture">
+                <pic:nvPicPr>
+                  <pic:cNvPr id="0" name="Picture 1"/>
+                  <pic:cNvPicPr>
+                    <a:picLocks noChangeAspect="1" noChangeArrowheads="1"/>
+                  </pic:cNvPicPr>
+                </pic:nvPicPr>
+                <pic:blipFill>
+                  <a:blip r:embed="rId1">
+                    <a:extLst>
+                      <a:ext uri="{28A0092B-C50C-407E-A947-70E740481C1C}">
+                        <a14:useLocalDpi xmlns:a14="http://schemas.microsoft.com/office/drawing/2010/main" val="0"/>
+                      </a:ext>
+                    </a:extLst>
+                  </a:blip>
+                  <a:srcRect/>
+                  <a:stretch>
+                    <a:fillRect/>
+                  </a:stretch>
+                </pic:blipFill>
+                <pic:spPr bwMode="auto">
+                  <a:xfrm>
+                    <a:off x="0" y="0"/>
+                    <a:ext cx="5943600" cy="802728"/>
+                  </a:xfrm>
+                  <a:prstGeom prst="rect">
+                    <a:avLst/>
+                  </a:prstGeom>
+                  <a:noFill/>
+                  <a:ln>
+                    <a:noFill/>
+                  </a:ln>
+                </pic:spPr>
+              </pic:pic>
+            </a:graphicData>
+          </a:graphic>
+        </wp:inline>
+      </w:drawing>
+    </w:r>
+  </w:p>
+  <w:p>
+    <w:pPr>
+      <w:pStyle w:val="Header"/>
+    </w:pPr>
+  </w:p>
+</w:hdr>
+</file>
+
+<file path=word/header3.xml><?xml version="1.0" encoding="utf-8"?>
+<w:hdr xmlns:wpc="http://schemas.microsoft.com/office/word/2010/wordprocessingCanvas" xmlns:cx="http://schemas.microsoft.com/office/drawing/2014/chartex" xmlns:cx1="http://schemas.microsoft.com/office/drawing/2015/9/8/chartex" xmlns:cx2="http://schemas.microsoft.com/office/drawing/2015/10/21/chartex" xmlns:cx3="http://schemas.microsoft.com/office/drawing/2016/5/9/chartex" xmlns:cx4="http://schemas.microsoft.com/office/drawing/2016/5/10/chartex" xmlns:cx5="http://schemas.microsoft.com/office/drawing/2016/5/11/chartex" xmlns:cx6="http://schemas.microsoft.com/office/drawing/2016/5/12/chartex" xmlns:cx7="http://schemas.microsoft.com/office/drawing/2016/5/13/chartex" xmlns:cx8="http://schemas.microsoft.com/office/drawing/2016/5/14/chartex" xmlns:mc="http://schemas.openxmlformats.org/markup-compatibility/2006" xmlns:aink="http://schemas.microsoft.com/office/drawing/2016/ink" xmlns:am3d="http://schemas.microsoft.com/office/drawing/2017/model3d" xmlns:o="urn:schemas-microsoft-com:office:office" xmlns:r="http://schemas.openxmlformats.org/officeDocument/2006/relationships" xmlns:m="http://schemas.openxmlformats.org/officeDocument/2006/math" xmlns:v="urn:schemas-microsoft-com:vml" xmlns:wp14="http://schemas.microsoft.com/office/word/2010/wordprocessingDrawing" xmlns:wp="http://schemas.openxmlformats.org/drawingml/2006/wordprocessingDrawing" xmlns:w10="urn:schemas-microsoft-com:office:word" xmlns:w="http://schemas.openxmlformats.org/wordprocessingml/2006/main" xmlns:w14="http://schemas.microsoft.com/office/word/2010/wordml" xmlns:w15="http://schemas.microsoft.com/office/word/2012/wordml" xmlns:w16cid="http://schemas.microsoft.com/office/word/2016/wordml/cid" xmlns:w16se="http://schemas.microsoft.com/office/word/2015/wordml/symex" xmlns:wpg="http://schemas.microsoft.com/office/word/2010/wordprocessingGroup" xmlns:wpi="http://schemas.microsoft.com/office/word/2010/wordprocessingInk" xmlns:wne="http://schemas.microsoft.com/office/word/2006/wordml" xmlns:wps="http://schemas.microsoft.com/office/word/2010/wordprocessingShape" mc:Ignorable="w14 w15 w16se w16cid wp14">
+  <w:p>
+    <w:pPr>
+      <w:pStyle w:val="Header"/>
+    </w:pPr>
+  </w:p>
+</w:hdr>
 </file>
 
 <file path=word/styles.xml><?xml version="1.0" encoding="utf-8"?>
@@ -1831,16 +2149,58 @@
       <w:szCs w:val="18"/>
     </w:rPr>
   </w:style>
-  <w:style w:type="paragraph" w:styleId="ListParagraph">
-    <w:name w:val="List Paragraph"/>
+  <w:style w:type="paragraph" w:customStyle="1" w:styleId="xmsonormal">
+    <w:name w:val="x_msonormal"/>
     <w:basedOn w:val="Normal"/>
-    <w:uiPriority w:val="34"/>
-    <w:qFormat/>
-    <w:rsid w:val="008276A3"/>
+    <w:rsid w:val="003B13DC"/>
+  </w:style>
+  <w:style w:type="paragraph" w:styleId="Header">
+    <w:name w:val="header"/>
+    <w:basedOn w:val="Normal"/>
+    <w:link w:val="HeaderChar"/>
+    <w:uiPriority w:val="99"/>
+    <w:unhideWhenUsed/>
+    <w:rsid w:val="00C8333A"/>
     <w:pPr>
-      <w:ind w:left="720"/>
-      <w:contextualSpacing/>
+      <w:tabs>
+        <w:tab w:val="center" w:pos="4680"/>
+        <w:tab w:val="right" w:pos="9360"/>
+      </w:tabs>
     </w:pPr>
+  </w:style>
+  <w:style w:type="character" w:customStyle="1" w:styleId="HeaderChar">
+    <w:name w:val="Header Char"/>
+    <w:basedOn w:val="DefaultParagraphFont"/>
+    <w:link w:val="Header"/>
+    <w:uiPriority w:val="99"/>
+    <w:rsid w:val="00C8333A"/>
+    <w:rPr>
+      <w:rFonts w:ascii="Calibri" w:hAnsi="Calibri" w:cs="Calibri"/>
+    </w:rPr>
+  </w:style>
+  <w:style w:type="paragraph" w:styleId="Footer">
+    <w:name w:val="footer"/>
+    <w:basedOn w:val="Normal"/>
+    <w:link w:val="FooterChar"/>
+    <w:uiPriority w:val="99"/>
+    <w:unhideWhenUsed/>
+    <w:rsid w:val="00C8333A"/>
+    <w:pPr>
+      <w:tabs>
+        <w:tab w:val="center" w:pos="4680"/>
+        <w:tab w:val="right" w:pos="9360"/>
+      </w:tabs>
+    </w:pPr>
+  </w:style>
+  <w:style w:type="character" w:customStyle="1" w:styleId="FooterChar">
+    <w:name w:val="Footer Char"/>
+    <w:basedOn w:val="DefaultParagraphFont"/>
+    <w:link w:val="Footer"/>
+    <w:uiPriority w:val="99"/>
+    <w:rsid w:val="00C8333A"/>
+    <w:rPr>
+      <w:rFonts w:ascii="Calibri" w:hAnsi="Calibri" w:cs="Calibri"/>
+    </w:rPr>
   </w:style>
 </w:styles>
 </file>

--- a/public/materials/funding/2020-ari-sfy21/SFY21ARINOFOQuestions.docx
+++ b/public/materials/funding/2020-ari-sfy21/SFY21ARINOFOQuestions.docx
@@ -11,8 +11,6 @@
           <w:szCs w:val="24"/>
         </w:rPr>
       </w:pPr>
-      <w:bookmarkStart w:id="0" w:name="_GoBack"/>
-      <w:bookmarkEnd w:id="0"/>
       <w:r>
         <w:rPr>
           <w:rFonts w:ascii="Times New Roman" w:hAnsi="Times New Roman" w:cs="Times New Roman"/>
@@ -132,7 +130,7 @@
         </w:rPr>
         <w:t xml:space="preserve">the </w:t>
       </w:r>
-      <w:hyperlink r:id="rId6" w:history="1">
+      <w:hyperlink r:id="rId7" w:history="1">
         <w:r>
           <w:rPr>
             <w:rStyle w:val="Hyperlink"/>
@@ -233,19 +231,28 @@
     </w:p>
     <w:p>
       <w:r>
-        <w:t>We will be submitting an application for renewal. I was wondering if there are restrictions on what to request for the budget total? I was not certain if we were limited to at-level funding from SFY20 or if any amount could be requested as long as it is cost-effective.</w:t>
-      </w:r>
-    </w:p>
-    <w:p>
-      <w:pPr>
-        <w:rPr>
-          <w:rFonts w:ascii="Times New Roman" w:hAnsi="Times New Roman" w:cs="Times New Roman"/>
-          <w:sz w:val="24"/>
-          <w:szCs w:val="24"/>
-        </w:rPr>
-      </w:pPr>
-    </w:p>
-    <w:p>
+        <w:t xml:space="preserve">We will be </w:t>
+      </w:r>
+      <w:proofErr w:type="gramStart"/>
+      <w:r>
+        <w:t>submitting an application</w:t>
+      </w:r>
+      <w:proofErr w:type="gramEnd"/>
+      <w:r>
+        <w:t xml:space="preserve"> for renewal. I was wondering if there are restrictions on what to request for the budget total? I was not certain if we were limited to at-level funding from SFY20 or if any amount could be requested as long as it is cost-effective.</w:t>
+      </w:r>
+    </w:p>
+    <w:p>
+      <w:pPr>
+        <w:rPr>
+          <w:rFonts w:ascii="Times New Roman" w:hAnsi="Times New Roman" w:cs="Times New Roman"/>
+          <w:sz w:val="24"/>
+          <w:szCs w:val="24"/>
+        </w:rPr>
+      </w:pPr>
+    </w:p>
+    <w:p>
+      <w:bookmarkStart w:id="0" w:name="_Hlk35939199"/>
       <w:r>
         <w:rPr>
           <w:rFonts w:ascii="Times New Roman" w:hAnsi="Times New Roman" w:cs="Times New Roman"/>
@@ -463,6 +470,7 @@
         <w:t>.</w:t>
       </w:r>
     </w:p>
+    <w:bookmarkEnd w:id="0"/>
     <w:p/>
     <w:p/>
     <w:p>
@@ -512,7 +520,7 @@
         </w:rPr>
         <w:t xml:space="preserve"> of the </w:t>
       </w:r>
-      <w:hyperlink r:id="rId7" w:history="1">
+      <w:hyperlink r:id="rId8" w:history="1">
         <w:r>
           <w:rPr>
             <w:rStyle w:val="Hyperlink"/>
@@ -852,7 +860,25 @@
           <w:sz w:val="24"/>
           <w:szCs w:val="24"/>
         </w:rPr>
-        <w:t xml:space="preserve"> All information will be taken into account during the application review process.</w:t>
+        <w:t xml:space="preserve"> All information will be </w:t>
+      </w:r>
+      <w:proofErr w:type="gramStart"/>
+      <w:r>
+        <w:rPr>
+          <w:rFonts w:ascii="Times New Roman" w:hAnsi="Times New Roman" w:cs="Times New Roman"/>
+          <w:sz w:val="24"/>
+          <w:szCs w:val="24"/>
+        </w:rPr>
+        <w:t>taken into account</w:t>
+      </w:r>
+      <w:proofErr w:type="gramEnd"/>
+      <w:r>
+        <w:rPr>
+          <w:rFonts w:ascii="Times New Roman" w:hAnsi="Times New Roman" w:cs="Times New Roman"/>
+          <w:sz w:val="24"/>
+          <w:szCs w:val="24"/>
+        </w:rPr>
+        <w:t xml:space="preserve"> during the application review process.</w:t>
       </w:r>
     </w:p>
     <w:p/>
@@ -994,7 +1020,25 @@
           <w:sz w:val="24"/>
           <w:szCs w:val="24"/>
         </w:rPr>
-        <w:t>All information will be taken into account during the application review process.</w:t>
+        <w:t xml:space="preserve">All information will be </w:t>
+      </w:r>
+      <w:proofErr w:type="gramStart"/>
+      <w:r>
+        <w:rPr>
+          <w:rFonts w:ascii="Times New Roman" w:hAnsi="Times New Roman" w:cs="Times New Roman"/>
+          <w:sz w:val="24"/>
+          <w:szCs w:val="24"/>
+        </w:rPr>
+        <w:t>taken into account</w:t>
+      </w:r>
+      <w:proofErr w:type="gramEnd"/>
+      <w:r>
+        <w:rPr>
+          <w:rFonts w:ascii="Times New Roman" w:hAnsi="Times New Roman" w:cs="Times New Roman"/>
+          <w:sz w:val="24"/>
+          <w:szCs w:val="24"/>
+        </w:rPr>
+        <w:t xml:space="preserve"> during the application review process.</w:t>
       </w:r>
     </w:p>
     <w:p>
@@ -1116,7 +1160,15 @@
         <w:pStyle w:val="PlainText"/>
       </w:pPr>
       <w:r>
-        <w:t>Are we considered a new or continuation under type of application in the Uniform Application for Grant Assistance. We have been a continuation, but with the new format is it different?</w:t>
+        <w:t xml:space="preserve">Are we considered a new or continuation under type of application in the Uniform Application for Grant </w:t>
+      </w:r>
+      <w:proofErr w:type="gramStart"/>
+      <w:r>
+        <w:t>Assistance.</w:t>
+      </w:r>
+      <w:proofErr w:type="gramEnd"/>
+      <w:r>
+        <w:t xml:space="preserve"> We have been a continuation, but with the new format is it different?</w:t>
       </w:r>
     </w:p>
     <w:p>
@@ -1380,6 +1432,8 @@
         </w:rPr>
         <w:t xml:space="preserve">. </w:t>
       </w:r>
+      <w:bookmarkStart w:id="2" w:name="_GoBack"/>
+      <w:bookmarkEnd w:id="2"/>
       <w:r>
         <w:rPr>
           <w:rFonts w:ascii="Times New Roman" w:hAnsi="Times New Roman" w:cs="Times New Roman"/>
@@ -1390,13 +1444,808 @@
       </w:r>
       <w:bookmarkEnd w:id="1"/>
     </w:p>
+    <w:p>
+      <w:pPr>
+        <w:rPr>
+          <w:rFonts w:ascii="Times New Roman" w:hAnsi="Times New Roman" w:cs="Times New Roman"/>
+          <w:sz w:val="24"/>
+          <w:szCs w:val="24"/>
+        </w:rPr>
+      </w:pPr>
+    </w:p>
+    <w:p>
+      <w:pPr>
+        <w:rPr>
+          <w:rFonts w:ascii="Times New Roman" w:hAnsi="Times New Roman" w:cs="Times New Roman"/>
+          <w:sz w:val="24"/>
+          <w:szCs w:val="24"/>
+        </w:rPr>
+      </w:pPr>
+      <w:r>
+        <w:rPr>
+          <w:rFonts w:ascii="Times New Roman" w:hAnsi="Times New Roman" w:cs="Times New Roman"/>
+          <w:sz w:val="24"/>
+          <w:szCs w:val="24"/>
+          <w:u w:val="single"/>
+        </w:rPr>
+        <w:t>Round 3</w:t>
+      </w:r>
+      <w:r>
+        <w:rPr>
+          <w:rFonts w:ascii="Times New Roman" w:hAnsi="Times New Roman" w:cs="Times New Roman"/>
+          <w:sz w:val="24"/>
+          <w:szCs w:val="24"/>
+        </w:rPr>
+        <w:t>:</w:t>
+      </w:r>
+    </w:p>
+    <w:p>
+      <w:pPr>
+        <w:rPr>
+          <w:rFonts w:ascii="Times New Roman" w:hAnsi="Times New Roman" w:cs="Times New Roman"/>
+          <w:sz w:val="24"/>
+          <w:szCs w:val="24"/>
+        </w:rPr>
+      </w:pPr>
+    </w:p>
+    <w:p>
+      <w:pPr>
+        <w:rPr>
+          <w:rFonts w:eastAsia="Times New Roman"/>
+          <w:color w:val="000000"/>
+        </w:rPr>
+      </w:pPr>
+      <w:r>
+        <w:rPr>
+          <w:rFonts w:eastAsia="Times New Roman"/>
+          <w:color w:val="000000"/>
+        </w:rPr>
+        <w:t>3/19/2020</w:t>
+      </w:r>
+    </w:p>
+    <w:p>
+      <w:pPr>
+        <w:rPr>
+          <w:rFonts w:eastAsia="Times New Roman"/>
+          <w:color w:val="000000"/>
+        </w:rPr>
+      </w:pPr>
+      <w:r>
+        <w:rPr>
+          <w:rFonts w:eastAsia="Times New Roman"/>
+          <w:color w:val="000000"/>
+        </w:rPr>
+        <w:t>On 3a of the Narrative, we are asked to complete the table using Eligibility Tables provided. There are 5 counties encompassed in our grant funding request. Should we create a table for each county or average the five figures for each category in 2017-2019?</w:t>
+      </w:r>
+    </w:p>
+    <w:p>
+      <w:pPr>
+        <w:rPr>
+          <w:rFonts w:ascii="Times New Roman" w:hAnsi="Times New Roman" w:cs="Times New Roman"/>
+          <w:sz w:val="24"/>
+          <w:szCs w:val="24"/>
+        </w:rPr>
+      </w:pPr>
+    </w:p>
+    <w:p>
+      <w:pPr>
+        <w:rPr>
+          <w:rFonts w:ascii="Times New Roman" w:hAnsi="Times New Roman" w:cstheme="minorBidi"/>
+          <w:sz w:val="24"/>
+        </w:rPr>
+      </w:pPr>
+      <w:r>
+        <w:rPr>
+          <w:rFonts w:ascii="Times New Roman" w:hAnsi="Times New Roman" w:cstheme="minorBidi"/>
+          <w:sz w:val="24"/>
+        </w:rPr>
+        <w:t>In the interest of space, provide the five-county totals and averages to complete one overall table for the application. However, it is likely that you will find having individual county-level tables useful for internal discussion and planning purposes.</w:t>
+      </w:r>
+    </w:p>
+    <w:p>
+      <w:pPr>
+        <w:rPr>
+          <w:rFonts w:ascii="Times New Roman" w:hAnsi="Times New Roman" w:cs="Times New Roman"/>
+          <w:sz w:val="24"/>
+          <w:szCs w:val="24"/>
+        </w:rPr>
+      </w:pPr>
+    </w:p>
+    <w:p>
+      <w:pPr>
+        <w:rPr>
+          <w:rFonts w:ascii="Times New Roman" w:hAnsi="Times New Roman" w:cs="Times New Roman"/>
+          <w:sz w:val="24"/>
+          <w:szCs w:val="24"/>
+        </w:rPr>
+      </w:pPr>
+    </w:p>
+    <w:p>
+      <w:pPr>
+        <w:rPr>
+          <w:rFonts w:ascii="Times New Roman" w:hAnsi="Times New Roman" w:cs="Times New Roman"/>
+          <w:sz w:val="24"/>
+          <w:szCs w:val="24"/>
+        </w:rPr>
+      </w:pPr>
+    </w:p>
+    <w:p/>
+    <w:p>
+      <w:r>
+        <w:lastRenderedPageBreak/>
+        <w:t>3/19/2020</w:t>
+      </w:r>
+    </w:p>
+    <w:p>
+      <w:bookmarkStart w:id="3" w:name="_Hlk35850305"/>
+      <w:bookmarkStart w:id="4" w:name="_Hlk35871786"/>
+      <w:r>
+        <w:t>Can more than one problem solving court (i.e. a Drug Court and a Mental Health Court) within the same County be funded under the same grant application and agreement?</w:t>
+      </w:r>
+    </w:p>
+    <w:p/>
+    <w:p>
+      <w:pPr>
+        <w:rPr>
+          <w:rFonts w:ascii="Times New Roman" w:hAnsi="Times New Roman" w:cs="Times New Roman"/>
+          <w:sz w:val="24"/>
+          <w:szCs w:val="24"/>
+        </w:rPr>
+      </w:pPr>
+      <w:r>
+        <w:rPr>
+          <w:rFonts w:ascii="Times New Roman" w:hAnsi="Times New Roman" w:cs="Times New Roman"/>
+          <w:sz w:val="24"/>
+          <w:szCs w:val="24"/>
+        </w:rPr>
+        <w:t xml:space="preserve">Yes. An application may include more than one program model, as part of a continuum of </w:t>
+      </w:r>
+      <w:r>
+        <w:rPr>
+          <w:rFonts w:ascii="Times New Roman" w:hAnsi="Times New Roman" w:cs="Times New Roman"/>
+          <w:sz w:val="24"/>
+          <w:szCs w:val="24"/>
+        </w:rPr>
+        <w:t>evidence-based sanctions and treatment alternatives</w:t>
+      </w:r>
+      <w:r>
+        <w:rPr>
+          <w:rFonts w:ascii="Times New Roman" w:hAnsi="Times New Roman" w:cs="Times New Roman"/>
+          <w:sz w:val="24"/>
+          <w:szCs w:val="24"/>
+        </w:rPr>
+        <w:t xml:space="preserve"> intended to reduce the number of probation-eligible individuals sent to the Illinois Department of Corrections from the locality</w:t>
+      </w:r>
+      <w:r>
+        <w:rPr>
+          <w:rFonts w:ascii="Times New Roman" w:hAnsi="Times New Roman" w:cs="Times New Roman"/>
+          <w:sz w:val="24"/>
+          <w:szCs w:val="24"/>
+        </w:rPr>
+        <w:t>. Each program model should be clearly defined</w:t>
+      </w:r>
+      <w:r>
+        <w:rPr>
+          <w:rFonts w:ascii="Times New Roman" w:hAnsi="Times New Roman" w:cs="Times New Roman"/>
+          <w:sz w:val="24"/>
+          <w:szCs w:val="24"/>
+        </w:rPr>
+        <w:t xml:space="preserve"> (target population,</w:t>
+      </w:r>
+      <w:r>
+        <w:rPr>
+          <w:rFonts w:ascii="Times New Roman" w:hAnsi="Times New Roman" w:cs="Times New Roman"/>
+          <w:sz w:val="24"/>
+          <w:szCs w:val="24"/>
+        </w:rPr>
+        <w:t xml:space="preserve"> interventions, capacity and service goals). All programs can work </w:t>
+      </w:r>
+      <w:r>
+        <w:rPr>
+          <w:rFonts w:ascii="Times New Roman" w:hAnsi="Times New Roman" w:cs="Times New Roman"/>
+          <w:sz w:val="24"/>
+          <w:szCs w:val="24"/>
+        </w:rPr>
+        <w:t xml:space="preserve">together </w:t>
+      </w:r>
+      <w:r>
+        <w:rPr>
+          <w:rFonts w:ascii="Times New Roman" w:hAnsi="Times New Roman" w:cs="Times New Roman"/>
+          <w:sz w:val="24"/>
+          <w:szCs w:val="24"/>
+        </w:rPr>
+        <w:t xml:space="preserve">toward </w:t>
+      </w:r>
+      <w:r>
+        <w:rPr>
+          <w:rFonts w:ascii="Times New Roman" w:hAnsi="Times New Roman" w:cs="Times New Roman"/>
+          <w:sz w:val="24"/>
+          <w:szCs w:val="24"/>
+        </w:rPr>
+        <w:t>the</w:t>
+      </w:r>
+      <w:r>
+        <w:rPr>
+          <w:rFonts w:ascii="Times New Roman" w:hAnsi="Times New Roman" w:cs="Times New Roman"/>
+          <w:sz w:val="24"/>
+          <w:szCs w:val="24"/>
+        </w:rPr>
+        <w:t xml:space="preserve"> overall 25% reduction goal for the site.</w:t>
+      </w:r>
+    </w:p>
+    <w:bookmarkEnd w:id="3"/>
+    <w:p/>
+    <w:p>
+      <w:bookmarkStart w:id="5" w:name="_Hlk35850114"/>
+    </w:p>
+    <w:p>
+      <w:r>
+        <w:t>Within the budget, can the training of treatment providers, who do not have their salary paid through ARI but who are permanent members of the PSC team, be paid for in-state and/or out of state training related to updated EBP for PSC programs?  How about Judges?</w:t>
+      </w:r>
+    </w:p>
+    <w:p>
+      <w:bookmarkStart w:id="6" w:name="_Hlk35854066"/>
+      <w:bookmarkEnd w:id="5"/>
+    </w:p>
+    <w:p>
+      <w:pPr>
+        <w:pStyle w:val="NormalWeb"/>
+        <w:shd w:val="clear" w:color="auto" w:fill="FFFFFF"/>
+        <w:rPr>
+          <w:rFonts w:ascii="Times New Roman" w:hAnsi="Times New Roman" w:cs="Times New Roman"/>
+          <w:sz w:val="24"/>
+          <w:szCs w:val="24"/>
+        </w:rPr>
+      </w:pPr>
+      <w:r>
+        <w:rPr>
+          <w:rFonts w:ascii="Times New Roman" w:hAnsi="Times New Roman" w:cs="Times New Roman"/>
+          <w:color w:val="000000"/>
+          <w:sz w:val="24"/>
+          <w:szCs w:val="24"/>
+        </w:rPr>
+        <w:t>Generally, ICJIA will not fund conference travel </w:t>
+      </w:r>
+      <w:r>
+        <w:rPr>
+          <w:rFonts w:ascii="Times New Roman" w:hAnsi="Times New Roman" w:cs="Times New Roman"/>
+          <w:sz w:val="24"/>
+          <w:szCs w:val="24"/>
+          <w:bdr w:val="none" w:sz="0" w:space="0" w:color="auto" w:frame="1"/>
+        </w:rPr>
+        <w:t>​or training</w:t>
+      </w:r>
+      <w:r>
+        <w:rPr>
+          <w:rFonts w:ascii="Times New Roman" w:hAnsi="Times New Roman" w:cs="Times New Roman"/>
+          <w:sz w:val="24"/>
+          <w:szCs w:val="24"/>
+        </w:rPr>
+        <w:t xml:space="preserve"> for contractors who are hired for their expertise or specialty. A contracted generalist may be funded if:</w:t>
+      </w:r>
+    </w:p>
+    <w:p>
+      <w:pPr>
+        <w:pStyle w:val="NormalWeb"/>
+        <w:shd w:val="clear" w:color="auto" w:fill="FFFFFF"/>
+        <w:rPr>
+          <w:rFonts w:ascii="Times New Roman" w:hAnsi="Times New Roman" w:cs="Times New Roman"/>
+          <w:color w:val="000000"/>
+          <w:sz w:val="24"/>
+          <w:szCs w:val="24"/>
+        </w:rPr>
+      </w:pPr>
+    </w:p>
+    <w:p>
+      <w:pPr>
+        <w:numPr>
+          <w:ilvl w:val="0"/>
+          <w:numId w:val="2"/>
+        </w:numPr>
+        <w:shd w:val="clear" w:color="auto" w:fill="FFFFFF"/>
+        <w:rPr>
+          <w:rFonts w:ascii="Times New Roman" w:eastAsia="Times New Roman" w:hAnsi="Times New Roman" w:cs="Times New Roman"/>
+          <w:color w:val="000000"/>
+          <w:sz w:val="24"/>
+          <w:szCs w:val="24"/>
+        </w:rPr>
+      </w:pPr>
+      <w:r>
+        <w:rPr>
+          <w:rFonts w:ascii="Times New Roman" w:eastAsia="Times New Roman" w:hAnsi="Times New Roman" w:cs="Times New Roman"/>
+          <w:color w:val="000000"/>
+          <w:sz w:val="24"/>
+          <w:szCs w:val="24"/>
+        </w:rPr>
+        <w:t xml:space="preserve">The </w:t>
+      </w:r>
+      <w:r>
+        <w:rPr>
+          <w:rFonts w:ascii="Times New Roman" w:eastAsia="Times New Roman" w:hAnsi="Times New Roman" w:cs="Times New Roman"/>
+          <w:color w:val="000000"/>
+          <w:sz w:val="24"/>
+          <w:szCs w:val="24"/>
+        </w:rPr>
+        <w:t>individual’s</w:t>
+      </w:r>
+      <w:r>
+        <w:rPr>
+          <w:rFonts w:ascii="Times New Roman" w:eastAsia="Times New Roman" w:hAnsi="Times New Roman" w:cs="Times New Roman"/>
+          <w:color w:val="000000"/>
+          <w:sz w:val="24"/>
+          <w:szCs w:val="24"/>
+        </w:rPr>
+        <w:t xml:space="preserve"> attendance at the conference is reasonable and necessary for his or her work on the program;</w:t>
+      </w:r>
+    </w:p>
+    <w:p>
+      <w:pPr>
+        <w:numPr>
+          <w:ilvl w:val="0"/>
+          <w:numId w:val="2"/>
+        </w:numPr>
+        <w:shd w:val="clear" w:color="auto" w:fill="FFFFFF"/>
+        <w:rPr>
+          <w:rFonts w:ascii="Times New Roman" w:eastAsia="Times New Roman" w:hAnsi="Times New Roman" w:cs="Times New Roman"/>
+          <w:color w:val="000000"/>
+          <w:sz w:val="24"/>
+          <w:szCs w:val="24"/>
+        </w:rPr>
+      </w:pPr>
+      <w:r>
+        <w:rPr>
+          <w:rFonts w:ascii="Times New Roman" w:eastAsia="Times New Roman" w:hAnsi="Times New Roman" w:cs="Times New Roman"/>
+          <w:color w:val="000000"/>
+          <w:sz w:val="24"/>
+          <w:szCs w:val="24"/>
+        </w:rPr>
+        <w:t>There are no in-state conferences that would provide the substantially same content; and</w:t>
+      </w:r>
+    </w:p>
+    <w:p>
+      <w:pPr>
+        <w:numPr>
+          <w:ilvl w:val="0"/>
+          <w:numId w:val="2"/>
+        </w:numPr>
+        <w:shd w:val="clear" w:color="auto" w:fill="FFFFFF"/>
+        <w:rPr>
+          <w:rFonts w:ascii="Times New Roman" w:eastAsia="Times New Roman" w:hAnsi="Times New Roman" w:cs="Times New Roman"/>
+          <w:color w:val="000000"/>
+          <w:sz w:val="24"/>
+          <w:szCs w:val="24"/>
+        </w:rPr>
+      </w:pPr>
+      <w:r>
+        <w:rPr>
+          <w:rFonts w:ascii="Times New Roman" w:eastAsia="Times New Roman" w:hAnsi="Times New Roman" w:cs="Times New Roman"/>
+          <w:color w:val="000000"/>
+          <w:sz w:val="24"/>
+          <w:szCs w:val="24"/>
+        </w:rPr>
+        <w:t xml:space="preserve">Either a) the conference is for the sole benefit of the ICJIA-funded program or b) there is no other source of funding available to use to prorate the </w:t>
+      </w:r>
+      <w:r>
+        <w:rPr>
+          <w:rFonts w:ascii="Times New Roman" w:eastAsia="Times New Roman" w:hAnsi="Times New Roman" w:cs="Times New Roman"/>
+          <w:color w:val="000000"/>
+          <w:sz w:val="24"/>
+          <w:szCs w:val="24"/>
+        </w:rPr>
+        <w:t>individual’s</w:t>
+      </w:r>
+      <w:r>
+        <w:rPr>
+          <w:rFonts w:ascii="Times New Roman" w:eastAsia="Times New Roman" w:hAnsi="Times New Roman" w:cs="Times New Roman"/>
+          <w:color w:val="000000"/>
+          <w:sz w:val="24"/>
+          <w:szCs w:val="24"/>
+        </w:rPr>
+        <w:t xml:space="preserve"> travel.</w:t>
+      </w:r>
+    </w:p>
+    <w:p>
+      <w:pPr>
+        <w:shd w:val="clear" w:color="auto" w:fill="FFFFFF"/>
+        <w:rPr>
+          <w:rFonts w:ascii="Times New Roman" w:eastAsia="Times New Roman" w:hAnsi="Times New Roman" w:cs="Times New Roman"/>
+          <w:color w:val="000000"/>
+          <w:sz w:val="24"/>
+          <w:szCs w:val="24"/>
+        </w:rPr>
+      </w:pPr>
+    </w:p>
+    <w:p>
+      <w:pPr>
+        <w:shd w:val="clear" w:color="auto" w:fill="FFFFFF"/>
+        <w:rPr>
+          <w:rFonts w:ascii="Times New Roman" w:eastAsia="Times New Roman" w:hAnsi="Times New Roman" w:cs="Times New Roman"/>
+          <w:color w:val="000000"/>
+          <w:sz w:val="24"/>
+          <w:szCs w:val="24"/>
+        </w:rPr>
+      </w:pPr>
+      <w:r>
+        <w:rPr>
+          <w:rFonts w:ascii="Times New Roman" w:eastAsia="Times New Roman" w:hAnsi="Times New Roman" w:cs="Times New Roman"/>
+          <w:color w:val="000000"/>
+          <w:sz w:val="24"/>
+          <w:szCs w:val="24"/>
+        </w:rPr>
+        <w:t>The three guidelines above apply to judges’ travel, as well.</w:t>
+      </w:r>
+    </w:p>
+    <w:p/>
+    <w:p/>
+    <w:p>
+      <w:r>
+        <w:t>What charges are included in the eligibility tables under the category “non-violent” sex offense?</w:t>
+      </w:r>
+    </w:p>
+    <w:bookmarkEnd w:id="6"/>
+    <w:p>
+      <w:pPr>
+        <w:rPr>
+          <w:rFonts w:ascii="Times New Roman" w:eastAsia="Times New Roman" w:hAnsi="Times New Roman" w:cs="Times New Roman"/>
+          <w:color w:val="000000"/>
+          <w:sz w:val="24"/>
+          <w:szCs w:val="24"/>
+        </w:rPr>
+      </w:pPr>
+    </w:p>
+    <w:p>
+      <w:pPr>
+        <w:rPr>
+          <w:rFonts w:ascii="Times New Roman" w:eastAsia="Times New Roman" w:hAnsi="Times New Roman" w:cs="Times New Roman"/>
+          <w:color w:val="000000"/>
+          <w:sz w:val="24"/>
+          <w:szCs w:val="24"/>
+        </w:rPr>
+      </w:pPr>
+      <w:r>
+        <w:rPr>
+          <w:rFonts w:ascii="Times New Roman" w:eastAsia="Times New Roman" w:hAnsi="Times New Roman" w:cs="Times New Roman"/>
+          <w:color w:val="000000"/>
+          <w:sz w:val="24"/>
+          <w:szCs w:val="24"/>
+        </w:rPr>
+        <w:t xml:space="preserve">In general, the charges </w:t>
+      </w:r>
+      <w:r>
+        <w:rPr>
+          <w:rFonts w:ascii="Times New Roman" w:eastAsia="Times New Roman" w:hAnsi="Times New Roman" w:cs="Times New Roman"/>
+          <w:color w:val="000000"/>
+          <w:sz w:val="24"/>
+          <w:szCs w:val="24"/>
+        </w:rPr>
+        <w:t>considered</w:t>
+      </w:r>
+      <w:r>
+        <w:rPr>
+          <w:rFonts w:ascii="Times New Roman" w:eastAsia="Times New Roman" w:hAnsi="Times New Roman" w:cs="Times New Roman"/>
+          <w:color w:val="000000"/>
+          <w:sz w:val="24"/>
+          <w:szCs w:val="24"/>
+        </w:rPr>
+        <w:t xml:space="preserve"> “non-violent” sex offenses </w:t>
+      </w:r>
+      <w:r>
+        <w:rPr>
+          <w:rFonts w:ascii="Times New Roman" w:eastAsia="Times New Roman" w:hAnsi="Times New Roman" w:cs="Times New Roman"/>
+          <w:color w:val="000000"/>
+          <w:sz w:val="24"/>
+          <w:szCs w:val="24"/>
+        </w:rPr>
+        <w:t xml:space="preserve">include </w:t>
+      </w:r>
+      <w:r>
+        <w:rPr>
+          <w:rFonts w:ascii="Times New Roman" w:eastAsia="Times New Roman" w:hAnsi="Times New Roman" w:cs="Times New Roman"/>
+          <w:color w:val="000000"/>
+          <w:sz w:val="24"/>
+          <w:szCs w:val="24"/>
+        </w:rPr>
+        <w:t>registry violations, child pornography possession (not creation), and indecency- or solicitation-type offenses. </w:t>
+      </w:r>
+      <w:r>
+        <w:rPr>
+          <w:rFonts w:ascii="Times New Roman" w:eastAsia="Times New Roman" w:hAnsi="Times New Roman" w:cs="Times New Roman"/>
+          <w:color w:val="000000"/>
+          <w:sz w:val="24"/>
+          <w:szCs w:val="24"/>
+        </w:rPr>
+        <w:t xml:space="preserve">ICJIA has an extensive list with offense category, offense description, crime class, and statute, which is available upon request. </w:t>
+      </w:r>
+    </w:p>
+    <w:p/>
+    <w:p/>
+    <w:p>
+      <w:r>
+        <w:t>How do we determine our agreement number for SFY21?</w:t>
+      </w:r>
+    </w:p>
+    <w:p/>
+    <w:p>
+      <w:r>
+        <w:t>3/23/2020</w:t>
+      </w:r>
+    </w:p>
+    <w:p>
+      <w:r>
+        <w:t xml:space="preserve">On the NOFO Application it asks for the Agreement number on #7. Since all application types (even those who’ve been previously approved) are to be selected as “new”, would the Agreement Number be left blank? </w:t>
+      </w:r>
+      <w:proofErr w:type="gramStart"/>
+      <w:r>
+        <w:t>Of course</w:t>
+      </w:r>
+      <w:proofErr w:type="gramEnd"/>
+      <w:r>
+        <w:t xml:space="preserve"> #8, Previous Agreement Numbers, would be filled with the current and previous agreement numbers.</w:t>
+      </w:r>
+    </w:p>
+    <w:p>
+      <w:pPr>
+        <w:rPr>
+          <w:rFonts w:ascii="Times New Roman" w:eastAsia="Times New Roman" w:hAnsi="Times New Roman" w:cs="Times New Roman"/>
+          <w:color w:val="000000"/>
+          <w:sz w:val="24"/>
+          <w:szCs w:val="24"/>
+        </w:rPr>
+      </w:pPr>
+    </w:p>
+    <w:p>
+      <w:pPr>
+        <w:rPr>
+          <w:rFonts w:ascii="Times New Roman" w:hAnsi="Times New Roman" w:cs="Times New Roman"/>
+        </w:rPr>
+      </w:pPr>
+      <w:r>
+        <w:rPr>
+          <w:rFonts w:ascii="Times New Roman" w:eastAsia="Times New Roman" w:hAnsi="Times New Roman" w:cs="Times New Roman"/>
+          <w:color w:val="000000"/>
+          <w:sz w:val="24"/>
+          <w:szCs w:val="24"/>
+        </w:rPr>
+        <w:lastRenderedPageBreak/>
+        <w:t xml:space="preserve">Grantees should leave the grant agreement number blank when filling out the applications. Agreement numbers </w:t>
+      </w:r>
+      <w:r>
+        <w:rPr>
+          <w:rFonts w:ascii="Times New Roman" w:eastAsia="Times New Roman" w:hAnsi="Times New Roman" w:cs="Times New Roman"/>
+          <w:color w:val="000000"/>
+          <w:sz w:val="24"/>
+          <w:szCs w:val="24"/>
+        </w:rPr>
+        <w:t xml:space="preserve">will be automatically generated by ICJIA </w:t>
+      </w:r>
+      <w:r>
+        <w:rPr>
+          <w:rFonts w:ascii="Times New Roman" w:eastAsia="Times New Roman" w:hAnsi="Times New Roman" w:cs="Times New Roman"/>
+          <w:color w:val="000000"/>
+          <w:sz w:val="24"/>
+          <w:szCs w:val="24"/>
+        </w:rPr>
+        <w:t xml:space="preserve">once </w:t>
+      </w:r>
+      <w:r>
+        <w:rPr>
+          <w:rFonts w:ascii="Times New Roman" w:eastAsia="Times New Roman" w:hAnsi="Times New Roman" w:cs="Times New Roman"/>
+          <w:color w:val="000000"/>
+          <w:sz w:val="24"/>
+          <w:szCs w:val="24"/>
+        </w:rPr>
+        <w:t>funding determinations have been made.</w:t>
+      </w:r>
+    </w:p>
+    <w:bookmarkEnd w:id="4"/>
+    <w:p>
+      <w:pPr>
+        <w:rPr>
+          <w:rFonts w:ascii="Times New Roman" w:hAnsi="Times New Roman" w:cs="Times New Roman"/>
+          <w:sz w:val="24"/>
+          <w:szCs w:val="24"/>
+        </w:rPr>
+      </w:pPr>
+    </w:p>
+    <w:p>
+      <w:pPr>
+        <w:rPr>
+          <w:rFonts w:ascii="Times New Roman" w:hAnsi="Times New Roman" w:cs="Times New Roman"/>
+          <w:sz w:val="24"/>
+          <w:szCs w:val="24"/>
+        </w:rPr>
+      </w:pPr>
+    </w:p>
+    <w:p>
+      <w:r>
+        <w:t>3/23/2020</w:t>
+      </w:r>
+    </w:p>
+    <w:p>
+      <w:r>
+        <w:t>In looking at the NOFO schedule we recognize a Notice of Intent is due today.  What does this consist of? </w:t>
+      </w:r>
+    </w:p>
+    <w:p>
+      <w:pPr>
+        <w:rPr>
+          <w:color w:val="000000"/>
+          <w:sz w:val="24"/>
+          <w:szCs w:val="24"/>
+        </w:rPr>
+      </w:pPr>
+    </w:p>
+    <w:p>
+      <w:pPr>
+        <w:rPr>
+          <w:rFonts w:ascii="Times New Roman" w:hAnsi="Times New Roman" w:cs="Times New Roman"/>
+          <w:color w:val="000000"/>
+          <w:sz w:val="24"/>
+          <w:szCs w:val="24"/>
+        </w:rPr>
+      </w:pPr>
+      <w:r>
+        <w:rPr>
+          <w:rFonts w:ascii="Times New Roman" w:hAnsi="Times New Roman" w:cs="Times New Roman"/>
+          <w:color w:val="000000"/>
+          <w:sz w:val="24"/>
+          <w:szCs w:val="24"/>
+        </w:rPr>
+        <w:t>As indicated on page 17 of the Adult Redeploy Illinois NOFO Instructions, under the "Applicant Submission and Information Section",  agencies interested in applying are strongly encouraged to complete an online Notice of Intent form by 11:59 p.m. by March 23, 2020. Submission of a Notice of Intent is nonbinding and will be used for internal planning purposes only. Upon receipt of a Notice of Intent, ICJIA will offer technical assistance to agencies which have not yet demonstrated GATA compliance. Failure to submit a Notice of Intent by the deadline above may result in an agency not receiving technical assistance with respect to GATA compliance, thereby risking their grant eligibility.</w:t>
+      </w:r>
+      <w:bookmarkStart w:id="7" w:name="_Hlk535481226"/>
+      <w:r>
+        <w:rPr>
+          <w:rFonts w:ascii="Times New Roman" w:hAnsi="Times New Roman" w:cs="Times New Roman"/>
+          <w:color w:val="000000"/>
+          <w:sz w:val="24"/>
+          <w:szCs w:val="24"/>
+        </w:rPr>
+        <w:t xml:space="preserve"> The online Notice of Intent is available at: </w:t>
+      </w:r>
+      <w:hyperlink r:id="rId9" w:tgtFrame="_blank" w:history="1">
+        <w:r>
+          <w:rPr>
+            <w:rStyle w:val="Hyperlink"/>
+            <w:rFonts w:ascii="Times New Roman" w:hAnsi="Times New Roman" w:cs="Times New Roman"/>
+            <w:sz w:val="24"/>
+            <w:szCs w:val="24"/>
+          </w:rPr>
+          <w:t>https://icjia.az1.qualtrics.com/jfe/form/SV_bPpc05teP4IArvn</w:t>
+        </w:r>
+      </w:hyperlink>
+      <w:r>
+        <w:rPr>
+          <w:rFonts w:ascii="Times New Roman" w:hAnsi="Times New Roman" w:cs="Times New Roman"/>
+          <w:color w:val="000000"/>
+          <w:sz w:val="24"/>
+          <w:szCs w:val="24"/>
+        </w:rPr>
+        <w:t>. </w:t>
+      </w:r>
+      <w:bookmarkEnd w:id="7"/>
+    </w:p>
+    <w:p>
+      <w:pPr>
+        <w:rPr>
+          <w:rFonts w:ascii="Times New Roman" w:hAnsi="Times New Roman" w:cs="Times New Roman"/>
+          <w:sz w:val="24"/>
+          <w:szCs w:val="24"/>
+        </w:rPr>
+      </w:pPr>
+    </w:p>
+    <w:p>
+      <w:pPr>
+        <w:rPr>
+          <w:rFonts w:ascii="Times New Roman" w:hAnsi="Times New Roman" w:cs="Times New Roman"/>
+          <w:b/>
+          <w:sz w:val="24"/>
+          <w:szCs w:val="24"/>
+        </w:rPr>
+      </w:pPr>
+      <w:bookmarkStart w:id="8" w:name="_Hlk35934630"/>
+      <w:r>
+        <w:rPr>
+          <w:rFonts w:ascii="Times New Roman" w:hAnsi="Times New Roman" w:cs="Times New Roman"/>
+          <w:b/>
+          <w:color w:val="000000"/>
+          <w:sz w:val="24"/>
+          <w:szCs w:val="24"/>
+          <w:bdr w:val="none" w:sz="0" w:space="0" w:color="auto" w:frame="1"/>
+        </w:rPr>
+        <w:t>Update: The Notice of Intent due date has been extended to April 6, 2020.</w:t>
+      </w:r>
+    </w:p>
+    <w:p/>
+    <w:p/>
+    <w:p>
+      <w:r>
+        <w:t>In the past we have been approved to enter different data into this section. This data reflects people who were sentenced to probation and later committed to IDOC since this is our target population.  Please reference prior or current grant applications.  Is this still acceptable?</w:t>
+      </w:r>
+    </w:p>
+    <w:p>
+      <w:pPr>
+        <w:rPr>
+          <w:rFonts w:ascii="Times New Roman" w:hAnsi="Times New Roman" w:cs="Times New Roman"/>
+          <w:sz w:val="24"/>
+          <w:szCs w:val="24"/>
+        </w:rPr>
+      </w:pPr>
+    </w:p>
+    <w:bookmarkEnd w:id="8"/>
+    <w:p>
+      <w:pPr>
+        <w:pStyle w:val="xmsonormal"/>
+      </w:pPr>
+      <w:r>
+        <w:rPr>
+          <w:rFonts w:ascii="Times New Roman" w:hAnsi="Times New Roman" w:cs="Times New Roman"/>
+          <w:sz w:val="24"/>
+          <w:szCs w:val="24"/>
+        </w:rPr>
+        <w:t>Complete the table in Section 4 in the Program Narrative as instructed using data from the 2017-2019 eligibility tables. These data provide a picture of how the local jurisdiction currently uses prison for probation-eligible offenses. All applicants are expected to review and reflect on this information which is central to Adult Redeploy Illinois goals.</w:t>
+      </w:r>
+    </w:p>
+    <w:p>
+      <w:pPr>
+        <w:pStyle w:val="xmsonormal"/>
+      </w:pPr>
+      <w:r>
+        <w:rPr>
+          <w:rFonts w:ascii="Times New Roman" w:hAnsi="Times New Roman" w:cs="Times New Roman"/>
+          <w:sz w:val="24"/>
+          <w:szCs w:val="24"/>
+        </w:rPr>
+        <w:t> </w:t>
+      </w:r>
+    </w:p>
+    <w:p>
+      <w:pPr>
+        <w:pStyle w:val="xmsonormal"/>
+      </w:pPr>
+      <w:r>
+        <w:rPr>
+          <w:rFonts w:ascii="Times New Roman" w:hAnsi="Times New Roman" w:cs="Times New Roman"/>
+          <w:sz w:val="24"/>
+          <w:szCs w:val="24"/>
+        </w:rPr>
+        <w:t xml:space="preserve">Additional information on the way the target population for the application is defined and calculated should be detailed in Section 6a., describing the target population. There, too, you can discuss how past processes worked. All information will be </w:t>
+      </w:r>
+      <w:proofErr w:type="gramStart"/>
+      <w:r>
+        <w:rPr>
+          <w:rFonts w:ascii="Times New Roman" w:hAnsi="Times New Roman" w:cs="Times New Roman"/>
+          <w:sz w:val="24"/>
+          <w:szCs w:val="24"/>
+        </w:rPr>
+        <w:t>taken into account</w:t>
+      </w:r>
+      <w:proofErr w:type="gramEnd"/>
+      <w:r>
+        <w:rPr>
+          <w:rFonts w:ascii="Times New Roman" w:hAnsi="Times New Roman" w:cs="Times New Roman"/>
+          <w:sz w:val="24"/>
+          <w:szCs w:val="24"/>
+        </w:rPr>
+        <w:t xml:space="preserve"> during the review process.</w:t>
+      </w:r>
+    </w:p>
+    <w:p>
+      <w:pPr>
+        <w:rPr>
+          <w:rFonts w:ascii="Times New Roman" w:hAnsi="Times New Roman" w:cs="Times New Roman"/>
+          <w:sz w:val="24"/>
+          <w:szCs w:val="24"/>
+        </w:rPr>
+      </w:pPr>
+    </w:p>
     <w:sectPr>
-      <w:headerReference w:type="even" r:id="rId8"/>
-      <w:headerReference w:type="default" r:id="rId9"/>
-      <w:footerReference w:type="even" r:id="rId10"/>
-      <w:footerReference w:type="default" r:id="rId11"/>
-      <w:headerReference w:type="first" r:id="rId12"/>
-      <w:footerReference w:type="first" r:id="rId13"/>
+      <w:headerReference w:type="even" r:id="rId10"/>
+      <w:headerReference w:type="default" r:id="rId11"/>
+      <w:footerReference w:type="even" r:id="rId12"/>
+      <w:footerReference w:type="default" r:id="rId13"/>
+      <w:headerReference w:type="first" r:id="rId14"/>
+      <w:footerReference w:type="first" r:id="rId15"/>
       <w:pgSz w:w="12240" w:h="15840"/>
       <w:pgMar w:top="1440" w:right="1440" w:bottom="1440" w:left="1440" w:header="432" w:footer="432" w:gutter="0"/>
       <w:cols w:space="720"/>
@@ -1584,6 +2433,279 @@
     </w:pPr>
   </w:p>
 </w:hdr>
+</file>
+
+<file path=word/numbering.xml><?xml version="1.0" encoding="utf-8"?>
+<w:numbering xmlns:wpc="http://schemas.microsoft.com/office/word/2010/wordprocessingCanvas" xmlns:cx="http://schemas.microsoft.com/office/drawing/2014/chartex" xmlns:cx1="http://schemas.microsoft.com/office/drawing/2015/9/8/chartex" xmlns:cx2="http://schemas.microsoft.com/office/drawing/2015/10/21/chartex" xmlns:cx3="http://schemas.microsoft.com/office/drawing/2016/5/9/chartex" xmlns:cx4="http://schemas.microsoft.com/office/drawing/2016/5/10/chartex" xmlns:cx5="http://schemas.microsoft.com/office/drawing/2016/5/11/chartex" xmlns:cx6="http://schemas.microsoft.com/office/drawing/2016/5/12/chartex" xmlns:cx7="http://schemas.microsoft.com/office/drawing/2016/5/13/chartex" xmlns:cx8="http://schemas.microsoft.com/office/drawing/2016/5/14/chartex" xmlns:mc="http://schemas.openxmlformats.org/markup-compatibility/2006" xmlns:aink="http://schemas.microsoft.com/office/drawing/2016/ink" xmlns:am3d="http://schemas.microsoft.com/office/drawing/2017/model3d" xmlns:o="urn:schemas-microsoft-com:office:office" xmlns:r="http://schemas.openxmlformats.org/officeDocument/2006/relationships" xmlns:m="http://schemas.openxmlformats.org/officeDocument/2006/math" xmlns:v="urn:schemas-microsoft-com:vml" xmlns:wp14="http://schemas.microsoft.com/office/word/2010/wordprocessingDrawing" xmlns:wp="http://schemas.openxmlformats.org/drawingml/2006/wordprocessingDrawing" xmlns:w10="urn:schemas-microsoft-com:office:word" xmlns:w="http://schemas.openxmlformats.org/wordprocessingml/2006/main" xmlns:w14="http://schemas.microsoft.com/office/word/2010/wordml" xmlns:w15="http://schemas.microsoft.com/office/word/2012/wordml" xmlns:w16cid="http://schemas.microsoft.com/office/word/2016/wordml/cid" xmlns:w16se="http://schemas.microsoft.com/office/word/2015/wordml/symex" xmlns:wpg="http://schemas.microsoft.com/office/word/2010/wordprocessingGroup" xmlns:wpi="http://schemas.microsoft.com/office/word/2010/wordprocessingInk" xmlns:wne="http://schemas.microsoft.com/office/word/2006/wordml" xmlns:wps="http://schemas.microsoft.com/office/word/2010/wordprocessingShape" mc:Ignorable="w14 w15 w16se w16cid wp14">
+  <w:abstractNum w:abstractNumId="0" w15:restartNumberingAfterBreak="0">
+    <w:nsid w:val="4B967FD5"/>
+    <w:multiLevelType w:val="hybridMultilevel"/>
+    <w:tmpl w:val="506CC44A"/>
+    <w:lvl w:ilvl="0" w:tplc="04090001">
+      <w:start w:val="1"/>
+      <w:numFmt w:val="bullet"/>
+      <w:lvlText w:val=""/>
+      <w:lvlJc w:val="left"/>
+      <w:pPr>
+        <w:ind w:left="720" w:hanging="360"/>
+      </w:pPr>
+      <w:rPr>
+        <w:rFonts w:ascii="Symbol" w:hAnsi="Symbol" w:hint="default"/>
+      </w:rPr>
+    </w:lvl>
+    <w:lvl w:ilvl="1" w:tplc="04090003">
+      <w:start w:val="1"/>
+      <w:numFmt w:val="bullet"/>
+      <w:lvlText w:val="o"/>
+      <w:lvlJc w:val="left"/>
+      <w:pPr>
+        <w:ind w:left="1440" w:hanging="360"/>
+      </w:pPr>
+      <w:rPr>
+        <w:rFonts w:ascii="Courier New" w:hAnsi="Courier New" w:cs="Courier New" w:hint="default"/>
+      </w:rPr>
+    </w:lvl>
+    <w:lvl w:ilvl="2" w:tplc="04090005">
+      <w:start w:val="1"/>
+      <w:numFmt w:val="bullet"/>
+      <w:lvlText w:val=""/>
+      <w:lvlJc w:val="left"/>
+      <w:pPr>
+        <w:ind w:left="2160" w:hanging="360"/>
+      </w:pPr>
+      <w:rPr>
+        <w:rFonts w:ascii="Wingdings" w:hAnsi="Wingdings" w:hint="default"/>
+      </w:rPr>
+    </w:lvl>
+    <w:lvl w:ilvl="3" w:tplc="04090001">
+      <w:start w:val="1"/>
+      <w:numFmt w:val="bullet"/>
+      <w:lvlText w:val=""/>
+      <w:lvlJc w:val="left"/>
+      <w:pPr>
+        <w:ind w:left="2880" w:hanging="360"/>
+      </w:pPr>
+      <w:rPr>
+        <w:rFonts w:ascii="Symbol" w:hAnsi="Symbol" w:hint="default"/>
+      </w:rPr>
+    </w:lvl>
+    <w:lvl w:ilvl="4" w:tplc="04090003">
+      <w:start w:val="1"/>
+      <w:numFmt w:val="bullet"/>
+      <w:lvlText w:val="o"/>
+      <w:lvlJc w:val="left"/>
+      <w:pPr>
+        <w:ind w:left="3600" w:hanging="360"/>
+      </w:pPr>
+      <w:rPr>
+        <w:rFonts w:ascii="Courier New" w:hAnsi="Courier New" w:cs="Courier New" w:hint="default"/>
+      </w:rPr>
+    </w:lvl>
+    <w:lvl w:ilvl="5" w:tplc="04090005">
+      <w:start w:val="1"/>
+      <w:numFmt w:val="bullet"/>
+      <w:lvlText w:val=""/>
+      <w:lvlJc w:val="left"/>
+      <w:pPr>
+        <w:ind w:left="4320" w:hanging="360"/>
+      </w:pPr>
+      <w:rPr>
+        <w:rFonts w:ascii="Wingdings" w:hAnsi="Wingdings" w:hint="default"/>
+      </w:rPr>
+    </w:lvl>
+    <w:lvl w:ilvl="6" w:tplc="04090001">
+      <w:start w:val="1"/>
+      <w:numFmt w:val="bullet"/>
+      <w:lvlText w:val=""/>
+      <w:lvlJc w:val="left"/>
+      <w:pPr>
+        <w:ind w:left="5040" w:hanging="360"/>
+      </w:pPr>
+      <w:rPr>
+        <w:rFonts w:ascii="Symbol" w:hAnsi="Symbol" w:hint="default"/>
+      </w:rPr>
+    </w:lvl>
+    <w:lvl w:ilvl="7" w:tplc="04090003">
+      <w:start w:val="1"/>
+      <w:numFmt w:val="bullet"/>
+      <w:lvlText w:val="o"/>
+      <w:lvlJc w:val="left"/>
+      <w:pPr>
+        <w:ind w:left="5760" w:hanging="360"/>
+      </w:pPr>
+      <w:rPr>
+        <w:rFonts w:ascii="Courier New" w:hAnsi="Courier New" w:cs="Courier New" w:hint="default"/>
+      </w:rPr>
+    </w:lvl>
+    <w:lvl w:ilvl="8" w:tplc="04090005">
+      <w:start w:val="1"/>
+      <w:numFmt w:val="bullet"/>
+      <w:lvlText w:val=""/>
+      <w:lvlJc w:val="left"/>
+      <w:pPr>
+        <w:ind w:left="6480" w:hanging="360"/>
+      </w:pPr>
+      <w:rPr>
+        <w:rFonts w:ascii="Wingdings" w:hAnsi="Wingdings" w:hint="default"/>
+      </w:rPr>
+    </w:lvl>
+  </w:abstractNum>
+  <w:abstractNum w:abstractNumId="1" w15:restartNumberingAfterBreak="0">
+    <w:nsid w:val="70EC5A10"/>
+    <w:multiLevelType w:val="multilevel"/>
+    <w:tmpl w:val="AD3443E6"/>
+    <w:lvl w:ilvl="0">
+      <w:start w:val="1"/>
+      <w:numFmt w:val="bullet"/>
+      <w:lvlText w:val=""/>
+      <w:lvlJc w:val="left"/>
+      <w:pPr>
+        <w:tabs>
+          <w:tab w:val="num" w:pos="720"/>
+        </w:tabs>
+        <w:ind w:left="720" w:hanging="360"/>
+      </w:pPr>
+      <w:rPr>
+        <w:rFonts w:ascii="Symbol" w:hAnsi="Symbol" w:hint="default"/>
+        <w:sz w:val="20"/>
+      </w:rPr>
+    </w:lvl>
+    <w:lvl w:ilvl="1">
+      <w:start w:val="1"/>
+      <w:numFmt w:val="bullet"/>
+      <w:lvlText w:val="o"/>
+      <w:lvlJc w:val="left"/>
+      <w:pPr>
+        <w:tabs>
+          <w:tab w:val="num" w:pos="1440"/>
+        </w:tabs>
+        <w:ind w:left="1440" w:hanging="360"/>
+      </w:pPr>
+      <w:rPr>
+        <w:rFonts w:ascii="Courier New" w:hAnsi="Courier New" w:cs="Times New Roman" w:hint="default"/>
+        <w:sz w:val="20"/>
+      </w:rPr>
+    </w:lvl>
+    <w:lvl w:ilvl="2">
+      <w:start w:val="1"/>
+      <w:numFmt w:val="bullet"/>
+      <w:lvlText w:val=""/>
+      <w:lvlJc w:val="left"/>
+      <w:pPr>
+        <w:tabs>
+          <w:tab w:val="num" w:pos="2160"/>
+        </w:tabs>
+        <w:ind w:left="2160" w:hanging="360"/>
+      </w:pPr>
+      <w:rPr>
+        <w:rFonts w:ascii="Wingdings" w:hAnsi="Wingdings" w:hint="default"/>
+        <w:sz w:val="20"/>
+      </w:rPr>
+    </w:lvl>
+    <w:lvl w:ilvl="3">
+      <w:start w:val="1"/>
+      <w:numFmt w:val="bullet"/>
+      <w:lvlText w:val=""/>
+      <w:lvlJc w:val="left"/>
+      <w:pPr>
+        <w:tabs>
+          <w:tab w:val="num" w:pos="2880"/>
+        </w:tabs>
+        <w:ind w:left="2880" w:hanging="360"/>
+      </w:pPr>
+      <w:rPr>
+        <w:rFonts w:ascii="Wingdings" w:hAnsi="Wingdings" w:hint="default"/>
+        <w:sz w:val="20"/>
+      </w:rPr>
+    </w:lvl>
+    <w:lvl w:ilvl="4">
+      <w:start w:val="1"/>
+      <w:numFmt w:val="bullet"/>
+      <w:lvlText w:val=""/>
+      <w:lvlJc w:val="left"/>
+      <w:pPr>
+        <w:tabs>
+          <w:tab w:val="num" w:pos="3600"/>
+        </w:tabs>
+        <w:ind w:left="3600" w:hanging="360"/>
+      </w:pPr>
+      <w:rPr>
+        <w:rFonts w:ascii="Wingdings" w:hAnsi="Wingdings" w:hint="default"/>
+        <w:sz w:val="20"/>
+      </w:rPr>
+    </w:lvl>
+    <w:lvl w:ilvl="5">
+      <w:start w:val="1"/>
+      <w:numFmt w:val="bullet"/>
+      <w:lvlText w:val=""/>
+      <w:lvlJc w:val="left"/>
+      <w:pPr>
+        <w:tabs>
+          <w:tab w:val="num" w:pos="4320"/>
+        </w:tabs>
+        <w:ind w:left="4320" w:hanging="360"/>
+      </w:pPr>
+      <w:rPr>
+        <w:rFonts w:ascii="Wingdings" w:hAnsi="Wingdings" w:hint="default"/>
+        <w:sz w:val="20"/>
+      </w:rPr>
+    </w:lvl>
+    <w:lvl w:ilvl="6">
+      <w:start w:val="1"/>
+      <w:numFmt w:val="bullet"/>
+      <w:lvlText w:val=""/>
+      <w:lvlJc w:val="left"/>
+      <w:pPr>
+        <w:tabs>
+          <w:tab w:val="num" w:pos="5040"/>
+        </w:tabs>
+        <w:ind w:left="5040" w:hanging="360"/>
+      </w:pPr>
+      <w:rPr>
+        <w:rFonts w:ascii="Wingdings" w:hAnsi="Wingdings" w:hint="default"/>
+        <w:sz w:val="20"/>
+      </w:rPr>
+    </w:lvl>
+    <w:lvl w:ilvl="7">
+      <w:start w:val="1"/>
+      <w:numFmt w:val="bullet"/>
+      <w:lvlText w:val=""/>
+      <w:lvlJc w:val="left"/>
+      <w:pPr>
+        <w:tabs>
+          <w:tab w:val="num" w:pos="5760"/>
+        </w:tabs>
+        <w:ind w:left="5760" w:hanging="360"/>
+      </w:pPr>
+      <w:rPr>
+        <w:rFonts w:ascii="Wingdings" w:hAnsi="Wingdings" w:hint="default"/>
+        <w:sz w:val="20"/>
+      </w:rPr>
+    </w:lvl>
+    <w:lvl w:ilvl="8">
+      <w:start w:val="1"/>
+      <w:numFmt w:val="bullet"/>
+      <w:lvlText w:val=""/>
+      <w:lvlJc w:val="left"/>
+      <w:pPr>
+        <w:tabs>
+          <w:tab w:val="num" w:pos="6480"/>
+        </w:tabs>
+        <w:ind w:left="6480" w:hanging="360"/>
+      </w:pPr>
+      <w:rPr>
+        <w:rFonts w:ascii="Wingdings" w:hAnsi="Wingdings" w:hint="default"/>
+        <w:sz w:val="20"/>
+      </w:rPr>
+    </w:lvl>
+  </w:abstractNum>
+  <w:num w:numId="1">
+    <w:abstractNumId w:val="0"/>
+  </w:num>
+  <w:num w:numId="2">
+    <w:abstractNumId w:val="1"/>
+  </w:num>
+</w:numbering>
 </file>
 
 <file path=word/styles.xml><?xml version="1.0" encoding="utf-8"?>
@@ -2202,6 +3324,24 @@
       <w:rFonts w:ascii="Calibri" w:hAnsi="Calibri" w:cs="Calibri"/>
     </w:rPr>
   </w:style>
+  <w:style w:type="paragraph" w:styleId="ListParagraph">
+    <w:name w:val="List Paragraph"/>
+    <w:basedOn w:val="Normal"/>
+    <w:uiPriority w:val="34"/>
+    <w:qFormat/>
+    <w:rsid w:val="00EC49B1"/>
+    <w:pPr>
+      <w:ind w:left="720"/>
+    </w:pPr>
+  </w:style>
+  <w:style w:type="paragraph" w:styleId="NormalWeb">
+    <w:name w:val="Normal (Web)"/>
+    <w:basedOn w:val="Normal"/>
+    <w:uiPriority w:val="99"/>
+    <w:semiHidden/>
+    <w:unhideWhenUsed/>
+    <w:rsid w:val="00E05762"/>
+  </w:style>
 </w:styles>
 </file>
 

--- a/public/materials/funding/2020-ari-sfy21/SFY21ARINOFOQuestions.docx
+++ b/public/materials/funding/2020-ari-sfy21/SFY21ARINOFOQuestions.docx
@@ -3288,8 +3288,6 @@
       <w:r>
         <w:t xml:space="preserve"> by subcontractor in the Budget template? Or did that apply to sub awards and since these are subcontract, it doesn’t apply? </w:t>
       </w:r>
-      <w:bookmarkStart w:id="9" w:name="_GoBack"/>
-      <w:bookmarkEnd w:id="9"/>
     </w:p>
     <w:p/>
     <w:p>
@@ -3528,13 +3526,7 @@
     </w:p>
     <w:p>
       <w:r>
-        <w:t>Is there a different narrative format for the sites submitting for continued funding</w:t>
-      </w:r>
-      <w:r>
-        <w:t>?</w:t>
-      </w:r>
-      <w:r>
-        <w:t>  I see the narrative titled “implementation grant”.  Do I use this narrative format also as a site applying for continued funding?</w:t>
+        <w:t>Is there a different narrative format for the sites submitting for continued funding?  I see the narrative titled “implementation grant”.  Do I use this narrative format also as a site applying for continued funding?</w:t>
       </w:r>
     </w:p>
     <w:p>
@@ -3567,6 +3559,7 @@
           <w:rPr>
             <w:rStyle w:val="Hyperlink"/>
             <w:rFonts w:ascii="Times New Roman" w:hAnsi="Times New Roman" w:cs="Times New Roman"/>
+            <w:color w:val="auto"/>
             <w:sz w:val="24"/>
             <w:szCs w:val="24"/>
           </w:rPr>
@@ -3600,13 +3593,274 @@
         </w:rPr>
       </w:pPr>
     </w:p>
+    <w:p>
+      <w:r>
+        <w:t>4/</w:t>
+      </w:r>
+      <w:r>
+        <w:t>9</w:t>
+      </w:r>
+      <w:r>
+        <w:t>/2020</w:t>
+      </w:r>
+    </w:p>
+    <w:p>
+      <w:pPr>
+        <w:rPr>
+          <w:rFonts w:asciiTheme="minorHAnsi" w:hAnsiTheme="minorHAnsi" w:cstheme="minorHAnsi"/>
+        </w:rPr>
+      </w:pPr>
+      <w:r>
+        <w:rPr>
+          <w:rFonts w:asciiTheme="minorHAnsi" w:hAnsiTheme="minorHAnsi" w:cstheme="minorHAnsi"/>
+          <w:bdr w:val="none" w:sz="0" w:space="0" w:color="auto" w:frame="1"/>
+        </w:rPr>
+        <w:t>Given the COVID-19 crisis, is the deadline for this application going to be extended?</w:t>
+      </w:r>
+    </w:p>
+    <w:p>
+      <w:pPr>
+        <w:pStyle w:val="NormalWeb"/>
+      </w:pPr>
+      <w:r>
+        <w:rPr>
+          <w:bdr w:val="none" w:sz="0" w:space="0" w:color="auto" w:frame="1"/>
+        </w:rPr>
+        <w:t> </w:t>
+      </w:r>
+    </w:p>
+    <w:p>
+      <w:pPr>
+        <w:pStyle w:val="NormalWeb"/>
+        <w:rPr>
+          <w:rFonts w:ascii="Times New Roman" w:hAnsi="Times New Roman" w:cs="Times New Roman"/>
+        </w:rPr>
+      </w:pPr>
+      <w:r>
+        <w:rPr>
+          <w:rFonts w:ascii="Times New Roman" w:hAnsi="Times New Roman" w:cs="Times New Roman"/>
+          <w:bdr w:val="none" w:sz="0" w:space="0" w:color="auto" w:frame="1"/>
+        </w:rPr>
+        <w:lastRenderedPageBreak/>
+        <w:t>There are no plans to extend the due date beyond Tuesday, April 14, which is an extension from the original due date of March 31. We need to adhere to this timeline in order to be able to open the grants by the July 1 start date of the state fiscal year.</w:t>
+      </w:r>
+    </w:p>
+    <w:p>
+      <w:pPr>
+        <w:rPr>
+          <w:rFonts w:ascii="Arial" w:hAnsi="Arial" w:cs="Arial"/>
+          <w:sz w:val="20"/>
+          <w:szCs w:val="20"/>
+          <w:bdr w:val="none" w:sz="0" w:space="0" w:color="auto" w:frame="1"/>
+        </w:rPr>
+      </w:pPr>
+    </w:p>
+    <w:p>
+      <w:pPr>
+        <w:rPr>
+          <w:rFonts w:asciiTheme="minorHAnsi" w:hAnsiTheme="minorHAnsi" w:cstheme="minorHAnsi"/>
+        </w:rPr>
+      </w:pPr>
+      <w:r>
+        <w:rPr>
+          <w:rFonts w:asciiTheme="minorHAnsi" w:hAnsiTheme="minorHAnsi" w:cstheme="minorHAnsi"/>
+          <w:bdr w:val="none" w:sz="0" w:space="0" w:color="auto" w:frame="1"/>
+        </w:rPr>
+        <w:t>Given the COVID-19 crisis, will program start date be extended?</w:t>
+      </w:r>
+    </w:p>
+    <w:p>
+      <w:pPr>
+        <w:pStyle w:val="NormalWeb"/>
+      </w:pPr>
+      <w:r>
+        <w:rPr>
+          <w:rFonts w:ascii="Arial" w:hAnsi="Arial" w:cs="Arial"/>
+          <w:sz w:val="20"/>
+          <w:szCs w:val="20"/>
+          <w:bdr w:val="none" w:sz="0" w:space="0" w:color="auto" w:frame="1"/>
+        </w:rPr>
+        <w:t> </w:t>
+      </w:r>
+    </w:p>
+    <w:p>
+      <w:pPr>
+        <w:pStyle w:val="NormalWeb"/>
+        <w:rPr>
+          <w:rFonts w:ascii="Times New Roman" w:hAnsi="Times New Roman" w:cs="Times New Roman"/>
+          <w:sz w:val="24"/>
+          <w:szCs w:val="24"/>
+        </w:rPr>
+      </w:pPr>
+      <w:r>
+        <w:rPr>
+          <w:rFonts w:ascii="Times New Roman" w:hAnsi="Times New Roman" w:cs="Times New Roman"/>
+          <w:sz w:val="24"/>
+          <w:szCs w:val="24"/>
+          <w:bdr w:val="none" w:sz="0" w:space="0" w:color="auto" w:frame="1"/>
+        </w:rPr>
+        <w:t>No. We are holding to the July 1 start date in order to allow awardees access to the full 12 months of state funding.</w:t>
+      </w:r>
+    </w:p>
+    <w:p>
+      <w:pPr>
+        <w:pStyle w:val="NormalWeb"/>
+      </w:pPr>
+      <w:r>
+        <w:rPr>
+          <w:bdr w:val="none" w:sz="0" w:space="0" w:color="auto" w:frame="1"/>
+        </w:rPr>
+        <w:t> </w:t>
+      </w:r>
+    </w:p>
+    <w:p>
+      <w:pPr>
+        <w:rPr>
+          <w:rFonts w:asciiTheme="minorHAnsi" w:hAnsiTheme="minorHAnsi" w:cstheme="minorHAnsi"/>
+        </w:rPr>
+      </w:pPr>
+      <w:r>
+        <w:rPr>
+          <w:rFonts w:asciiTheme="minorHAnsi" w:hAnsiTheme="minorHAnsi" w:cstheme="minorHAnsi"/>
+          <w:bdr w:val="none" w:sz="0" w:space="0" w:color="auto" w:frame="1"/>
+        </w:rPr>
+        <w:t xml:space="preserve">Is this grant being awarded to programs in the planning phase? </w:t>
+      </w:r>
+    </w:p>
+    <w:p>
+      <w:pPr>
+        <w:pStyle w:val="NormalWeb"/>
+      </w:pPr>
+      <w:r>
+        <w:rPr>
+          <w:rFonts w:ascii="Arial" w:hAnsi="Arial" w:cs="Arial"/>
+          <w:sz w:val="20"/>
+          <w:szCs w:val="20"/>
+          <w:bdr w:val="none" w:sz="0" w:space="0" w:color="auto" w:frame="1"/>
+        </w:rPr>
+        <w:t> </w:t>
+      </w:r>
+    </w:p>
+    <w:p>
+      <w:pPr>
+        <w:pStyle w:val="NormalWeb"/>
+        <w:rPr>
+          <w:rFonts w:ascii="Times New Roman" w:hAnsi="Times New Roman" w:cs="Times New Roman"/>
+          <w:sz w:val="24"/>
+          <w:szCs w:val="24"/>
+        </w:rPr>
+      </w:pPr>
+      <w:r>
+        <w:rPr>
+          <w:rFonts w:ascii="Times New Roman" w:hAnsi="Times New Roman" w:cs="Times New Roman"/>
+          <w:sz w:val="24"/>
+          <w:szCs w:val="24"/>
+          <w:bdr w:val="none" w:sz="0" w:space="0" w:color="auto" w:frame="1"/>
+        </w:rPr>
+        <w:t xml:space="preserve">This Notice of Funding Opportunity (NOFO) is for implementation grants. If funds are available, a separate NOFO may be released for planning grants. To learn about future funding opportunities through ARI and ICJIA, sign up for the </w:t>
+      </w:r>
+      <w:hyperlink r:id="rId18" w:tgtFrame="_blank" w:history="1">
+        <w:r>
+          <w:rPr>
+            <w:rStyle w:val="Hyperlink"/>
+            <w:rFonts w:ascii="Times New Roman" w:hAnsi="Times New Roman" w:cs="Times New Roman"/>
+            <w:color w:val="auto"/>
+            <w:sz w:val="24"/>
+            <w:szCs w:val="24"/>
+            <w:bdr w:val="none" w:sz="0" w:space="0" w:color="auto" w:frame="1"/>
+          </w:rPr>
+          <w:t>CJ Dispatch listserv</w:t>
+        </w:r>
+      </w:hyperlink>
+      <w:r>
+        <w:rPr>
+          <w:rFonts w:ascii="Times New Roman" w:hAnsi="Times New Roman" w:cs="Times New Roman"/>
+          <w:sz w:val="24"/>
+          <w:szCs w:val="24"/>
+          <w:bdr w:val="none" w:sz="0" w:space="0" w:color="auto" w:frame="1"/>
+        </w:rPr>
+        <w:t>.</w:t>
+      </w:r>
+    </w:p>
+    <w:p>
+      <w:pPr>
+        <w:pStyle w:val="NormalWeb"/>
+        <w:rPr>
+          <w:rFonts w:ascii="Times New Roman" w:hAnsi="Times New Roman" w:cs="Times New Roman"/>
+        </w:rPr>
+      </w:pPr>
+      <w:r>
+        <w:rPr>
+          <w:rFonts w:ascii="Times New Roman" w:hAnsi="Times New Roman" w:cs="Times New Roman"/>
+          <w:bdr w:val="none" w:sz="0" w:space="0" w:color="auto" w:frame="1"/>
+        </w:rPr>
+        <w:t> </w:t>
+      </w:r>
+    </w:p>
+    <w:p>
+      <w:pPr>
+        <w:rPr>
+          <w:rFonts w:asciiTheme="minorHAnsi" w:hAnsiTheme="minorHAnsi" w:cstheme="minorHAnsi"/>
+        </w:rPr>
+      </w:pPr>
+      <w:r>
+        <w:rPr>
+          <w:rFonts w:asciiTheme="minorHAnsi" w:hAnsiTheme="minorHAnsi" w:cstheme="minorHAnsi"/>
+          <w:bdr w:val="none" w:sz="0" w:space="0" w:color="auto" w:frame="1"/>
+        </w:rPr>
+        <w:t xml:space="preserve">Is this opportunity available annually? </w:t>
+      </w:r>
+    </w:p>
+    <w:p>
+      <w:pPr>
+        <w:pStyle w:val="NormalWeb"/>
+      </w:pPr>
+      <w:r>
+        <w:rPr>
+          <w:bdr w:val="none" w:sz="0" w:space="0" w:color="auto" w:frame="1"/>
+        </w:rPr>
+        <w:t> </w:t>
+      </w:r>
+    </w:p>
+    <w:p>
+      <w:pPr>
+        <w:pStyle w:val="NormalWeb"/>
+        <w:textAlignment w:val="baseline"/>
+        <w:rPr>
+          <w:rFonts w:ascii="Times New Roman" w:hAnsi="Times New Roman" w:cs="Times New Roman"/>
+          <w:sz w:val="24"/>
+          <w:szCs w:val="24"/>
+        </w:rPr>
+      </w:pPr>
+      <w:r>
+        <w:rPr>
+          <w:rFonts w:ascii="Times New Roman" w:hAnsi="Times New Roman" w:cs="Times New Roman"/>
+          <w:sz w:val="24"/>
+          <w:szCs w:val="24"/>
+          <w:bdr w:val="none" w:sz="0" w:space="0" w:color="auto" w:frame="1"/>
+        </w:rPr>
+        <w:t>Subject to the State’s annual appropriations process, ARI provides funding to local jurisdictions planning and implementing prison diversion programs. Based on the current NOFO, successful applicants may be awarded additional funding of up to two years after the initial funding period, contingent upon satisfactory performance and availability of funds. The possibility of other annual funding opportunities over the next 36 months, therefore, will depend on future funding levels and the awards made from this NOFO.</w:t>
+      </w:r>
+    </w:p>
+    <w:p/>
+    <w:p>
+      <w:pPr>
+        <w:rPr>
+          <w:rFonts w:ascii="Times New Roman" w:hAnsi="Times New Roman" w:cs="Times New Roman"/>
+          <w:sz w:val="24"/>
+          <w:szCs w:val="24"/>
+        </w:rPr>
+      </w:pPr>
+      <w:bookmarkStart w:id="9" w:name="_GoBack"/>
+      <w:bookmarkEnd w:id="9"/>
+    </w:p>
     <w:sectPr>
-      <w:headerReference w:type="even" r:id="rId18"/>
-      <w:headerReference w:type="default" r:id="rId19"/>
-      <w:footerReference w:type="even" r:id="rId20"/>
-      <w:footerReference w:type="default" r:id="rId21"/>
-      <w:headerReference w:type="first" r:id="rId22"/>
-      <w:footerReference w:type="first" r:id="rId23"/>
+      <w:headerReference w:type="even" r:id="rId19"/>
+      <w:headerReference w:type="default" r:id="rId20"/>
+      <w:footerReference w:type="even" r:id="rId21"/>
+      <w:footerReference w:type="default" r:id="rId22"/>
+      <w:headerReference w:type="first" r:id="rId23"/>
+      <w:footerReference w:type="first" r:id="rId24"/>
       <w:pgSz w:w="12240" w:h="15840"/>
       <w:pgMar w:top="1440" w:right="1440" w:bottom="1440" w:left="1440" w:header="432" w:footer="432" w:gutter="0"/>
       <w:cols w:space="720"/>
@@ -3912,6 +4166,345 @@
     </w:lvl>
   </w:abstractNum>
   <w:abstractNum w:abstractNumId="1" w15:restartNumberingAfterBreak="0">
+    <w:nsid w:val="6A30143B"/>
+    <w:multiLevelType w:val="multilevel"/>
+    <w:tmpl w:val="B472E5F2"/>
+    <w:lvl w:ilvl="0">
+      <w:start w:val="1"/>
+      <w:numFmt w:val="decimal"/>
+      <w:lvlText w:val="%1."/>
+      <w:lvlJc w:val="left"/>
+      <w:pPr>
+        <w:tabs>
+          <w:tab w:val="num" w:pos="720"/>
+        </w:tabs>
+        <w:ind w:left="720" w:hanging="360"/>
+      </w:pPr>
+    </w:lvl>
+    <w:lvl w:ilvl="1" w:tentative="1">
+      <w:start w:val="1"/>
+      <w:numFmt w:val="decimal"/>
+      <w:lvlText w:val="%2."/>
+      <w:lvlJc w:val="left"/>
+      <w:pPr>
+        <w:tabs>
+          <w:tab w:val="num" w:pos="1440"/>
+        </w:tabs>
+        <w:ind w:left="1440" w:hanging="360"/>
+      </w:pPr>
+    </w:lvl>
+    <w:lvl w:ilvl="2" w:tentative="1">
+      <w:start w:val="1"/>
+      <w:numFmt w:val="decimal"/>
+      <w:lvlText w:val="%3."/>
+      <w:lvlJc w:val="left"/>
+      <w:pPr>
+        <w:tabs>
+          <w:tab w:val="num" w:pos="2160"/>
+        </w:tabs>
+        <w:ind w:left="2160" w:hanging="360"/>
+      </w:pPr>
+    </w:lvl>
+    <w:lvl w:ilvl="3" w:tentative="1">
+      <w:start w:val="1"/>
+      <w:numFmt w:val="decimal"/>
+      <w:lvlText w:val="%4."/>
+      <w:lvlJc w:val="left"/>
+      <w:pPr>
+        <w:tabs>
+          <w:tab w:val="num" w:pos="2880"/>
+        </w:tabs>
+        <w:ind w:left="2880" w:hanging="360"/>
+      </w:pPr>
+    </w:lvl>
+    <w:lvl w:ilvl="4" w:tentative="1">
+      <w:start w:val="1"/>
+      <w:numFmt w:val="decimal"/>
+      <w:lvlText w:val="%5."/>
+      <w:lvlJc w:val="left"/>
+      <w:pPr>
+        <w:tabs>
+          <w:tab w:val="num" w:pos="3600"/>
+        </w:tabs>
+        <w:ind w:left="3600" w:hanging="360"/>
+      </w:pPr>
+    </w:lvl>
+    <w:lvl w:ilvl="5" w:tentative="1">
+      <w:start w:val="1"/>
+      <w:numFmt w:val="decimal"/>
+      <w:lvlText w:val="%6."/>
+      <w:lvlJc w:val="left"/>
+      <w:pPr>
+        <w:tabs>
+          <w:tab w:val="num" w:pos="4320"/>
+        </w:tabs>
+        <w:ind w:left="4320" w:hanging="360"/>
+      </w:pPr>
+    </w:lvl>
+    <w:lvl w:ilvl="6" w:tentative="1">
+      <w:start w:val="1"/>
+      <w:numFmt w:val="decimal"/>
+      <w:lvlText w:val="%7."/>
+      <w:lvlJc w:val="left"/>
+      <w:pPr>
+        <w:tabs>
+          <w:tab w:val="num" w:pos="5040"/>
+        </w:tabs>
+        <w:ind w:left="5040" w:hanging="360"/>
+      </w:pPr>
+    </w:lvl>
+    <w:lvl w:ilvl="7" w:tentative="1">
+      <w:start w:val="1"/>
+      <w:numFmt w:val="decimal"/>
+      <w:lvlText w:val="%8."/>
+      <w:lvlJc w:val="left"/>
+      <w:pPr>
+        <w:tabs>
+          <w:tab w:val="num" w:pos="5760"/>
+        </w:tabs>
+        <w:ind w:left="5760" w:hanging="360"/>
+      </w:pPr>
+    </w:lvl>
+    <w:lvl w:ilvl="8" w:tentative="1">
+      <w:start w:val="1"/>
+      <w:numFmt w:val="decimal"/>
+      <w:lvlText w:val="%9."/>
+      <w:lvlJc w:val="left"/>
+      <w:pPr>
+        <w:tabs>
+          <w:tab w:val="num" w:pos="6480"/>
+        </w:tabs>
+        <w:ind w:left="6480" w:hanging="360"/>
+      </w:pPr>
+    </w:lvl>
+  </w:abstractNum>
+  <w:abstractNum w:abstractNumId="2" w15:restartNumberingAfterBreak="0">
+    <w:nsid w:val="6CAD0641"/>
+    <w:multiLevelType w:val="multilevel"/>
+    <w:tmpl w:val="5DC020A0"/>
+    <w:lvl w:ilvl="0">
+      <w:start w:val="3"/>
+      <w:numFmt w:val="decimal"/>
+      <w:lvlText w:val="%1."/>
+      <w:lvlJc w:val="left"/>
+      <w:pPr>
+        <w:tabs>
+          <w:tab w:val="num" w:pos="720"/>
+        </w:tabs>
+        <w:ind w:left="720" w:hanging="360"/>
+      </w:pPr>
+    </w:lvl>
+    <w:lvl w:ilvl="1" w:tentative="1">
+      <w:start w:val="1"/>
+      <w:numFmt w:val="decimal"/>
+      <w:lvlText w:val="%2."/>
+      <w:lvlJc w:val="left"/>
+      <w:pPr>
+        <w:tabs>
+          <w:tab w:val="num" w:pos="1440"/>
+        </w:tabs>
+        <w:ind w:left="1440" w:hanging="360"/>
+      </w:pPr>
+    </w:lvl>
+    <w:lvl w:ilvl="2" w:tentative="1">
+      <w:start w:val="1"/>
+      <w:numFmt w:val="decimal"/>
+      <w:lvlText w:val="%3."/>
+      <w:lvlJc w:val="left"/>
+      <w:pPr>
+        <w:tabs>
+          <w:tab w:val="num" w:pos="2160"/>
+        </w:tabs>
+        <w:ind w:left="2160" w:hanging="360"/>
+      </w:pPr>
+    </w:lvl>
+    <w:lvl w:ilvl="3" w:tentative="1">
+      <w:start w:val="1"/>
+      <w:numFmt w:val="decimal"/>
+      <w:lvlText w:val="%4."/>
+      <w:lvlJc w:val="left"/>
+      <w:pPr>
+        <w:tabs>
+          <w:tab w:val="num" w:pos="2880"/>
+        </w:tabs>
+        <w:ind w:left="2880" w:hanging="360"/>
+      </w:pPr>
+    </w:lvl>
+    <w:lvl w:ilvl="4" w:tentative="1">
+      <w:start w:val="1"/>
+      <w:numFmt w:val="decimal"/>
+      <w:lvlText w:val="%5."/>
+      <w:lvlJc w:val="left"/>
+      <w:pPr>
+        <w:tabs>
+          <w:tab w:val="num" w:pos="3600"/>
+        </w:tabs>
+        <w:ind w:left="3600" w:hanging="360"/>
+      </w:pPr>
+    </w:lvl>
+    <w:lvl w:ilvl="5" w:tentative="1">
+      <w:start w:val="1"/>
+      <w:numFmt w:val="decimal"/>
+      <w:lvlText w:val="%6."/>
+      <w:lvlJc w:val="left"/>
+      <w:pPr>
+        <w:tabs>
+          <w:tab w:val="num" w:pos="4320"/>
+        </w:tabs>
+        <w:ind w:left="4320" w:hanging="360"/>
+      </w:pPr>
+    </w:lvl>
+    <w:lvl w:ilvl="6" w:tentative="1">
+      <w:start w:val="1"/>
+      <w:numFmt w:val="decimal"/>
+      <w:lvlText w:val="%7."/>
+      <w:lvlJc w:val="left"/>
+      <w:pPr>
+        <w:tabs>
+          <w:tab w:val="num" w:pos="5040"/>
+        </w:tabs>
+        <w:ind w:left="5040" w:hanging="360"/>
+      </w:pPr>
+    </w:lvl>
+    <w:lvl w:ilvl="7" w:tentative="1">
+      <w:start w:val="1"/>
+      <w:numFmt w:val="decimal"/>
+      <w:lvlText w:val="%8."/>
+      <w:lvlJc w:val="left"/>
+      <w:pPr>
+        <w:tabs>
+          <w:tab w:val="num" w:pos="5760"/>
+        </w:tabs>
+        <w:ind w:left="5760" w:hanging="360"/>
+      </w:pPr>
+    </w:lvl>
+    <w:lvl w:ilvl="8" w:tentative="1">
+      <w:start w:val="1"/>
+      <w:numFmt w:val="decimal"/>
+      <w:lvlText w:val="%9."/>
+      <w:lvlJc w:val="left"/>
+      <w:pPr>
+        <w:tabs>
+          <w:tab w:val="num" w:pos="6480"/>
+        </w:tabs>
+        <w:ind w:left="6480" w:hanging="360"/>
+      </w:pPr>
+    </w:lvl>
+  </w:abstractNum>
+  <w:abstractNum w:abstractNumId="3" w15:restartNumberingAfterBreak="0">
+    <w:nsid w:val="6DF652EB"/>
+    <w:multiLevelType w:val="multilevel"/>
+    <w:tmpl w:val="B3A8A290"/>
+    <w:lvl w:ilvl="0">
+      <w:start w:val="4"/>
+      <w:numFmt w:val="decimal"/>
+      <w:lvlText w:val="%1."/>
+      <w:lvlJc w:val="left"/>
+      <w:pPr>
+        <w:tabs>
+          <w:tab w:val="num" w:pos="720"/>
+        </w:tabs>
+        <w:ind w:left="720" w:hanging="360"/>
+      </w:pPr>
+    </w:lvl>
+    <w:lvl w:ilvl="1" w:tentative="1">
+      <w:start w:val="1"/>
+      <w:numFmt w:val="decimal"/>
+      <w:lvlText w:val="%2."/>
+      <w:lvlJc w:val="left"/>
+      <w:pPr>
+        <w:tabs>
+          <w:tab w:val="num" w:pos="1440"/>
+        </w:tabs>
+        <w:ind w:left="1440" w:hanging="360"/>
+      </w:pPr>
+    </w:lvl>
+    <w:lvl w:ilvl="2" w:tentative="1">
+      <w:start w:val="1"/>
+      <w:numFmt w:val="decimal"/>
+      <w:lvlText w:val="%3."/>
+      <w:lvlJc w:val="left"/>
+      <w:pPr>
+        <w:tabs>
+          <w:tab w:val="num" w:pos="2160"/>
+        </w:tabs>
+        <w:ind w:left="2160" w:hanging="360"/>
+      </w:pPr>
+    </w:lvl>
+    <w:lvl w:ilvl="3" w:tentative="1">
+      <w:start w:val="1"/>
+      <w:numFmt w:val="decimal"/>
+      <w:lvlText w:val="%4."/>
+      <w:lvlJc w:val="left"/>
+      <w:pPr>
+        <w:tabs>
+          <w:tab w:val="num" w:pos="2880"/>
+        </w:tabs>
+        <w:ind w:left="2880" w:hanging="360"/>
+      </w:pPr>
+    </w:lvl>
+    <w:lvl w:ilvl="4" w:tentative="1">
+      <w:start w:val="1"/>
+      <w:numFmt w:val="decimal"/>
+      <w:lvlText w:val="%5."/>
+      <w:lvlJc w:val="left"/>
+      <w:pPr>
+        <w:tabs>
+          <w:tab w:val="num" w:pos="3600"/>
+        </w:tabs>
+        <w:ind w:left="3600" w:hanging="360"/>
+      </w:pPr>
+    </w:lvl>
+    <w:lvl w:ilvl="5" w:tentative="1">
+      <w:start w:val="1"/>
+      <w:numFmt w:val="decimal"/>
+      <w:lvlText w:val="%6."/>
+      <w:lvlJc w:val="left"/>
+      <w:pPr>
+        <w:tabs>
+          <w:tab w:val="num" w:pos="4320"/>
+        </w:tabs>
+        <w:ind w:left="4320" w:hanging="360"/>
+      </w:pPr>
+    </w:lvl>
+    <w:lvl w:ilvl="6" w:tentative="1">
+      <w:start w:val="1"/>
+      <w:numFmt w:val="decimal"/>
+      <w:lvlText w:val="%7."/>
+      <w:lvlJc w:val="left"/>
+      <w:pPr>
+        <w:tabs>
+          <w:tab w:val="num" w:pos="5040"/>
+        </w:tabs>
+        <w:ind w:left="5040" w:hanging="360"/>
+      </w:pPr>
+    </w:lvl>
+    <w:lvl w:ilvl="7" w:tentative="1">
+      <w:start w:val="1"/>
+      <w:numFmt w:val="decimal"/>
+      <w:lvlText w:val="%8."/>
+      <w:lvlJc w:val="left"/>
+      <w:pPr>
+        <w:tabs>
+          <w:tab w:val="num" w:pos="5760"/>
+        </w:tabs>
+        <w:ind w:left="5760" w:hanging="360"/>
+      </w:pPr>
+    </w:lvl>
+    <w:lvl w:ilvl="8" w:tentative="1">
+      <w:start w:val="1"/>
+      <w:numFmt w:val="decimal"/>
+      <w:lvlText w:val="%9."/>
+      <w:lvlJc w:val="left"/>
+      <w:pPr>
+        <w:tabs>
+          <w:tab w:val="num" w:pos="6480"/>
+        </w:tabs>
+        <w:ind w:left="6480" w:hanging="360"/>
+      </w:pPr>
+    </w:lvl>
+  </w:abstractNum>
+  <w:abstractNum w:abstractNumId="4" w15:restartNumberingAfterBreak="0">
     <w:nsid w:val="70EC5A10"/>
     <w:multiLevelType w:val="multilevel"/>
     <w:tmpl w:val="AD3443E6"/>
@@ -4060,11 +4653,136 @@
       </w:rPr>
     </w:lvl>
   </w:abstractNum>
+  <w:abstractNum w:abstractNumId="5" w15:restartNumberingAfterBreak="0">
+    <w:nsid w:val="7C243BB4"/>
+    <w:multiLevelType w:val="multilevel"/>
+    <w:tmpl w:val="4A50712A"/>
+    <w:lvl w:ilvl="0">
+      <w:start w:val="2"/>
+      <w:numFmt w:val="decimal"/>
+      <w:lvlText w:val="%1."/>
+      <w:lvlJc w:val="left"/>
+      <w:pPr>
+        <w:tabs>
+          <w:tab w:val="num" w:pos="720"/>
+        </w:tabs>
+        <w:ind w:left="720" w:hanging="360"/>
+      </w:pPr>
+    </w:lvl>
+    <w:lvl w:ilvl="1" w:tentative="1">
+      <w:start w:val="1"/>
+      <w:numFmt w:val="decimal"/>
+      <w:lvlText w:val="%2."/>
+      <w:lvlJc w:val="left"/>
+      <w:pPr>
+        <w:tabs>
+          <w:tab w:val="num" w:pos="1440"/>
+        </w:tabs>
+        <w:ind w:left="1440" w:hanging="360"/>
+      </w:pPr>
+    </w:lvl>
+    <w:lvl w:ilvl="2" w:tentative="1">
+      <w:start w:val="1"/>
+      <w:numFmt w:val="decimal"/>
+      <w:lvlText w:val="%3."/>
+      <w:lvlJc w:val="left"/>
+      <w:pPr>
+        <w:tabs>
+          <w:tab w:val="num" w:pos="2160"/>
+        </w:tabs>
+        <w:ind w:left="2160" w:hanging="360"/>
+      </w:pPr>
+    </w:lvl>
+    <w:lvl w:ilvl="3" w:tentative="1">
+      <w:start w:val="1"/>
+      <w:numFmt w:val="decimal"/>
+      <w:lvlText w:val="%4."/>
+      <w:lvlJc w:val="left"/>
+      <w:pPr>
+        <w:tabs>
+          <w:tab w:val="num" w:pos="2880"/>
+        </w:tabs>
+        <w:ind w:left="2880" w:hanging="360"/>
+      </w:pPr>
+    </w:lvl>
+    <w:lvl w:ilvl="4" w:tentative="1">
+      <w:start w:val="1"/>
+      <w:numFmt w:val="decimal"/>
+      <w:lvlText w:val="%5."/>
+      <w:lvlJc w:val="left"/>
+      <w:pPr>
+        <w:tabs>
+          <w:tab w:val="num" w:pos="3600"/>
+        </w:tabs>
+        <w:ind w:left="3600" w:hanging="360"/>
+      </w:pPr>
+    </w:lvl>
+    <w:lvl w:ilvl="5" w:tentative="1">
+      <w:start w:val="1"/>
+      <w:numFmt w:val="decimal"/>
+      <w:lvlText w:val="%6."/>
+      <w:lvlJc w:val="left"/>
+      <w:pPr>
+        <w:tabs>
+          <w:tab w:val="num" w:pos="4320"/>
+        </w:tabs>
+        <w:ind w:left="4320" w:hanging="360"/>
+      </w:pPr>
+    </w:lvl>
+    <w:lvl w:ilvl="6" w:tentative="1">
+      <w:start w:val="1"/>
+      <w:numFmt w:val="decimal"/>
+      <w:lvlText w:val="%7."/>
+      <w:lvlJc w:val="left"/>
+      <w:pPr>
+        <w:tabs>
+          <w:tab w:val="num" w:pos="5040"/>
+        </w:tabs>
+        <w:ind w:left="5040" w:hanging="360"/>
+      </w:pPr>
+    </w:lvl>
+    <w:lvl w:ilvl="7" w:tentative="1">
+      <w:start w:val="1"/>
+      <w:numFmt w:val="decimal"/>
+      <w:lvlText w:val="%8."/>
+      <w:lvlJc w:val="left"/>
+      <w:pPr>
+        <w:tabs>
+          <w:tab w:val="num" w:pos="5760"/>
+        </w:tabs>
+        <w:ind w:left="5760" w:hanging="360"/>
+      </w:pPr>
+    </w:lvl>
+    <w:lvl w:ilvl="8" w:tentative="1">
+      <w:start w:val="1"/>
+      <w:numFmt w:val="decimal"/>
+      <w:lvlText w:val="%9."/>
+      <w:lvlJc w:val="left"/>
+      <w:pPr>
+        <w:tabs>
+          <w:tab w:val="num" w:pos="6480"/>
+        </w:tabs>
+        <w:ind w:left="6480" w:hanging="360"/>
+      </w:pPr>
+    </w:lvl>
+  </w:abstractNum>
   <w:num w:numId="1">
     <w:abstractNumId w:val="0"/>
   </w:num>
   <w:num w:numId="2">
+    <w:abstractNumId w:val="4"/>
+  </w:num>
+  <w:num w:numId="3">
     <w:abstractNumId w:val="1"/>
+  </w:num>
+  <w:num w:numId="4">
+    <w:abstractNumId w:val="5"/>
+  </w:num>
+  <w:num w:numId="5">
+    <w:abstractNumId w:val="2"/>
+  </w:num>
+  <w:num w:numId="6">
+    <w:abstractNumId w:val="3"/>
   </w:num>
 </w:numbering>
 </file>

--- a/public/materials/funding/2020-ari-sfy21/SFY21ARINOFOQuestions.docx
+++ b/public/materials/funding/2020-ari-sfy21/SFY21ARINOFOQuestions.docx
@@ -3595,13 +3595,7 @@
     </w:p>
     <w:p>
       <w:r>
-        <w:t>4/</w:t>
-      </w:r>
-      <w:r>
-        <w:t>9</w:t>
-      </w:r>
-      <w:r>
-        <w:t>/2020</w:t>
+        <w:t>4/9/2020</w:t>
       </w:r>
     </w:p>
     <w:p>
@@ -3843,16 +3837,309 @@
       </w:r>
     </w:p>
     <w:p/>
-    <w:p>
-      <w:pPr>
-        <w:rPr>
-          <w:rFonts w:ascii="Times New Roman" w:hAnsi="Times New Roman" w:cs="Times New Roman"/>
-          <w:sz w:val="24"/>
-          <w:szCs w:val="24"/>
-        </w:rPr>
-      </w:pPr>
+    <w:p/>
+    <w:p>
+      <w:pPr>
+        <w:rPr>
+          <w:rFonts w:ascii="Times New Roman" w:hAnsi="Times New Roman" w:cs="Times New Roman"/>
+          <w:u w:val="single"/>
+        </w:rPr>
+      </w:pPr>
+      <w:r>
+        <w:rPr>
+          <w:rFonts w:ascii="Times New Roman" w:hAnsi="Times New Roman" w:cs="Times New Roman"/>
+          <w:u w:val="single"/>
+        </w:rPr>
+        <w:t>Round 6:</w:t>
+      </w:r>
+    </w:p>
+    <w:p>
+      <w:pPr>
+        <w:rPr>
+          <w:rFonts w:ascii="Times New Roman" w:hAnsi="Times New Roman" w:cs="Times New Roman"/>
+          <w:sz w:val="24"/>
+          <w:szCs w:val="24"/>
+        </w:rPr>
+      </w:pPr>
+    </w:p>
+    <w:p>
+      <w:pPr>
+        <w:rPr>
+          <w:rFonts w:eastAsia="Times New Roman"/>
+          <w:color w:val="201F1E"/>
+        </w:rPr>
+      </w:pPr>
+      <w:r>
+        <w:rPr>
+          <w:rFonts w:eastAsia="Times New Roman"/>
+          <w:color w:val="201F1E"/>
+        </w:rPr>
+        <w:t>The instructions say to send the Uniform Application in Word and pdf.  The pdf is no problem, we just don’t know how to send it in Word.  The signature page can only be done in pdf as the sheet has to be scanned – especially with everyone staying at home.</w:t>
+      </w:r>
+    </w:p>
+    <w:p>
+      <w:pPr>
+        <w:rPr>
+          <w:rFonts w:eastAsia="Times New Roman"/>
+          <w:color w:val="201F1E"/>
+        </w:rPr>
+      </w:pPr>
+      <w:r>
+        <w:rPr>
+          <w:rFonts w:eastAsia="Times New Roman"/>
+          <w:color w:val="201F1E"/>
+        </w:rPr>
+        <w:t> </w:t>
+      </w:r>
+    </w:p>
+    <w:p>
+      <w:pPr>
+        <w:rPr>
+          <w:rFonts w:eastAsia="Times New Roman"/>
+          <w:color w:val="201F1E"/>
+        </w:rPr>
+      </w:pPr>
+      <w:r>
+        <w:rPr>
+          <w:rFonts w:eastAsia="Times New Roman"/>
+          <w:color w:val="201F1E"/>
+        </w:rPr>
+        <w:t xml:space="preserve">When we tried to transfer the signature page to Word, the signatures came out in </w:t>
+      </w:r>
+      <w:proofErr w:type="gramStart"/>
+      <w:r>
+        <w:rPr>
+          <w:rFonts w:eastAsia="Times New Roman"/>
+          <w:color w:val="201F1E"/>
+        </w:rPr>
+        <w:t>some kind of code</w:t>
+      </w:r>
+      <w:proofErr w:type="gramEnd"/>
+      <w:r>
+        <w:rPr>
+          <w:rFonts w:eastAsia="Times New Roman"/>
+          <w:color w:val="201F1E"/>
+        </w:rPr>
+        <w:t xml:space="preserve"> instead of being signatures.  </w:t>
+      </w:r>
+    </w:p>
+    <w:p>
+      <w:pPr>
+        <w:rPr>
+          <w:rFonts w:eastAsia="Times New Roman"/>
+          <w:color w:val="201F1E"/>
+        </w:rPr>
+      </w:pPr>
+      <w:r>
+        <w:rPr>
+          <w:rFonts w:eastAsia="Times New Roman"/>
+          <w:color w:val="201F1E"/>
+        </w:rPr>
+        <w:t> </w:t>
+      </w:r>
+    </w:p>
+    <w:p>
+      <w:pPr>
+        <w:rPr>
+          <w:rFonts w:eastAsia="Times New Roman"/>
+          <w:color w:val="201F1E"/>
+        </w:rPr>
+      </w:pPr>
+      <w:r>
+        <w:rPr>
+          <w:rFonts w:eastAsia="Times New Roman"/>
+          <w:color w:val="201F1E"/>
+        </w:rPr>
+        <w:t>Do you want the first 3 pages as Word and then just do the pdf copy with the signatures?</w:t>
+      </w:r>
+    </w:p>
+    <w:p>
+      <w:pPr>
+        <w:rPr>
+          <w:rFonts w:eastAsia="Times New Roman"/>
+          <w:color w:val="201F1E"/>
+        </w:rPr>
+      </w:pPr>
+      <w:r>
+        <w:rPr>
+          <w:rFonts w:eastAsia="Times New Roman"/>
+          <w:color w:val="201F1E"/>
+        </w:rPr>
+        <w:t> </w:t>
+      </w:r>
+    </w:p>
+    <w:p>
+      <w:pPr>
+        <w:rPr>
+          <w:rFonts w:eastAsia="Times New Roman"/>
+          <w:color w:val="201F1E"/>
+        </w:rPr>
+      </w:pPr>
+      <w:r>
+        <w:rPr>
+          <w:rFonts w:eastAsia="Times New Roman"/>
+          <w:color w:val="201F1E"/>
+        </w:rPr>
+        <w:t>If not, do you know how to format it?</w:t>
+      </w:r>
+    </w:p>
+    <w:p>
+      <w:pPr>
+        <w:rPr>
+          <w:rFonts w:ascii="Times New Roman" w:hAnsi="Times New Roman" w:cs="Times New Roman"/>
+          <w:sz w:val="24"/>
+          <w:szCs w:val="24"/>
+        </w:rPr>
+      </w:pPr>
+    </w:p>
+    <w:p>
+      <w:pPr>
+        <w:rPr>
+          <w:rFonts w:ascii="Times New Roman" w:hAnsi="Times New Roman" w:cs="Times New Roman"/>
+          <w:color w:val="000000"/>
+          <w:sz w:val="24"/>
+          <w:szCs w:val="24"/>
+        </w:rPr>
+      </w:pPr>
+      <w:r>
+        <w:rPr>
+          <w:rFonts w:ascii="Times New Roman" w:hAnsi="Times New Roman" w:cs="Times New Roman"/>
+          <w:color w:val="000000"/>
+          <w:sz w:val="24"/>
+          <w:szCs w:val="24"/>
+        </w:rPr>
+        <w:t>Please submit an unsigned version of the Uniform Application in Microsoft Word, and a PDF version of the signed Uniform Application. </w:t>
+      </w:r>
+    </w:p>
+    <w:p>
+      <w:pPr>
+        <w:rPr>
+          <w:rFonts w:ascii="Times New Roman" w:hAnsi="Times New Roman" w:cs="Times New Roman"/>
+          <w:color w:val="000000"/>
+          <w:sz w:val="24"/>
+          <w:szCs w:val="24"/>
+        </w:rPr>
+      </w:pPr>
+    </w:p>
+    <w:p>
+      <w:pPr>
+        <w:rPr>
+          <w:rFonts w:asciiTheme="minorHAnsi" w:hAnsiTheme="minorHAnsi" w:cstheme="minorHAnsi"/>
+          <w:color w:val="000000"/>
+        </w:rPr>
+      </w:pPr>
+      <w:r>
+        <w:rPr>
+          <w:rFonts w:asciiTheme="minorHAnsi" w:hAnsiTheme="minorHAnsi" w:cstheme="minorHAnsi"/>
+          <w:color w:val="000000"/>
+        </w:rPr>
+        <w:t xml:space="preserve">I read the supplanting section again and I am wondering what if circumstances </w:t>
+      </w:r>
+      <w:proofErr w:type="gramStart"/>
+      <w:r>
+        <w:rPr>
+          <w:rFonts w:asciiTheme="minorHAnsi" w:hAnsiTheme="minorHAnsi" w:cstheme="minorHAnsi"/>
+          <w:color w:val="000000"/>
+        </w:rPr>
+        <w:t>causes</w:t>
+      </w:r>
+      <w:proofErr w:type="gramEnd"/>
+      <w:r>
+        <w:rPr>
+          <w:rFonts w:asciiTheme="minorHAnsi" w:hAnsiTheme="minorHAnsi" w:cstheme="minorHAnsi"/>
+          <w:color w:val="000000"/>
+        </w:rPr>
+        <w:t xml:space="preserve"> a service to need supplementing from the ARI grant when it previously was funded through County funding? A specific example would be that the public defender has been part of Drug Court since its inception, but now with rising felony arrests/dockets, being asked to be a member of the Mental Health Court, being asked to be part of the RISE Team, and being asked to provide additional hours of service to the RISE participants </w:t>
+      </w:r>
+      <w:r>
+        <w:rPr>
+          <w:rFonts w:asciiTheme="minorHAnsi" w:hAnsiTheme="minorHAnsi" w:cstheme="minorHAnsi"/>
+          <w:color w:val="000000"/>
+        </w:rPr>
+        <w:lastRenderedPageBreak/>
+        <w:t xml:space="preserve">their attendance at Drug Court is strained.  This strain could be alleviated by funding ½ a public defender to cover Drug Court, Mental Health Court, Rise Team, and additional RISE hours. Does the fact </w:t>
+      </w:r>
+      <w:proofErr w:type="gramStart"/>
+      <w:r>
+        <w:rPr>
+          <w:rFonts w:asciiTheme="minorHAnsi" w:hAnsiTheme="minorHAnsi" w:cstheme="minorHAnsi"/>
+          <w:color w:val="000000"/>
+        </w:rPr>
+        <w:t>that  their</w:t>
+      </w:r>
+      <w:proofErr w:type="gramEnd"/>
+      <w:r>
+        <w:rPr>
+          <w:rFonts w:asciiTheme="minorHAnsi" w:hAnsiTheme="minorHAnsi" w:cstheme="minorHAnsi"/>
+          <w:color w:val="000000"/>
+        </w:rPr>
+        <w:t xml:space="preserve"> prior commitment to Drug Court was funded by the County hinder us from wrapping all these ARI funded programs into ½ a public defender to be funded by ARI   funds? </w:t>
+      </w:r>
+      <w:r>
+        <w:rPr>
+          <w:rFonts w:asciiTheme="minorHAnsi" w:hAnsiTheme="minorHAnsi" w:cstheme="minorHAnsi"/>
+          <w:color w:val="000000"/>
+        </w:rPr>
+        <w:br/>
+      </w:r>
+    </w:p>
+    <w:p>
+      <w:pPr>
+        <w:rPr>
+          <w:rFonts w:ascii="Times New Roman" w:hAnsi="Times New Roman" w:cs="Times New Roman"/>
+          <w:color w:val="000000"/>
+          <w:sz w:val="24"/>
+          <w:szCs w:val="24"/>
+        </w:rPr>
+      </w:pPr>
+      <w:r>
+        <w:rPr>
+          <w:rFonts w:ascii="Times New Roman" w:hAnsi="Times New Roman" w:cs="Times New Roman"/>
+          <w:color w:val="000000"/>
+          <w:sz w:val="24"/>
+          <w:szCs w:val="24"/>
+        </w:rPr>
+        <w:t>The county can transfer the position to the ARI program, but the county must backfill the original position. The County cannot make a switch of payment without fulfilling the old position.</w:t>
+      </w:r>
+    </w:p>
+    <w:p>
+      <w:pPr>
+        <w:rPr>
+          <w:rFonts w:ascii="Times New Roman" w:hAnsi="Times New Roman" w:cs="Times New Roman"/>
+          <w:color w:val="000000"/>
+          <w:sz w:val="24"/>
+          <w:szCs w:val="24"/>
+        </w:rPr>
+      </w:pPr>
+    </w:p>
+    <w:p>
+      <w:pPr>
+        <w:rPr>
+          <w:rFonts w:ascii="Times New Roman" w:hAnsi="Times New Roman" w:cs="Times New Roman"/>
+          <w:sz w:val="24"/>
+          <w:szCs w:val="24"/>
+        </w:rPr>
+      </w:pPr>
+      <w:r>
+        <w:rPr>
+          <w:rFonts w:ascii="Times New Roman" w:hAnsi="Times New Roman" w:cs="Times New Roman"/>
+          <w:color w:val="000000"/>
+          <w:sz w:val="24"/>
+          <w:szCs w:val="24"/>
+        </w:rPr>
+        <w:t xml:space="preserve">Thank you for your questions. The deadline to submit questions has passed. </w:t>
+      </w:r>
       <w:bookmarkStart w:id="9" w:name="_GoBack"/>
       <w:bookmarkEnd w:id="9"/>
+      <w:r>
+        <w:rPr>
+          <w:rFonts w:ascii="Times New Roman" w:hAnsi="Times New Roman" w:cs="Times New Roman"/>
+          <w:color w:val="000000"/>
+          <w:sz w:val="24"/>
+          <w:szCs w:val="24"/>
+        </w:rPr>
+        <w:t xml:space="preserve"> </w:t>
+      </w:r>
     </w:p>
     <w:sectPr>
       <w:headerReference w:type="even" r:id="rId19"/>
@@ -5188,7 +5475,6 @@
   <w:style w:type="character" w:default="1" w:styleId="DefaultParagraphFont">
     <w:name w:val="Default Paragraph Font"/>
     <w:uiPriority w:val="1"/>
-    <w:semiHidden/>
     <w:unhideWhenUsed/>
   </w:style>
   <w:style w:type="table" w:default="1" w:styleId="TableNormal">
